--- a/wk2/HW_2_Isaacson.docx
+++ b/wk2/HW_2_Isaacson.docx
@@ -19,8 +19,8 @@
           <w:noProof/>
         </w:rPr>
         <w:drawing>
-          <wp:inline distT="0" distB="0" distL="0" distR="0" wp14:anchorId="142E5989" wp14:editId="456630C6">
-            <wp:extent cx="2743200" cy="1950085"/>
+          <wp:inline distT="0" distB="0" distL="0" distR="0" wp14:anchorId="22E0F154" wp14:editId="4872510E">
+            <wp:extent cx="2743200" cy="1932305"/>
             <wp:effectExtent l="0" t="0" r="0" b="0"/>
             <wp:docPr id="1" name="Picture 1"/>
             <wp:cNvGraphicFramePr>
@@ -42,7 +42,7 @@
                   <pic:spPr>
                     <a:xfrm>
                       <a:off x="0" y="0"/>
-                      <a:ext cx="2743200" cy="1950085"/>
+                      <a:ext cx="2743200" cy="1932305"/>
                     </a:xfrm>
                     <a:prstGeom prst="rect">
                       <a:avLst/>
@@ -69,10 +69,10 @@
           <w:noProof/>
         </w:rPr>
         <w:drawing>
-          <wp:inline distT="0" distB="0" distL="0" distR="0" wp14:anchorId="17B2DCA4" wp14:editId="321547F0">
-            <wp:extent cx="2743200" cy="1906270"/>
-            <wp:effectExtent l="0" t="0" r="0" b="0"/>
-            <wp:docPr id="2" name="Picture 2"/>
+          <wp:inline distT="0" distB="0" distL="0" distR="0" wp14:anchorId="4E12E502" wp14:editId="28CA294A">
+            <wp:extent cx="2743200" cy="1961515"/>
+            <wp:effectExtent l="0" t="0" r="0" b="635"/>
+            <wp:docPr id="5" name="Picture 5"/>
             <wp:cNvGraphicFramePr>
               <a:graphicFrameLocks xmlns:a="http://schemas.openxmlformats.org/drawingml/2006/main" noChangeAspect="1"/>
             </wp:cNvGraphicFramePr>
@@ -92,7 +92,7 @@
                   <pic:spPr>
                     <a:xfrm>
                       <a:off x="0" y="0"/>
-                      <a:ext cx="2743200" cy="1906270"/>
+                      <a:ext cx="2743200" cy="1961515"/>
                     </a:xfrm>
                     <a:prstGeom prst="rect">
                       <a:avLst/>
@@ -107,13 +107,615 @@
       <w:bookmarkStart w:id="0" w:name="_GoBack"/>
       <w:bookmarkEnd w:id="0"/>
     </w:p>
+    <w:p>
+      <w:pPr>
+        <w:pStyle w:val="Heading2"/>
+      </w:pPr>
+      <w:r>
+        <w:t>3.4-8</w:t>
+      </w:r>
+    </w:p>
+    <w:p>
+      <w:pPr>
+        <w:pStyle w:val="Heading3"/>
+      </w:pPr>
+      <w:r>
+        <w:t>(a)</w:t>
+      </w:r>
+    </w:p>
+    <w:p>
+      <w:pPr>
+        <w:spacing w:line="240" w:lineRule="auto"/>
+        <w:jc w:val="center"/>
+        <w:rPr>
+          <w:sz w:val="16"/>
+          <w:szCs w:val="16"/>
+        </w:rPr>
+      </w:pPr>
+      <w:r>
+        <w:rPr>
+          <w:sz w:val="16"/>
+          <w:szCs w:val="16"/>
+        </w:rPr>
+        <w:t>Objective:</w:t>
+      </w:r>
+    </w:p>
+    <w:p>
+      <w:pPr>
+        <w:spacing w:line="240" w:lineRule="auto"/>
+        <w:jc w:val="center"/>
+        <w:rPr>
+          <w:sz w:val="16"/>
+          <w:szCs w:val="16"/>
+        </w:rPr>
+      </w:pPr>
+      <w:r>
+        <w:rPr>
+          <w:sz w:val="16"/>
+          <w:szCs w:val="16"/>
+        </w:rPr>
+        <w:t>Min</w:t>
+      </w:r>
+      <w:r>
+        <w:rPr>
+          <w:sz w:val="16"/>
+          <w:szCs w:val="16"/>
+        </w:rPr>
+        <w:t xml:space="preserve">   </w:t>
+      </w:r>
+      <m:oMath>
+        <m:r>
+          <w:rPr>
+            <w:rFonts w:ascii="Cambria Math" w:hAnsi="Cambria Math"/>
+            <w:sz w:val="16"/>
+            <w:szCs w:val="16"/>
+          </w:rPr>
+          <m:t>Z</m:t>
+        </m:r>
+        <m:r>
+          <m:rPr>
+            <m:sty m:val="p"/>
+          </m:rPr>
+          <w:rPr>
+            <w:rFonts w:ascii="Cambria Math" w:hAnsi="Cambria Math"/>
+            <w:sz w:val="16"/>
+            <w:szCs w:val="16"/>
+          </w:rPr>
+          <m:t>=</m:t>
+        </m:r>
+        <m:r>
+          <m:rPr>
+            <m:sty m:val="p"/>
+          </m:rPr>
+          <w:rPr>
+            <w:rFonts w:ascii="Cambria Math" w:hAnsi="Cambria Math"/>
+            <w:sz w:val="16"/>
+            <w:szCs w:val="16"/>
+          </w:rPr>
+          <m:t>$8</m:t>
+        </m:r>
+        <m:sSub>
+          <m:sSubPr>
+            <m:ctrlPr>
+              <w:rPr>
+                <w:rFonts w:ascii="Cambria Math" w:hAnsi="Cambria Math"/>
+                <w:sz w:val="16"/>
+                <w:szCs w:val="16"/>
+              </w:rPr>
+            </m:ctrlPr>
+          </m:sSubPr>
+          <m:e>
+            <m:r>
+              <w:rPr>
+                <w:rFonts w:ascii="Cambria Math" w:hAnsi="Cambria Math"/>
+                <w:sz w:val="16"/>
+                <w:szCs w:val="16"/>
+              </w:rPr>
+              <m:t>x</m:t>
+            </m:r>
+          </m:e>
+          <m:sub>
+            <m:r>
+              <m:rPr>
+                <m:sty m:val="p"/>
+              </m:rPr>
+              <w:rPr>
+                <w:rFonts w:ascii="Cambria Math" w:hAnsi="Cambria Math"/>
+                <w:sz w:val="16"/>
+                <w:szCs w:val="16"/>
+              </w:rPr>
+              <m:t>1</m:t>
+            </m:r>
+          </m:sub>
+        </m:sSub>
+        <m:r>
+          <m:rPr>
+            <m:sty m:val="p"/>
+          </m:rPr>
+          <w:rPr>
+            <w:rFonts w:ascii="Cambria Math" w:hAnsi="Cambria Math"/>
+            <w:sz w:val="16"/>
+            <w:szCs w:val="16"/>
+          </w:rPr>
+          <m:t>+</m:t>
+        </m:r>
+        <m:r>
+          <m:rPr>
+            <m:sty m:val="p"/>
+          </m:rPr>
+          <w:rPr>
+            <w:rFonts w:ascii="Cambria Math" w:hAnsi="Cambria Math"/>
+            <w:sz w:val="16"/>
+            <w:szCs w:val="16"/>
+          </w:rPr>
+          <m:t>$4</m:t>
+        </m:r>
+        <m:sSub>
+          <m:sSubPr>
+            <m:ctrlPr>
+              <w:rPr>
+                <w:rFonts w:ascii="Cambria Math" w:hAnsi="Cambria Math"/>
+                <w:sz w:val="16"/>
+                <w:szCs w:val="16"/>
+              </w:rPr>
+            </m:ctrlPr>
+          </m:sSubPr>
+          <m:e>
+            <m:r>
+              <w:rPr>
+                <w:rFonts w:ascii="Cambria Math" w:hAnsi="Cambria Math"/>
+                <w:sz w:val="16"/>
+                <w:szCs w:val="16"/>
+              </w:rPr>
+              <m:t>x</m:t>
+            </m:r>
+          </m:e>
+          <m:sub>
+            <m:r>
+              <m:rPr>
+                <m:sty m:val="p"/>
+              </m:rPr>
+              <w:rPr>
+                <w:rFonts w:ascii="Cambria Math" w:hAnsi="Cambria Math"/>
+                <w:sz w:val="16"/>
+                <w:szCs w:val="16"/>
+              </w:rPr>
+              <m:t>2</m:t>
+            </m:r>
+          </m:sub>
+        </m:sSub>
+      </m:oMath>
+    </w:p>
+    <w:p>
+      <w:pPr>
+        <w:spacing w:line="240" w:lineRule="auto"/>
+        <w:jc w:val="center"/>
+        <w:rPr>
+          <w:rFonts w:eastAsiaTheme="minorEastAsia"/>
+          <w:sz w:val="16"/>
+          <w:szCs w:val="16"/>
+        </w:rPr>
+      </w:pPr>
+      <w:r>
+        <w:rPr>
+          <w:rFonts w:eastAsiaTheme="minorEastAsia"/>
+          <w:sz w:val="16"/>
+          <w:szCs w:val="16"/>
+        </w:rPr>
+        <w:t>Constraints:</w:t>
+      </w:r>
+    </w:p>
+    <w:p>
+      <w:pPr>
+        <w:spacing w:line="240" w:lineRule="auto"/>
+        <w:jc w:val="center"/>
+        <w:rPr>
+          <w:rFonts w:eastAsiaTheme="minorEastAsia"/>
+          <w:sz w:val="16"/>
+          <w:szCs w:val="16"/>
+        </w:rPr>
+      </w:pPr>
+      <m:oMathPara>
+        <m:oMath>
+          <m:r>
+            <w:rPr>
+              <w:rFonts w:ascii="Cambria Math" w:eastAsiaTheme="majorEastAsia" w:hAnsi="Cambria Math" w:cstheme="majorBidi"/>
+              <w:sz w:val="16"/>
+              <w:szCs w:val="16"/>
+            </w:rPr>
+            <m:t>5</m:t>
+          </m:r>
+          <m:sSub>
+            <m:sSubPr>
+              <m:ctrlPr>
+                <w:rPr>
+                  <w:rFonts w:ascii="Cambria Math" w:eastAsiaTheme="majorEastAsia" w:hAnsi="Cambria Math" w:cstheme="majorBidi"/>
+                  <w:i/>
+                  <w:sz w:val="16"/>
+                  <w:szCs w:val="16"/>
+                </w:rPr>
+              </m:ctrlPr>
+            </m:sSubPr>
+            <m:e>
+              <m:r>
+                <w:rPr>
+                  <w:rFonts w:ascii="Cambria Math" w:eastAsiaTheme="majorEastAsia" w:hAnsi="Cambria Math" w:cstheme="majorBidi"/>
+                  <w:sz w:val="16"/>
+                  <w:szCs w:val="16"/>
+                </w:rPr>
+                <m:t>x</m:t>
+              </m:r>
+            </m:e>
+            <m:sub>
+              <m:r>
+                <w:rPr>
+                  <w:rFonts w:ascii="Cambria Math" w:eastAsiaTheme="majorEastAsia" w:hAnsi="Cambria Math" w:cstheme="majorBidi"/>
+                  <w:sz w:val="16"/>
+                  <w:szCs w:val="16"/>
+                </w:rPr>
+                <m:t>1</m:t>
+              </m:r>
+            </m:sub>
+          </m:sSub>
+          <m:r>
+            <w:rPr>
+              <w:rFonts w:ascii="Cambria Math" w:eastAsiaTheme="majorEastAsia" w:hAnsi="Cambria Math" w:cstheme="majorBidi"/>
+              <w:sz w:val="16"/>
+              <w:szCs w:val="16"/>
+            </w:rPr>
+            <m:t>+15</m:t>
+          </m:r>
+          <m:sSub>
+            <m:sSubPr>
+              <m:ctrlPr>
+                <w:rPr>
+                  <w:rFonts w:ascii="Cambria Math" w:eastAsiaTheme="majorEastAsia" w:hAnsi="Cambria Math" w:cstheme="majorBidi"/>
+                  <w:i/>
+                  <w:sz w:val="16"/>
+                  <w:szCs w:val="16"/>
+                </w:rPr>
+              </m:ctrlPr>
+            </m:sSubPr>
+            <m:e>
+              <m:r>
+                <w:rPr>
+                  <w:rFonts w:ascii="Cambria Math" w:eastAsiaTheme="majorEastAsia" w:hAnsi="Cambria Math" w:cstheme="majorBidi"/>
+                  <w:sz w:val="16"/>
+                  <w:szCs w:val="16"/>
+                </w:rPr>
+                <m:t>x</m:t>
+              </m:r>
+            </m:e>
+            <m:sub>
+              <m:r>
+                <w:rPr>
+                  <w:rFonts w:ascii="Cambria Math" w:eastAsiaTheme="majorEastAsia" w:hAnsi="Cambria Math" w:cstheme="majorBidi"/>
+                  <w:sz w:val="16"/>
+                  <w:szCs w:val="16"/>
+                </w:rPr>
+                <m:t>2</m:t>
+              </m:r>
+            </m:sub>
+          </m:sSub>
+          <m:r>
+            <w:rPr>
+              <w:rFonts w:ascii="Cambria Math" w:eastAsiaTheme="majorEastAsia" w:hAnsi="Cambria Math" w:cstheme="majorBidi"/>
+              <w:sz w:val="16"/>
+              <w:szCs w:val="16"/>
+            </w:rPr>
+            <m:t>≤50</m:t>
+          </m:r>
+        </m:oMath>
+      </m:oMathPara>
+    </w:p>
+    <w:p>
+      <w:pPr>
+        <w:spacing w:line="240" w:lineRule="auto"/>
+        <w:jc w:val="center"/>
+        <w:rPr>
+          <w:rFonts w:asciiTheme="majorHAnsi" w:eastAsiaTheme="majorEastAsia" w:hAnsiTheme="majorHAnsi" w:cstheme="majorBidi"/>
+          <w:sz w:val="16"/>
+          <w:szCs w:val="16"/>
+        </w:rPr>
+      </w:pPr>
+      <m:oMathPara>
+        <m:oMath>
+          <m:r>
+            <w:rPr>
+              <w:rFonts w:ascii="Cambria Math" w:eastAsiaTheme="majorEastAsia" w:hAnsi="Cambria Math" w:cstheme="majorBidi"/>
+              <w:sz w:val="16"/>
+              <w:szCs w:val="16"/>
+            </w:rPr>
+            <m:t>20</m:t>
+          </m:r>
+          <m:sSub>
+            <m:sSubPr>
+              <m:ctrlPr>
+                <w:rPr>
+                  <w:rFonts w:ascii="Cambria Math" w:eastAsiaTheme="majorEastAsia" w:hAnsi="Cambria Math" w:cstheme="majorBidi"/>
+                  <w:i/>
+                  <w:sz w:val="16"/>
+                  <w:szCs w:val="16"/>
+                </w:rPr>
+              </m:ctrlPr>
+            </m:sSubPr>
+            <m:e>
+              <m:r>
+                <w:rPr>
+                  <w:rFonts w:ascii="Cambria Math" w:eastAsiaTheme="majorEastAsia" w:hAnsi="Cambria Math" w:cstheme="majorBidi"/>
+                  <w:sz w:val="16"/>
+                  <w:szCs w:val="16"/>
+                </w:rPr>
+                <m:t>x</m:t>
+              </m:r>
+            </m:e>
+            <m:sub>
+              <m:r>
+                <w:rPr>
+                  <w:rFonts w:ascii="Cambria Math" w:eastAsiaTheme="majorEastAsia" w:hAnsi="Cambria Math" w:cstheme="majorBidi"/>
+                  <w:sz w:val="16"/>
+                  <w:szCs w:val="16"/>
+                </w:rPr>
+                <m:t>1</m:t>
+              </m:r>
+            </m:sub>
+          </m:sSub>
+          <m:r>
+            <w:rPr>
+              <w:rFonts w:ascii="Cambria Math" w:eastAsiaTheme="majorEastAsia" w:hAnsi="Cambria Math" w:cstheme="majorBidi"/>
+              <w:sz w:val="16"/>
+              <w:szCs w:val="16"/>
+            </w:rPr>
+            <m:t>+</m:t>
+          </m:r>
+          <m:r>
+            <w:rPr>
+              <w:rFonts w:ascii="Cambria Math" w:eastAsiaTheme="majorEastAsia" w:hAnsi="Cambria Math" w:cstheme="majorBidi"/>
+              <w:sz w:val="16"/>
+              <w:szCs w:val="16"/>
+            </w:rPr>
+            <m:t>5</m:t>
+          </m:r>
+          <m:sSub>
+            <m:sSubPr>
+              <m:ctrlPr>
+                <w:rPr>
+                  <w:rFonts w:ascii="Cambria Math" w:eastAsiaTheme="majorEastAsia" w:hAnsi="Cambria Math" w:cstheme="majorBidi"/>
+                  <w:i/>
+                  <w:sz w:val="16"/>
+                  <w:szCs w:val="16"/>
+                </w:rPr>
+              </m:ctrlPr>
+            </m:sSubPr>
+            <m:e>
+              <m:r>
+                <w:rPr>
+                  <w:rFonts w:ascii="Cambria Math" w:eastAsiaTheme="majorEastAsia" w:hAnsi="Cambria Math" w:cstheme="majorBidi"/>
+                  <w:sz w:val="16"/>
+                  <w:szCs w:val="16"/>
+                </w:rPr>
+                <m:t>x</m:t>
+              </m:r>
+            </m:e>
+            <m:sub>
+              <m:r>
+                <w:rPr>
+                  <w:rFonts w:ascii="Cambria Math" w:eastAsiaTheme="majorEastAsia" w:hAnsi="Cambria Math" w:cstheme="majorBidi"/>
+                  <w:sz w:val="16"/>
+                  <w:szCs w:val="16"/>
+                </w:rPr>
+                <m:t>2</m:t>
+              </m:r>
+            </m:sub>
+          </m:sSub>
+          <m:r>
+            <w:rPr>
+              <w:rFonts w:ascii="Cambria Math" w:eastAsiaTheme="majorEastAsia" w:hAnsi="Cambria Math" w:cstheme="majorBidi"/>
+              <w:sz w:val="16"/>
+              <w:szCs w:val="16"/>
+            </w:rPr>
+            <m:t>≤</m:t>
+          </m:r>
+          <m:r>
+            <w:rPr>
+              <w:rFonts w:ascii="Cambria Math" w:eastAsiaTheme="majorEastAsia" w:hAnsi="Cambria Math" w:cstheme="majorBidi"/>
+              <w:sz w:val="16"/>
+              <w:szCs w:val="16"/>
+            </w:rPr>
+            <m:t>40</m:t>
+          </m:r>
+        </m:oMath>
+      </m:oMathPara>
+    </w:p>
+    <w:p>
+      <w:pPr>
+        <w:spacing w:line="240" w:lineRule="auto"/>
+        <w:jc w:val="center"/>
+        <w:rPr>
+          <w:rFonts w:asciiTheme="majorHAnsi" w:eastAsiaTheme="majorEastAsia" w:hAnsiTheme="majorHAnsi" w:cstheme="majorBidi"/>
+          <w:sz w:val="16"/>
+          <w:szCs w:val="16"/>
+        </w:rPr>
+      </w:pPr>
+      <m:oMathPara>
+        <m:oMath>
+          <m:r>
+            <w:rPr>
+              <w:rFonts w:ascii="Cambria Math" w:eastAsiaTheme="majorEastAsia" w:hAnsi="Cambria Math" w:cstheme="majorBidi"/>
+              <w:sz w:val="16"/>
+              <w:szCs w:val="16"/>
+            </w:rPr>
+            <m:t>15</m:t>
+          </m:r>
+          <m:sSub>
+            <m:sSubPr>
+              <m:ctrlPr>
+                <w:rPr>
+                  <w:rFonts w:ascii="Cambria Math" w:eastAsiaTheme="majorEastAsia" w:hAnsi="Cambria Math" w:cstheme="majorBidi"/>
+                  <w:i/>
+                  <w:sz w:val="16"/>
+                  <w:szCs w:val="16"/>
+                </w:rPr>
+              </m:ctrlPr>
+            </m:sSubPr>
+            <m:e>
+              <m:r>
+                <w:rPr>
+                  <w:rFonts w:ascii="Cambria Math" w:eastAsiaTheme="majorEastAsia" w:hAnsi="Cambria Math" w:cstheme="majorBidi"/>
+                  <w:sz w:val="16"/>
+                  <w:szCs w:val="16"/>
+                </w:rPr>
+                <m:t>x</m:t>
+              </m:r>
+            </m:e>
+            <m:sub>
+              <m:r>
+                <w:rPr>
+                  <w:rFonts w:ascii="Cambria Math" w:eastAsiaTheme="majorEastAsia" w:hAnsi="Cambria Math" w:cstheme="majorBidi"/>
+                  <w:sz w:val="16"/>
+                  <w:szCs w:val="16"/>
+                </w:rPr>
+                <m:t>1</m:t>
+              </m:r>
+            </m:sub>
+          </m:sSub>
+          <m:r>
+            <w:rPr>
+              <w:rFonts w:ascii="Cambria Math" w:eastAsiaTheme="majorEastAsia" w:hAnsi="Cambria Math" w:cstheme="majorBidi"/>
+              <w:sz w:val="16"/>
+              <w:szCs w:val="16"/>
+            </w:rPr>
+            <m:t>+2</m:t>
+          </m:r>
+          <m:sSub>
+            <m:sSubPr>
+              <m:ctrlPr>
+                <w:rPr>
+                  <w:rFonts w:ascii="Cambria Math" w:eastAsiaTheme="majorEastAsia" w:hAnsi="Cambria Math" w:cstheme="majorBidi"/>
+                  <w:i/>
+                  <w:sz w:val="16"/>
+                  <w:szCs w:val="16"/>
+                </w:rPr>
+              </m:ctrlPr>
+            </m:sSubPr>
+            <m:e>
+              <m:r>
+                <w:rPr>
+                  <w:rFonts w:ascii="Cambria Math" w:eastAsiaTheme="majorEastAsia" w:hAnsi="Cambria Math" w:cstheme="majorBidi"/>
+                  <w:sz w:val="16"/>
+                  <w:szCs w:val="16"/>
+                </w:rPr>
+                <m:t>x</m:t>
+              </m:r>
+            </m:e>
+            <m:sub>
+              <m:r>
+                <w:rPr>
+                  <w:rFonts w:ascii="Cambria Math" w:eastAsiaTheme="majorEastAsia" w:hAnsi="Cambria Math" w:cstheme="majorBidi"/>
+                  <w:sz w:val="16"/>
+                  <w:szCs w:val="16"/>
+                </w:rPr>
+                <m:t>2</m:t>
+              </m:r>
+            </m:sub>
+          </m:sSub>
+          <m:r>
+            <w:rPr>
+              <w:rFonts w:ascii="Cambria Math" w:eastAsiaTheme="majorEastAsia" w:hAnsi="Cambria Math" w:cstheme="majorBidi"/>
+              <w:sz w:val="16"/>
+              <w:szCs w:val="16"/>
+            </w:rPr>
+            <m:t>≤</m:t>
+          </m:r>
+          <m:r>
+            <w:rPr>
+              <w:rFonts w:ascii="Cambria Math" w:eastAsiaTheme="majorEastAsia" w:hAnsi="Cambria Math" w:cstheme="majorBidi"/>
+              <w:sz w:val="16"/>
+              <w:szCs w:val="16"/>
+            </w:rPr>
+            <m:t>60</m:t>
+          </m:r>
+        </m:oMath>
+      </m:oMathPara>
+    </w:p>
+    <w:p>
+      <w:pPr>
+        <w:pStyle w:val="Heading3"/>
+      </w:pPr>
+      <w:r>
+        <w:t>(b)</w:t>
+      </w:r>
+    </w:p>
+    <w:p>
+      <w:r>
+        <w:t>To minimize his cost, Ralph Edmund should eat 3.72 steaks and 2.09 potatoes per day for a cost of $</w:t>
+      </w:r>
+      <w:r>
+        <w:t>38.14.</w:t>
+      </w:r>
+    </w:p>
+    <w:p>
+      <w:r>
+        <w:rPr>
+          <w:noProof/>
+        </w:rPr>
+        <w:drawing>
+          <wp:inline distT="0" distB="0" distL="0" distR="0" wp14:anchorId="5577947C" wp14:editId="00129DEF">
+            <wp:extent cx="2743200" cy="1984375"/>
+            <wp:effectExtent l="0" t="0" r="0" b="0"/>
+            <wp:docPr id="4" name="Picture 4"/>
+            <wp:cNvGraphicFramePr>
+              <a:graphicFrameLocks xmlns:a="http://schemas.openxmlformats.org/drawingml/2006/main" noChangeAspect="1"/>
+            </wp:cNvGraphicFramePr>
+            <a:graphic xmlns:a="http://schemas.openxmlformats.org/drawingml/2006/main">
+              <a:graphicData uri="http://schemas.openxmlformats.org/drawingml/2006/picture">
+                <pic:pic xmlns:pic="http://schemas.openxmlformats.org/drawingml/2006/picture">
+                  <pic:nvPicPr>
+                    <pic:cNvPr id="1" name=""/>
+                    <pic:cNvPicPr/>
+                  </pic:nvPicPr>
+                  <pic:blipFill>
+                    <a:blip r:embed="rId8"/>
+                    <a:stretch>
+                      <a:fillRect/>
+                    </a:stretch>
+                  </pic:blipFill>
+                  <pic:spPr>
+                    <a:xfrm>
+                      <a:off x="0" y="0"/>
+                      <a:ext cx="2743200" cy="1984375"/>
+                    </a:xfrm>
+                    <a:prstGeom prst="rect">
+                      <a:avLst/>
+                    </a:prstGeom>
+                  </pic:spPr>
+                </pic:pic>
+              </a:graphicData>
+            </a:graphic>
+          </wp:inline>
+        </w:drawing>
+      </w:r>
+    </w:p>
+    <w:p/>
+    <w:p>
+      <w:pPr>
+        <w:spacing w:line="240" w:lineRule="auto"/>
+        <w:jc w:val="center"/>
+        <w:rPr>
+          <w:rFonts w:eastAsiaTheme="minorEastAsia"/>
+          <w:sz w:val="16"/>
+          <w:szCs w:val="16"/>
+        </w:rPr>
+      </w:pPr>
+    </w:p>
+    <w:p/>
     <w:sectPr>
-      <w:headerReference w:type="even" r:id="rId8"/>
-      <w:headerReference w:type="default" r:id="rId9"/>
-      <w:footerReference w:type="even" r:id="rId10"/>
-      <w:footerReference w:type="default" r:id="rId11"/>
-      <w:headerReference w:type="first" r:id="rId12"/>
-      <w:footerReference w:type="first" r:id="rId13"/>
+      <w:headerReference w:type="even" r:id="rId9"/>
+      <w:headerReference w:type="default" r:id="rId10"/>
+      <w:footerReference w:type="even" r:id="rId11"/>
+      <w:footerReference w:type="default" r:id="rId12"/>
+      <w:headerReference w:type="first" r:id="rId13"/>
+      <w:footerReference w:type="first" r:id="rId14"/>
       <w:pgSz w:w="12240" w:h="15840"/>
       <w:pgMar w:top="1440" w:right="1440" w:bottom="1440" w:left="1440" w:header="720" w:footer="720" w:gutter="0"/>
       <w:cols w:num="2" w:space="720"/>

--- a/wk2/HW_2_Isaacson.docx
+++ b/wk2/HW_2_Isaacson.docx
@@ -5,6 +5,7 @@
     <w:p>
       <w:pPr>
         <w:pStyle w:val="Heading2"/>
+        <w:ind w:left="720" w:hanging="720"/>
       </w:pPr>
       <w:r>
         <w:t>3</w:t>
@@ -104,8 +105,6 @@
           </wp:inline>
         </w:drawing>
       </w:r>
-      <w:bookmarkStart w:id="0" w:name="_GoBack"/>
-      <w:bookmarkEnd w:id="0"/>
     </w:p>
     <w:p>
       <w:pPr>
@@ -181,18 +180,7 @@
             <w:sz w:val="16"/>
             <w:szCs w:val="16"/>
           </w:rPr>
-          <m:t>=</m:t>
-        </m:r>
-        <m:r>
-          <m:rPr>
-            <m:sty m:val="p"/>
-          </m:rPr>
-          <w:rPr>
-            <w:rFonts w:ascii="Cambria Math" w:hAnsi="Cambria Math"/>
-            <w:sz w:val="16"/>
-            <w:szCs w:val="16"/>
-          </w:rPr>
-          <m:t>$8</m:t>
+          <m:t>=$8</m:t>
         </m:r>
         <m:sSub>
           <m:sSubPr>
@@ -237,18 +225,7 @@
             <w:sz w:val="16"/>
             <w:szCs w:val="16"/>
           </w:rPr>
-          <m:t>+</m:t>
-        </m:r>
-        <m:r>
-          <m:rPr>
-            <m:sty m:val="p"/>
-          </m:rPr>
-          <w:rPr>
-            <w:rFonts w:ascii="Cambria Math" w:hAnsi="Cambria Math"/>
-            <w:sz w:val="16"/>
-            <w:szCs w:val="16"/>
-          </w:rPr>
-          <m:t>$4</m:t>
+          <m:t>+$4</m:t>
         </m:r>
         <m:sSub>
           <m:sSubPr>
@@ -466,15 +443,7 @@
               <w:sz w:val="16"/>
               <w:szCs w:val="16"/>
             </w:rPr>
-            <m:t>+</m:t>
-          </m:r>
-          <m:r>
-            <w:rPr>
-              <w:rFonts w:ascii="Cambria Math" w:eastAsiaTheme="majorEastAsia" w:hAnsi="Cambria Math" w:cstheme="majorBidi"/>
-              <w:sz w:val="16"/>
-              <w:szCs w:val="16"/>
-            </w:rPr>
-            <m:t>5</m:t>
+            <m:t>+5</m:t>
           </m:r>
           <m:sSub>
             <m:sSubPr>
@@ -514,15 +483,7 @@
               <w:sz w:val="16"/>
               <w:szCs w:val="16"/>
             </w:rPr>
-            <m:t>≤</m:t>
-          </m:r>
-          <m:r>
-            <w:rPr>
-              <w:rFonts w:ascii="Cambria Math" w:eastAsiaTheme="majorEastAsia" w:hAnsi="Cambria Math" w:cstheme="majorBidi"/>
-              <w:sz w:val="16"/>
-              <w:szCs w:val="16"/>
-            </w:rPr>
-            <m:t>40</m:t>
+            <m:t>≤40</m:t>
           </m:r>
         </m:oMath>
       </m:oMathPara>
@@ -625,15 +586,7 @@
               <w:sz w:val="16"/>
               <w:szCs w:val="16"/>
             </w:rPr>
-            <m:t>≤</m:t>
-          </m:r>
-          <m:r>
-            <w:rPr>
-              <w:rFonts w:ascii="Cambria Math" w:eastAsiaTheme="majorEastAsia" w:hAnsi="Cambria Math" w:cstheme="majorBidi"/>
-              <w:sz w:val="16"/>
-              <w:szCs w:val="16"/>
-            </w:rPr>
-            <m:t>60</m:t>
+            <m:t>≤60</m:t>
           </m:r>
         </m:oMath>
       </m:oMathPara>
@@ -699,6 +652,39 @@
     <w:p/>
     <w:p>
       <w:pPr>
+        <w:pStyle w:val="Heading2"/>
+      </w:pPr>
+      <w:r>
+        <w:t>3.4-15</w:t>
+      </w:r>
+    </w:p>
+    <w:p>
+      <w:pPr>
+        <w:pStyle w:val="Heading3"/>
+      </w:pPr>
+      <w:r>
+        <w:t>(a)</w:t>
+      </w:r>
+    </w:p>
+    <w:p>
+      <w:pPr>
+        <w:spacing w:line="240" w:lineRule="auto"/>
+        <w:jc w:val="center"/>
+        <w:rPr>
+          <w:sz w:val="16"/>
+          <w:szCs w:val="16"/>
+        </w:rPr>
+      </w:pPr>
+      <w:r>
+        <w:rPr>
+          <w:sz w:val="16"/>
+          <w:szCs w:val="16"/>
+        </w:rPr>
+        <w:t>Objective:</w:t>
+      </w:r>
+    </w:p>
+    <w:p>
+      <w:pPr>
         <w:spacing w:line="240" w:lineRule="auto"/>
         <w:jc w:val="center"/>
         <w:rPr>
@@ -707,6 +693,6890 @@
           <w:szCs w:val="16"/>
         </w:rPr>
       </w:pPr>
+      <m:oMathPara>
+        <m:oMath>
+          <m:r>
+            <w:rPr>
+              <w:rFonts w:ascii="Cambria Math" w:eastAsiaTheme="minorEastAsia" w:hAnsi="Cambria Math"/>
+              <w:sz w:val="16"/>
+              <w:szCs w:val="16"/>
+            </w:rPr>
+            <m:t>Min Z=                            $25</m:t>
+          </m:r>
+          <m:d>
+            <m:dPr>
+              <m:ctrlPr>
+                <w:rPr>
+                  <w:rFonts w:ascii="Cambria Math" w:eastAsiaTheme="minorEastAsia" w:hAnsi="Cambria Math"/>
+                  <w:i/>
+                  <w:sz w:val="16"/>
+                  <w:szCs w:val="16"/>
+                </w:rPr>
+              </m:ctrlPr>
+            </m:dPr>
+            <m:e>
+              <m:sSub>
+                <m:sSubPr>
+                  <m:ctrlPr>
+                    <w:rPr>
+                      <w:rFonts w:ascii="Cambria Math" w:eastAsiaTheme="minorEastAsia" w:hAnsi="Cambria Math"/>
+                      <w:i/>
+                      <w:sz w:val="16"/>
+                      <w:szCs w:val="16"/>
+                    </w:rPr>
+                  </m:ctrlPr>
+                </m:sSubPr>
+                <m:e>
+                  <m:r>
+                    <w:rPr>
+                      <w:rFonts w:ascii="Cambria Math" w:eastAsiaTheme="minorEastAsia" w:hAnsi="Cambria Math"/>
+                      <w:sz w:val="16"/>
+                      <w:szCs w:val="16"/>
+                    </w:rPr>
+                    <m:t>x</m:t>
+                  </m:r>
+                </m:e>
+                <m:sub>
+                  <m:r>
+                    <w:rPr>
+                      <w:rFonts w:ascii="Cambria Math" w:eastAsiaTheme="minorEastAsia" w:hAnsi="Cambria Math"/>
+                      <w:sz w:val="16"/>
+                      <w:szCs w:val="16"/>
+                    </w:rPr>
+                    <m:t>11</m:t>
+                  </m:r>
+                </m:sub>
+              </m:sSub>
+              <m:r>
+                <w:rPr>
+                  <w:rFonts w:ascii="Cambria Math" w:eastAsiaTheme="minorEastAsia" w:hAnsi="Cambria Math"/>
+                  <w:sz w:val="16"/>
+                  <w:szCs w:val="16"/>
+                </w:rPr>
+                <m:t>+</m:t>
+              </m:r>
+              <m:sSub>
+                <m:sSubPr>
+                  <m:ctrlPr>
+                    <w:rPr>
+                      <w:rFonts w:ascii="Cambria Math" w:eastAsiaTheme="minorEastAsia" w:hAnsi="Cambria Math"/>
+                      <w:i/>
+                      <w:sz w:val="16"/>
+                      <w:szCs w:val="16"/>
+                    </w:rPr>
+                  </m:ctrlPr>
+                </m:sSubPr>
+                <m:e>
+                  <m:r>
+                    <w:rPr>
+                      <w:rFonts w:ascii="Cambria Math" w:eastAsiaTheme="minorEastAsia" w:hAnsi="Cambria Math"/>
+                      <w:sz w:val="16"/>
+                      <w:szCs w:val="16"/>
+                    </w:rPr>
+                    <m:t>x</m:t>
+                  </m:r>
+                </m:e>
+                <m:sub>
+                  <m:r>
+                    <w:rPr>
+                      <w:rFonts w:ascii="Cambria Math" w:eastAsiaTheme="minorEastAsia" w:hAnsi="Cambria Math"/>
+                      <w:sz w:val="16"/>
+                      <w:szCs w:val="16"/>
+                    </w:rPr>
+                    <m:t>12</m:t>
+                  </m:r>
+                </m:sub>
+              </m:sSub>
+              <m:r>
+                <w:rPr>
+                  <w:rFonts w:ascii="Cambria Math" w:eastAsiaTheme="minorEastAsia" w:hAnsi="Cambria Math"/>
+                  <w:sz w:val="16"/>
+                  <w:szCs w:val="16"/>
+                </w:rPr>
+                <m:t>+</m:t>
+              </m:r>
+              <m:sSub>
+                <m:sSubPr>
+                  <m:ctrlPr>
+                    <w:rPr>
+                      <w:rFonts w:ascii="Cambria Math" w:eastAsiaTheme="minorEastAsia" w:hAnsi="Cambria Math"/>
+                      <w:i/>
+                      <w:sz w:val="16"/>
+                      <w:szCs w:val="16"/>
+                    </w:rPr>
+                  </m:ctrlPr>
+                </m:sSubPr>
+                <m:e>
+                  <m:r>
+                    <w:rPr>
+                      <w:rFonts w:ascii="Cambria Math" w:eastAsiaTheme="minorEastAsia" w:hAnsi="Cambria Math"/>
+                      <w:sz w:val="16"/>
+                      <w:szCs w:val="16"/>
+                    </w:rPr>
+                    <m:t>x</m:t>
+                  </m:r>
+                </m:e>
+                <m:sub>
+                  <m:r>
+                    <w:rPr>
+                      <w:rFonts w:ascii="Cambria Math" w:eastAsiaTheme="minorEastAsia" w:hAnsi="Cambria Math"/>
+                      <w:sz w:val="16"/>
+                      <w:szCs w:val="16"/>
+                    </w:rPr>
+                    <m:t>13</m:t>
+                  </m:r>
+                </m:sub>
+              </m:sSub>
+              <m:r>
+                <w:rPr>
+                  <w:rFonts w:ascii="Cambria Math" w:eastAsiaTheme="minorEastAsia" w:hAnsi="Cambria Math"/>
+                  <w:sz w:val="16"/>
+                  <w:szCs w:val="16"/>
+                </w:rPr>
+                <m:t>+</m:t>
+              </m:r>
+              <m:sSub>
+                <m:sSubPr>
+                  <m:ctrlPr>
+                    <w:rPr>
+                      <w:rFonts w:ascii="Cambria Math" w:eastAsiaTheme="minorEastAsia" w:hAnsi="Cambria Math"/>
+                      <w:i/>
+                      <w:sz w:val="16"/>
+                      <w:szCs w:val="16"/>
+                    </w:rPr>
+                  </m:ctrlPr>
+                </m:sSubPr>
+                <m:e>
+                  <m:r>
+                    <w:rPr>
+                      <w:rFonts w:ascii="Cambria Math" w:eastAsiaTheme="minorEastAsia" w:hAnsi="Cambria Math"/>
+                      <w:sz w:val="16"/>
+                      <w:szCs w:val="16"/>
+                    </w:rPr>
+                    <m:t>x</m:t>
+                  </m:r>
+                </m:e>
+                <m:sub>
+                  <m:r>
+                    <w:rPr>
+                      <w:rFonts w:ascii="Cambria Math" w:eastAsiaTheme="minorEastAsia" w:hAnsi="Cambria Math"/>
+                      <w:sz w:val="16"/>
+                      <w:szCs w:val="16"/>
+                    </w:rPr>
+                    <m:t>14</m:t>
+                  </m:r>
+                </m:sub>
+              </m:sSub>
+              <m:r>
+                <w:rPr>
+                  <w:rFonts w:ascii="Cambria Math" w:eastAsiaTheme="minorEastAsia" w:hAnsi="Cambria Math"/>
+                  <w:sz w:val="16"/>
+                  <w:szCs w:val="16"/>
+                </w:rPr>
+                <m:t>+</m:t>
+              </m:r>
+              <m:sSub>
+                <m:sSubPr>
+                  <m:ctrlPr>
+                    <w:rPr>
+                      <w:rFonts w:ascii="Cambria Math" w:eastAsiaTheme="minorEastAsia" w:hAnsi="Cambria Math"/>
+                      <w:i/>
+                      <w:sz w:val="16"/>
+                      <w:szCs w:val="16"/>
+                    </w:rPr>
+                  </m:ctrlPr>
+                </m:sSubPr>
+                <m:e>
+                  <m:r>
+                    <w:rPr>
+                      <w:rFonts w:ascii="Cambria Math" w:eastAsiaTheme="minorEastAsia" w:hAnsi="Cambria Math"/>
+                      <w:sz w:val="16"/>
+                      <w:szCs w:val="16"/>
+                    </w:rPr>
+                    <m:t>x</m:t>
+                  </m:r>
+                </m:e>
+                <m:sub>
+                  <m:r>
+                    <w:rPr>
+                      <w:rFonts w:ascii="Cambria Math" w:eastAsiaTheme="minorEastAsia" w:hAnsi="Cambria Math"/>
+                      <w:sz w:val="16"/>
+                      <w:szCs w:val="16"/>
+                    </w:rPr>
+                    <m:t>15</m:t>
+                  </m:r>
+                </m:sub>
+              </m:sSub>
+            </m:e>
+          </m:d>
+          <m:r>
+            <w:rPr>
+              <w:rFonts w:ascii="Cambria Math" w:eastAsiaTheme="minorEastAsia" w:hAnsi="Cambria Math"/>
+              <w:sz w:val="16"/>
+              <w:szCs w:val="16"/>
+            </w:rPr>
+            <m:t>+ $2</m:t>
+          </m:r>
+          <m:r>
+            <w:rPr>
+              <w:rFonts w:ascii="Cambria Math" w:eastAsiaTheme="minorEastAsia" w:hAnsi="Cambria Math"/>
+              <w:sz w:val="16"/>
+              <w:szCs w:val="16"/>
+            </w:rPr>
+            <m:t>6</m:t>
+          </m:r>
+          <m:d>
+            <m:dPr>
+              <m:ctrlPr>
+                <w:rPr>
+                  <w:rFonts w:ascii="Cambria Math" w:eastAsiaTheme="minorEastAsia" w:hAnsi="Cambria Math"/>
+                  <w:i/>
+                  <w:sz w:val="16"/>
+                  <w:szCs w:val="16"/>
+                </w:rPr>
+              </m:ctrlPr>
+            </m:dPr>
+            <m:e>
+              <m:sSub>
+                <m:sSubPr>
+                  <m:ctrlPr>
+                    <w:rPr>
+                      <w:rFonts w:ascii="Cambria Math" w:eastAsiaTheme="minorEastAsia" w:hAnsi="Cambria Math"/>
+                      <w:i/>
+                      <w:sz w:val="16"/>
+                      <w:szCs w:val="16"/>
+                    </w:rPr>
+                  </m:ctrlPr>
+                </m:sSubPr>
+                <m:e>
+                  <m:r>
+                    <w:rPr>
+                      <w:rFonts w:ascii="Cambria Math" w:eastAsiaTheme="minorEastAsia" w:hAnsi="Cambria Math"/>
+                      <w:sz w:val="16"/>
+                      <w:szCs w:val="16"/>
+                    </w:rPr>
+                    <m:t>x</m:t>
+                  </m:r>
+                </m:e>
+                <m:sub>
+                  <m:r>
+                    <w:rPr>
+                      <w:rFonts w:ascii="Cambria Math" w:eastAsiaTheme="minorEastAsia" w:hAnsi="Cambria Math"/>
+                      <w:sz w:val="16"/>
+                      <w:szCs w:val="16"/>
+                    </w:rPr>
+                    <m:t>21</m:t>
+                  </m:r>
+                </m:sub>
+              </m:sSub>
+              <m:r>
+                <w:rPr>
+                  <w:rFonts w:ascii="Cambria Math" w:eastAsiaTheme="minorEastAsia" w:hAnsi="Cambria Math"/>
+                  <w:sz w:val="16"/>
+                  <w:szCs w:val="16"/>
+                </w:rPr>
+                <m:t>+</m:t>
+              </m:r>
+              <m:sSub>
+                <m:sSubPr>
+                  <m:ctrlPr>
+                    <w:rPr>
+                      <w:rFonts w:ascii="Cambria Math" w:eastAsiaTheme="minorEastAsia" w:hAnsi="Cambria Math"/>
+                      <w:i/>
+                      <w:sz w:val="16"/>
+                      <w:szCs w:val="16"/>
+                    </w:rPr>
+                  </m:ctrlPr>
+                </m:sSubPr>
+                <m:e>
+                  <m:r>
+                    <w:rPr>
+                      <w:rFonts w:ascii="Cambria Math" w:eastAsiaTheme="minorEastAsia" w:hAnsi="Cambria Math"/>
+                      <w:sz w:val="16"/>
+                      <w:szCs w:val="16"/>
+                    </w:rPr>
+                    <m:t>x</m:t>
+                  </m:r>
+                </m:e>
+                <m:sub>
+                  <m:r>
+                    <w:rPr>
+                      <w:rFonts w:ascii="Cambria Math" w:eastAsiaTheme="minorEastAsia" w:hAnsi="Cambria Math"/>
+                      <w:sz w:val="16"/>
+                      <w:szCs w:val="16"/>
+                    </w:rPr>
+                    <m:t>22</m:t>
+                  </m:r>
+                </m:sub>
+              </m:sSub>
+              <m:r>
+                <w:rPr>
+                  <w:rFonts w:ascii="Cambria Math" w:eastAsiaTheme="minorEastAsia" w:hAnsi="Cambria Math"/>
+                  <w:sz w:val="16"/>
+                  <w:szCs w:val="16"/>
+                </w:rPr>
+                <m:t>+</m:t>
+              </m:r>
+              <m:sSub>
+                <m:sSubPr>
+                  <m:ctrlPr>
+                    <w:rPr>
+                      <w:rFonts w:ascii="Cambria Math" w:eastAsiaTheme="minorEastAsia" w:hAnsi="Cambria Math"/>
+                      <w:i/>
+                      <w:sz w:val="16"/>
+                      <w:szCs w:val="16"/>
+                    </w:rPr>
+                  </m:ctrlPr>
+                </m:sSubPr>
+                <m:e>
+                  <m:r>
+                    <w:rPr>
+                      <w:rFonts w:ascii="Cambria Math" w:eastAsiaTheme="minorEastAsia" w:hAnsi="Cambria Math"/>
+                      <w:sz w:val="16"/>
+                      <w:szCs w:val="16"/>
+                    </w:rPr>
+                    <m:t>x</m:t>
+                  </m:r>
+                </m:e>
+                <m:sub>
+                  <m:r>
+                    <w:rPr>
+                      <w:rFonts w:ascii="Cambria Math" w:eastAsiaTheme="minorEastAsia" w:hAnsi="Cambria Math"/>
+                      <w:sz w:val="16"/>
+                      <w:szCs w:val="16"/>
+                    </w:rPr>
+                    <m:t>23</m:t>
+                  </m:r>
+                </m:sub>
+              </m:sSub>
+              <m:r>
+                <w:rPr>
+                  <w:rFonts w:ascii="Cambria Math" w:eastAsiaTheme="minorEastAsia" w:hAnsi="Cambria Math"/>
+                  <w:sz w:val="16"/>
+                  <w:szCs w:val="16"/>
+                </w:rPr>
+                <m:t>+</m:t>
+              </m:r>
+              <m:sSub>
+                <m:sSubPr>
+                  <m:ctrlPr>
+                    <w:rPr>
+                      <w:rFonts w:ascii="Cambria Math" w:eastAsiaTheme="minorEastAsia" w:hAnsi="Cambria Math"/>
+                      <w:i/>
+                      <w:sz w:val="16"/>
+                      <w:szCs w:val="16"/>
+                    </w:rPr>
+                  </m:ctrlPr>
+                </m:sSubPr>
+                <m:e>
+                  <m:r>
+                    <w:rPr>
+                      <w:rFonts w:ascii="Cambria Math" w:eastAsiaTheme="minorEastAsia" w:hAnsi="Cambria Math"/>
+                      <w:sz w:val="16"/>
+                      <w:szCs w:val="16"/>
+                    </w:rPr>
+                    <m:t>x</m:t>
+                  </m:r>
+                </m:e>
+                <m:sub>
+                  <m:r>
+                    <w:rPr>
+                      <w:rFonts w:ascii="Cambria Math" w:eastAsiaTheme="minorEastAsia" w:hAnsi="Cambria Math"/>
+                      <w:sz w:val="16"/>
+                      <w:szCs w:val="16"/>
+                    </w:rPr>
+                    <m:t>24</m:t>
+                  </m:r>
+                </m:sub>
+              </m:sSub>
+              <m:r>
+                <w:rPr>
+                  <w:rFonts w:ascii="Cambria Math" w:eastAsiaTheme="minorEastAsia" w:hAnsi="Cambria Math"/>
+                  <w:sz w:val="16"/>
+                  <w:szCs w:val="16"/>
+                </w:rPr>
+                <m:t>+</m:t>
+              </m:r>
+              <m:sSub>
+                <m:sSubPr>
+                  <m:ctrlPr>
+                    <w:rPr>
+                      <w:rFonts w:ascii="Cambria Math" w:eastAsiaTheme="minorEastAsia" w:hAnsi="Cambria Math"/>
+                      <w:i/>
+                      <w:sz w:val="16"/>
+                      <w:szCs w:val="16"/>
+                    </w:rPr>
+                  </m:ctrlPr>
+                </m:sSubPr>
+                <m:e>
+                  <m:r>
+                    <w:rPr>
+                      <w:rFonts w:ascii="Cambria Math" w:eastAsiaTheme="minorEastAsia" w:hAnsi="Cambria Math"/>
+                      <w:sz w:val="16"/>
+                      <w:szCs w:val="16"/>
+                    </w:rPr>
+                    <m:t>x</m:t>
+                  </m:r>
+                </m:e>
+                <m:sub>
+                  <m:r>
+                    <w:rPr>
+                      <w:rFonts w:ascii="Cambria Math" w:eastAsiaTheme="minorEastAsia" w:hAnsi="Cambria Math"/>
+                      <w:sz w:val="16"/>
+                      <w:szCs w:val="16"/>
+                    </w:rPr>
+                    <m:t>25</m:t>
+                  </m:r>
+                </m:sub>
+              </m:sSub>
+            </m:e>
+          </m:d>
+          <m:r>
+            <w:rPr>
+              <w:rFonts w:ascii="Cambria Math" w:eastAsiaTheme="minorEastAsia" w:hAnsi="Cambria Math"/>
+              <w:sz w:val="16"/>
+              <w:szCs w:val="16"/>
+            </w:rPr>
+            <m:t>+ $2</m:t>
+          </m:r>
+          <m:r>
+            <w:rPr>
+              <w:rFonts w:ascii="Cambria Math" w:eastAsiaTheme="minorEastAsia" w:hAnsi="Cambria Math"/>
+              <w:sz w:val="16"/>
+              <w:szCs w:val="16"/>
+            </w:rPr>
+            <m:t>4</m:t>
+          </m:r>
+          <m:d>
+            <m:dPr>
+              <m:ctrlPr>
+                <w:rPr>
+                  <w:rFonts w:ascii="Cambria Math" w:eastAsiaTheme="minorEastAsia" w:hAnsi="Cambria Math"/>
+                  <w:i/>
+                  <w:sz w:val="16"/>
+                  <w:szCs w:val="16"/>
+                </w:rPr>
+              </m:ctrlPr>
+            </m:dPr>
+            <m:e>
+              <m:sSub>
+                <m:sSubPr>
+                  <m:ctrlPr>
+                    <w:rPr>
+                      <w:rFonts w:ascii="Cambria Math" w:eastAsiaTheme="minorEastAsia" w:hAnsi="Cambria Math"/>
+                      <w:i/>
+                      <w:sz w:val="16"/>
+                      <w:szCs w:val="16"/>
+                    </w:rPr>
+                  </m:ctrlPr>
+                </m:sSubPr>
+                <m:e>
+                  <m:r>
+                    <w:rPr>
+                      <w:rFonts w:ascii="Cambria Math" w:eastAsiaTheme="minorEastAsia" w:hAnsi="Cambria Math"/>
+                      <w:sz w:val="16"/>
+                      <w:szCs w:val="16"/>
+                    </w:rPr>
+                    <m:t>x</m:t>
+                  </m:r>
+                </m:e>
+                <m:sub>
+                  <m:r>
+                    <w:rPr>
+                      <w:rFonts w:ascii="Cambria Math" w:eastAsiaTheme="minorEastAsia" w:hAnsi="Cambria Math"/>
+                      <w:sz w:val="16"/>
+                      <w:szCs w:val="16"/>
+                    </w:rPr>
+                    <m:t>31</m:t>
+                  </m:r>
+                </m:sub>
+              </m:sSub>
+              <m:r>
+                <w:rPr>
+                  <w:rFonts w:ascii="Cambria Math" w:eastAsiaTheme="minorEastAsia" w:hAnsi="Cambria Math"/>
+                  <w:sz w:val="16"/>
+                  <w:szCs w:val="16"/>
+                </w:rPr>
+                <m:t>+</m:t>
+              </m:r>
+              <m:sSub>
+                <m:sSubPr>
+                  <m:ctrlPr>
+                    <w:rPr>
+                      <w:rFonts w:ascii="Cambria Math" w:eastAsiaTheme="minorEastAsia" w:hAnsi="Cambria Math"/>
+                      <w:i/>
+                      <w:sz w:val="16"/>
+                      <w:szCs w:val="16"/>
+                    </w:rPr>
+                  </m:ctrlPr>
+                </m:sSubPr>
+                <m:e>
+                  <m:r>
+                    <w:rPr>
+                      <w:rFonts w:ascii="Cambria Math" w:eastAsiaTheme="minorEastAsia" w:hAnsi="Cambria Math"/>
+                      <w:sz w:val="16"/>
+                      <w:szCs w:val="16"/>
+                    </w:rPr>
+                    <m:t>x</m:t>
+                  </m:r>
+                </m:e>
+                <m:sub>
+                  <m:r>
+                    <w:rPr>
+                      <w:rFonts w:ascii="Cambria Math" w:eastAsiaTheme="minorEastAsia" w:hAnsi="Cambria Math"/>
+                      <w:sz w:val="16"/>
+                      <w:szCs w:val="16"/>
+                    </w:rPr>
+                    <m:t>32</m:t>
+                  </m:r>
+                </m:sub>
+              </m:sSub>
+              <m:r>
+                <w:rPr>
+                  <w:rFonts w:ascii="Cambria Math" w:eastAsiaTheme="minorEastAsia" w:hAnsi="Cambria Math"/>
+                  <w:sz w:val="16"/>
+                  <w:szCs w:val="16"/>
+                </w:rPr>
+                <m:t>+</m:t>
+              </m:r>
+              <m:sSub>
+                <m:sSubPr>
+                  <m:ctrlPr>
+                    <w:rPr>
+                      <w:rFonts w:ascii="Cambria Math" w:eastAsiaTheme="minorEastAsia" w:hAnsi="Cambria Math"/>
+                      <w:i/>
+                      <w:sz w:val="16"/>
+                      <w:szCs w:val="16"/>
+                    </w:rPr>
+                  </m:ctrlPr>
+                </m:sSubPr>
+                <m:e>
+                  <m:r>
+                    <w:rPr>
+                      <w:rFonts w:ascii="Cambria Math" w:eastAsiaTheme="minorEastAsia" w:hAnsi="Cambria Math"/>
+                      <w:sz w:val="16"/>
+                      <w:szCs w:val="16"/>
+                    </w:rPr>
+                    <m:t>x</m:t>
+                  </m:r>
+                </m:e>
+                <m:sub>
+                  <m:r>
+                    <w:rPr>
+                      <w:rFonts w:ascii="Cambria Math" w:eastAsiaTheme="minorEastAsia" w:hAnsi="Cambria Math"/>
+                      <w:sz w:val="16"/>
+                      <w:szCs w:val="16"/>
+                    </w:rPr>
+                    <m:t>33</m:t>
+                  </m:r>
+                </m:sub>
+              </m:sSub>
+              <m:r>
+                <w:rPr>
+                  <w:rFonts w:ascii="Cambria Math" w:eastAsiaTheme="minorEastAsia" w:hAnsi="Cambria Math"/>
+                  <w:sz w:val="16"/>
+                  <w:szCs w:val="16"/>
+                </w:rPr>
+                <m:t>+</m:t>
+              </m:r>
+              <m:sSub>
+                <m:sSubPr>
+                  <m:ctrlPr>
+                    <w:rPr>
+                      <w:rFonts w:ascii="Cambria Math" w:eastAsiaTheme="minorEastAsia" w:hAnsi="Cambria Math"/>
+                      <w:i/>
+                      <w:sz w:val="16"/>
+                      <w:szCs w:val="16"/>
+                    </w:rPr>
+                  </m:ctrlPr>
+                </m:sSubPr>
+                <m:e>
+                  <m:r>
+                    <w:rPr>
+                      <w:rFonts w:ascii="Cambria Math" w:eastAsiaTheme="minorEastAsia" w:hAnsi="Cambria Math"/>
+                      <w:sz w:val="16"/>
+                      <w:szCs w:val="16"/>
+                    </w:rPr>
+                    <m:t>x</m:t>
+                  </m:r>
+                </m:e>
+                <m:sub>
+                  <m:r>
+                    <w:rPr>
+                      <w:rFonts w:ascii="Cambria Math" w:eastAsiaTheme="minorEastAsia" w:hAnsi="Cambria Math"/>
+                      <w:sz w:val="16"/>
+                      <w:szCs w:val="16"/>
+                    </w:rPr>
+                    <m:t>34</m:t>
+                  </m:r>
+                </m:sub>
+              </m:sSub>
+              <m:r>
+                <w:rPr>
+                  <w:rFonts w:ascii="Cambria Math" w:eastAsiaTheme="minorEastAsia" w:hAnsi="Cambria Math"/>
+                  <w:sz w:val="16"/>
+                  <w:szCs w:val="16"/>
+                </w:rPr>
+                <m:t>+</m:t>
+              </m:r>
+              <m:sSub>
+                <m:sSubPr>
+                  <m:ctrlPr>
+                    <w:rPr>
+                      <w:rFonts w:ascii="Cambria Math" w:eastAsiaTheme="minorEastAsia" w:hAnsi="Cambria Math"/>
+                      <w:i/>
+                      <w:sz w:val="16"/>
+                      <w:szCs w:val="16"/>
+                    </w:rPr>
+                  </m:ctrlPr>
+                </m:sSubPr>
+                <m:e>
+                  <m:r>
+                    <w:rPr>
+                      <w:rFonts w:ascii="Cambria Math" w:eastAsiaTheme="minorEastAsia" w:hAnsi="Cambria Math"/>
+                      <w:sz w:val="16"/>
+                      <w:szCs w:val="16"/>
+                    </w:rPr>
+                    <m:t>x</m:t>
+                  </m:r>
+                </m:e>
+                <m:sub>
+                  <m:r>
+                    <w:rPr>
+                      <w:rFonts w:ascii="Cambria Math" w:eastAsiaTheme="minorEastAsia" w:hAnsi="Cambria Math"/>
+                      <w:sz w:val="16"/>
+                      <w:szCs w:val="16"/>
+                    </w:rPr>
+                    <m:t>35</m:t>
+                  </m:r>
+                </m:sub>
+              </m:sSub>
+            </m:e>
+          </m:d>
+          <m:r>
+            <w:rPr>
+              <w:rFonts w:ascii="Cambria Math" w:eastAsiaTheme="minorEastAsia" w:hAnsi="Cambria Math"/>
+              <w:sz w:val="16"/>
+              <w:szCs w:val="16"/>
+            </w:rPr>
+            <m:t>+ $2</m:t>
+          </m:r>
+          <m:r>
+            <w:rPr>
+              <w:rFonts w:ascii="Cambria Math" w:eastAsiaTheme="minorEastAsia" w:hAnsi="Cambria Math"/>
+              <w:sz w:val="16"/>
+              <w:szCs w:val="16"/>
+            </w:rPr>
+            <m:t>3</m:t>
+          </m:r>
+          <m:d>
+            <m:dPr>
+              <m:ctrlPr>
+                <w:rPr>
+                  <w:rFonts w:ascii="Cambria Math" w:eastAsiaTheme="minorEastAsia" w:hAnsi="Cambria Math"/>
+                  <w:i/>
+                  <w:sz w:val="16"/>
+                  <w:szCs w:val="16"/>
+                </w:rPr>
+              </m:ctrlPr>
+            </m:dPr>
+            <m:e>
+              <m:sSub>
+                <m:sSubPr>
+                  <m:ctrlPr>
+                    <w:rPr>
+                      <w:rFonts w:ascii="Cambria Math" w:eastAsiaTheme="minorEastAsia" w:hAnsi="Cambria Math"/>
+                      <w:i/>
+                      <w:sz w:val="16"/>
+                      <w:szCs w:val="16"/>
+                    </w:rPr>
+                  </m:ctrlPr>
+                </m:sSubPr>
+                <m:e>
+                  <m:r>
+                    <w:rPr>
+                      <w:rFonts w:ascii="Cambria Math" w:eastAsiaTheme="minorEastAsia" w:hAnsi="Cambria Math"/>
+                      <w:sz w:val="16"/>
+                      <w:szCs w:val="16"/>
+                    </w:rPr>
+                    <m:t>x</m:t>
+                  </m:r>
+                </m:e>
+                <m:sub>
+                  <m:r>
+                    <w:rPr>
+                      <w:rFonts w:ascii="Cambria Math" w:eastAsiaTheme="minorEastAsia" w:hAnsi="Cambria Math"/>
+                      <w:sz w:val="16"/>
+                      <w:szCs w:val="16"/>
+                    </w:rPr>
+                    <m:t>41</m:t>
+                  </m:r>
+                </m:sub>
+              </m:sSub>
+              <m:r>
+                <w:rPr>
+                  <w:rFonts w:ascii="Cambria Math" w:eastAsiaTheme="minorEastAsia" w:hAnsi="Cambria Math"/>
+                  <w:sz w:val="16"/>
+                  <w:szCs w:val="16"/>
+                </w:rPr>
+                <m:t>+</m:t>
+              </m:r>
+              <m:sSub>
+                <m:sSubPr>
+                  <m:ctrlPr>
+                    <w:rPr>
+                      <w:rFonts w:ascii="Cambria Math" w:eastAsiaTheme="minorEastAsia" w:hAnsi="Cambria Math"/>
+                      <w:i/>
+                      <w:sz w:val="16"/>
+                      <w:szCs w:val="16"/>
+                    </w:rPr>
+                  </m:ctrlPr>
+                </m:sSubPr>
+                <m:e>
+                  <m:r>
+                    <w:rPr>
+                      <w:rFonts w:ascii="Cambria Math" w:eastAsiaTheme="minorEastAsia" w:hAnsi="Cambria Math"/>
+                      <w:sz w:val="16"/>
+                      <w:szCs w:val="16"/>
+                    </w:rPr>
+                    <m:t>x</m:t>
+                  </m:r>
+                </m:e>
+                <m:sub>
+                  <m:r>
+                    <w:rPr>
+                      <w:rFonts w:ascii="Cambria Math" w:eastAsiaTheme="minorEastAsia" w:hAnsi="Cambria Math"/>
+                      <w:sz w:val="16"/>
+                      <w:szCs w:val="16"/>
+                    </w:rPr>
+                    <m:t>42</m:t>
+                  </m:r>
+                </m:sub>
+              </m:sSub>
+              <m:r>
+                <w:rPr>
+                  <w:rFonts w:ascii="Cambria Math" w:eastAsiaTheme="minorEastAsia" w:hAnsi="Cambria Math"/>
+                  <w:sz w:val="16"/>
+                  <w:szCs w:val="16"/>
+                </w:rPr>
+                <m:t>+</m:t>
+              </m:r>
+              <m:sSub>
+                <m:sSubPr>
+                  <m:ctrlPr>
+                    <w:rPr>
+                      <w:rFonts w:ascii="Cambria Math" w:eastAsiaTheme="minorEastAsia" w:hAnsi="Cambria Math"/>
+                      <w:i/>
+                      <w:sz w:val="16"/>
+                      <w:szCs w:val="16"/>
+                    </w:rPr>
+                  </m:ctrlPr>
+                </m:sSubPr>
+                <m:e>
+                  <m:r>
+                    <w:rPr>
+                      <w:rFonts w:ascii="Cambria Math" w:eastAsiaTheme="minorEastAsia" w:hAnsi="Cambria Math"/>
+                      <w:sz w:val="16"/>
+                      <w:szCs w:val="16"/>
+                    </w:rPr>
+                    <m:t>x</m:t>
+                  </m:r>
+                </m:e>
+                <m:sub>
+                  <m:r>
+                    <w:rPr>
+                      <w:rFonts w:ascii="Cambria Math" w:eastAsiaTheme="minorEastAsia" w:hAnsi="Cambria Math"/>
+                      <w:sz w:val="16"/>
+                      <w:szCs w:val="16"/>
+                    </w:rPr>
+                    <m:t>43</m:t>
+                  </m:r>
+                </m:sub>
+              </m:sSub>
+              <m:r>
+                <w:rPr>
+                  <w:rFonts w:ascii="Cambria Math" w:eastAsiaTheme="minorEastAsia" w:hAnsi="Cambria Math"/>
+                  <w:sz w:val="16"/>
+                  <w:szCs w:val="16"/>
+                </w:rPr>
+                <m:t>+</m:t>
+              </m:r>
+              <m:sSub>
+                <m:sSubPr>
+                  <m:ctrlPr>
+                    <w:rPr>
+                      <w:rFonts w:ascii="Cambria Math" w:eastAsiaTheme="minorEastAsia" w:hAnsi="Cambria Math"/>
+                      <w:i/>
+                      <w:sz w:val="16"/>
+                      <w:szCs w:val="16"/>
+                    </w:rPr>
+                  </m:ctrlPr>
+                </m:sSubPr>
+                <m:e>
+                  <m:r>
+                    <w:rPr>
+                      <w:rFonts w:ascii="Cambria Math" w:eastAsiaTheme="minorEastAsia" w:hAnsi="Cambria Math"/>
+                      <w:sz w:val="16"/>
+                      <w:szCs w:val="16"/>
+                    </w:rPr>
+                    <m:t>x</m:t>
+                  </m:r>
+                </m:e>
+                <m:sub>
+                  <m:r>
+                    <w:rPr>
+                      <w:rFonts w:ascii="Cambria Math" w:eastAsiaTheme="minorEastAsia" w:hAnsi="Cambria Math"/>
+                      <w:sz w:val="16"/>
+                      <w:szCs w:val="16"/>
+                    </w:rPr>
+                    <m:t>44</m:t>
+                  </m:r>
+                </m:sub>
+              </m:sSub>
+              <m:r>
+                <w:rPr>
+                  <w:rFonts w:ascii="Cambria Math" w:eastAsiaTheme="minorEastAsia" w:hAnsi="Cambria Math"/>
+                  <w:sz w:val="16"/>
+                  <w:szCs w:val="16"/>
+                </w:rPr>
+                <m:t>+</m:t>
+              </m:r>
+              <m:sSub>
+                <m:sSubPr>
+                  <m:ctrlPr>
+                    <w:rPr>
+                      <w:rFonts w:ascii="Cambria Math" w:eastAsiaTheme="minorEastAsia" w:hAnsi="Cambria Math"/>
+                      <w:i/>
+                      <w:sz w:val="16"/>
+                      <w:szCs w:val="16"/>
+                    </w:rPr>
+                  </m:ctrlPr>
+                </m:sSubPr>
+                <m:e>
+                  <m:r>
+                    <w:rPr>
+                      <w:rFonts w:ascii="Cambria Math" w:eastAsiaTheme="minorEastAsia" w:hAnsi="Cambria Math"/>
+                      <w:sz w:val="16"/>
+                      <w:szCs w:val="16"/>
+                    </w:rPr>
+                    <m:t>x</m:t>
+                  </m:r>
+                </m:e>
+                <m:sub>
+                  <m:r>
+                    <w:rPr>
+                      <w:rFonts w:ascii="Cambria Math" w:eastAsiaTheme="minorEastAsia" w:hAnsi="Cambria Math"/>
+                      <w:sz w:val="16"/>
+                      <w:szCs w:val="16"/>
+                    </w:rPr>
+                    <m:t>45</m:t>
+                  </m:r>
+                </m:sub>
+              </m:sSub>
+            </m:e>
+          </m:d>
+          <m:r>
+            <w:rPr>
+              <w:rFonts w:ascii="Cambria Math" w:eastAsiaTheme="minorEastAsia" w:hAnsi="Cambria Math"/>
+              <w:sz w:val="16"/>
+              <w:szCs w:val="16"/>
+            </w:rPr>
+            <m:t>+ $2</m:t>
+          </m:r>
+          <m:r>
+            <w:rPr>
+              <w:rFonts w:ascii="Cambria Math" w:eastAsiaTheme="minorEastAsia" w:hAnsi="Cambria Math"/>
+              <w:sz w:val="16"/>
+              <w:szCs w:val="16"/>
+            </w:rPr>
+            <m:t>8</m:t>
+          </m:r>
+          <m:d>
+            <m:dPr>
+              <m:ctrlPr>
+                <w:rPr>
+                  <w:rFonts w:ascii="Cambria Math" w:eastAsiaTheme="minorEastAsia" w:hAnsi="Cambria Math"/>
+                  <w:i/>
+                  <w:sz w:val="16"/>
+                  <w:szCs w:val="16"/>
+                </w:rPr>
+              </m:ctrlPr>
+            </m:dPr>
+            <m:e>
+              <m:sSub>
+                <m:sSubPr>
+                  <m:ctrlPr>
+                    <w:rPr>
+                      <w:rFonts w:ascii="Cambria Math" w:eastAsiaTheme="minorEastAsia" w:hAnsi="Cambria Math"/>
+                      <w:i/>
+                      <w:sz w:val="16"/>
+                      <w:szCs w:val="16"/>
+                    </w:rPr>
+                  </m:ctrlPr>
+                </m:sSubPr>
+                <m:e>
+                  <m:r>
+                    <w:rPr>
+                      <w:rFonts w:ascii="Cambria Math" w:eastAsiaTheme="minorEastAsia" w:hAnsi="Cambria Math"/>
+                      <w:sz w:val="16"/>
+                      <w:szCs w:val="16"/>
+                    </w:rPr>
+                    <m:t>x</m:t>
+                  </m:r>
+                </m:e>
+                <m:sub>
+                  <m:r>
+                    <w:rPr>
+                      <w:rFonts w:ascii="Cambria Math" w:eastAsiaTheme="minorEastAsia" w:hAnsi="Cambria Math"/>
+                      <w:sz w:val="16"/>
+                      <w:szCs w:val="16"/>
+                    </w:rPr>
+                    <m:t>51</m:t>
+                  </m:r>
+                </m:sub>
+              </m:sSub>
+              <m:r>
+                <w:rPr>
+                  <w:rFonts w:ascii="Cambria Math" w:eastAsiaTheme="minorEastAsia" w:hAnsi="Cambria Math"/>
+                  <w:sz w:val="16"/>
+                  <w:szCs w:val="16"/>
+                </w:rPr>
+                <m:t>+</m:t>
+              </m:r>
+              <m:sSub>
+                <m:sSubPr>
+                  <m:ctrlPr>
+                    <w:rPr>
+                      <w:rFonts w:ascii="Cambria Math" w:eastAsiaTheme="minorEastAsia" w:hAnsi="Cambria Math"/>
+                      <w:i/>
+                      <w:sz w:val="16"/>
+                      <w:szCs w:val="16"/>
+                    </w:rPr>
+                  </m:ctrlPr>
+                </m:sSubPr>
+                <m:e>
+                  <m:r>
+                    <w:rPr>
+                      <w:rFonts w:ascii="Cambria Math" w:eastAsiaTheme="minorEastAsia" w:hAnsi="Cambria Math"/>
+                      <w:sz w:val="16"/>
+                      <w:szCs w:val="16"/>
+                    </w:rPr>
+                    <m:t>x</m:t>
+                  </m:r>
+                </m:e>
+                <m:sub>
+                  <m:r>
+                    <w:rPr>
+                      <w:rFonts w:ascii="Cambria Math" w:eastAsiaTheme="minorEastAsia" w:hAnsi="Cambria Math"/>
+                      <w:sz w:val="16"/>
+                      <w:szCs w:val="16"/>
+                    </w:rPr>
+                    <m:t>52</m:t>
+                  </m:r>
+                </m:sub>
+              </m:sSub>
+              <m:r>
+                <w:rPr>
+                  <w:rFonts w:ascii="Cambria Math" w:eastAsiaTheme="minorEastAsia" w:hAnsi="Cambria Math"/>
+                  <w:sz w:val="16"/>
+                  <w:szCs w:val="16"/>
+                </w:rPr>
+                <m:t>+</m:t>
+              </m:r>
+              <m:sSub>
+                <m:sSubPr>
+                  <m:ctrlPr>
+                    <w:rPr>
+                      <w:rFonts w:ascii="Cambria Math" w:eastAsiaTheme="minorEastAsia" w:hAnsi="Cambria Math"/>
+                      <w:i/>
+                      <w:sz w:val="16"/>
+                      <w:szCs w:val="16"/>
+                    </w:rPr>
+                  </m:ctrlPr>
+                </m:sSubPr>
+                <m:e>
+                  <m:r>
+                    <w:rPr>
+                      <w:rFonts w:ascii="Cambria Math" w:eastAsiaTheme="minorEastAsia" w:hAnsi="Cambria Math"/>
+                      <w:sz w:val="16"/>
+                      <w:szCs w:val="16"/>
+                    </w:rPr>
+                    <m:t>x</m:t>
+                  </m:r>
+                </m:e>
+                <m:sub>
+                  <m:r>
+                    <w:rPr>
+                      <w:rFonts w:ascii="Cambria Math" w:eastAsiaTheme="minorEastAsia" w:hAnsi="Cambria Math"/>
+                      <w:sz w:val="16"/>
+                      <w:szCs w:val="16"/>
+                    </w:rPr>
+                    <m:t>53</m:t>
+                  </m:r>
+                </m:sub>
+              </m:sSub>
+              <m:r>
+                <w:rPr>
+                  <w:rFonts w:ascii="Cambria Math" w:eastAsiaTheme="minorEastAsia" w:hAnsi="Cambria Math"/>
+                  <w:sz w:val="16"/>
+                  <w:szCs w:val="16"/>
+                </w:rPr>
+                <m:t>+</m:t>
+              </m:r>
+              <m:sSub>
+                <m:sSubPr>
+                  <m:ctrlPr>
+                    <w:rPr>
+                      <w:rFonts w:ascii="Cambria Math" w:eastAsiaTheme="minorEastAsia" w:hAnsi="Cambria Math"/>
+                      <w:i/>
+                      <w:sz w:val="16"/>
+                      <w:szCs w:val="16"/>
+                    </w:rPr>
+                  </m:ctrlPr>
+                </m:sSubPr>
+                <m:e>
+                  <m:r>
+                    <w:rPr>
+                      <w:rFonts w:ascii="Cambria Math" w:eastAsiaTheme="minorEastAsia" w:hAnsi="Cambria Math"/>
+                      <w:sz w:val="16"/>
+                      <w:szCs w:val="16"/>
+                    </w:rPr>
+                    <m:t>x</m:t>
+                  </m:r>
+                </m:e>
+                <m:sub>
+                  <m:r>
+                    <w:rPr>
+                      <w:rFonts w:ascii="Cambria Math" w:eastAsiaTheme="minorEastAsia" w:hAnsi="Cambria Math"/>
+                      <w:sz w:val="16"/>
+                      <w:szCs w:val="16"/>
+                    </w:rPr>
+                    <m:t>54</m:t>
+                  </m:r>
+                </m:sub>
+              </m:sSub>
+              <m:r>
+                <w:rPr>
+                  <w:rFonts w:ascii="Cambria Math" w:eastAsiaTheme="minorEastAsia" w:hAnsi="Cambria Math"/>
+                  <w:sz w:val="16"/>
+                  <w:szCs w:val="16"/>
+                </w:rPr>
+                <m:t>+</m:t>
+              </m:r>
+              <m:sSub>
+                <m:sSubPr>
+                  <m:ctrlPr>
+                    <w:rPr>
+                      <w:rFonts w:ascii="Cambria Math" w:eastAsiaTheme="minorEastAsia" w:hAnsi="Cambria Math"/>
+                      <w:i/>
+                      <w:sz w:val="16"/>
+                      <w:szCs w:val="16"/>
+                    </w:rPr>
+                  </m:ctrlPr>
+                </m:sSubPr>
+                <m:e>
+                  <m:r>
+                    <w:rPr>
+                      <w:rFonts w:ascii="Cambria Math" w:eastAsiaTheme="minorEastAsia" w:hAnsi="Cambria Math"/>
+                      <w:sz w:val="16"/>
+                      <w:szCs w:val="16"/>
+                    </w:rPr>
+                    <m:t>x</m:t>
+                  </m:r>
+                </m:e>
+                <m:sub>
+                  <m:r>
+                    <w:rPr>
+                      <w:rFonts w:ascii="Cambria Math" w:eastAsiaTheme="minorEastAsia" w:hAnsi="Cambria Math"/>
+                      <w:sz w:val="16"/>
+                      <w:szCs w:val="16"/>
+                    </w:rPr>
+                    <m:t>55</m:t>
+                  </m:r>
+                </m:sub>
+              </m:sSub>
+            </m:e>
+          </m:d>
+          <m:r>
+            <w:rPr>
+              <w:rFonts w:ascii="Cambria Math" w:eastAsiaTheme="minorEastAsia" w:hAnsi="Cambria Math"/>
+              <w:sz w:val="16"/>
+              <w:szCs w:val="16"/>
+            </w:rPr>
+            <m:t>+ $</m:t>
+          </m:r>
+          <m:r>
+            <w:rPr>
+              <w:rFonts w:ascii="Cambria Math" w:eastAsiaTheme="minorEastAsia" w:hAnsi="Cambria Math"/>
+              <w:sz w:val="16"/>
+              <w:szCs w:val="16"/>
+            </w:rPr>
+            <m:t>30</m:t>
+          </m:r>
+          <m:d>
+            <m:dPr>
+              <m:ctrlPr>
+                <w:rPr>
+                  <w:rFonts w:ascii="Cambria Math" w:eastAsiaTheme="minorEastAsia" w:hAnsi="Cambria Math"/>
+                  <w:i/>
+                  <w:sz w:val="16"/>
+                  <w:szCs w:val="16"/>
+                </w:rPr>
+              </m:ctrlPr>
+            </m:dPr>
+            <m:e>
+              <m:sSub>
+                <m:sSubPr>
+                  <m:ctrlPr>
+                    <w:rPr>
+                      <w:rFonts w:ascii="Cambria Math" w:eastAsiaTheme="minorEastAsia" w:hAnsi="Cambria Math"/>
+                      <w:i/>
+                      <w:sz w:val="16"/>
+                      <w:szCs w:val="16"/>
+                    </w:rPr>
+                  </m:ctrlPr>
+                </m:sSubPr>
+                <m:e>
+                  <m:r>
+                    <w:rPr>
+                      <w:rFonts w:ascii="Cambria Math" w:eastAsiaTheme="minorEastAsia" w:hAnsi="Cambria Math"/>
+                      <w:sz w:val="16"/>
+                      <w:szCs w:val="16"/>
+                    </w:rPr>
+                    <m:t>x</m:t>
+                  </m:r>
+                </m:e>
+                <m:sub>
+                  <m:r>
+                    <w:rPr>
+                      <w:rFonts w:ascii="Cambria Math" w:eastAsiaTheme="minorEastAsia" w:hAnsi="Cambria Math"/>
+                      <w:sz w:val="16"/>
+                      <w:szCs w:val="16"/>
+                    </w:rPr>
+                    <m:t>61</m:t>
+                  </m:r>
+                </m:sub>
+              </m:sSub>
+              <m:r>
+                <w:rPr>
+                  <w:rFonts w:ascii="Cambria Math" w:eastAsiaTheme="minorEastAsia" w:hAnsi="Cambria Math"/>
+                  <w:sz w:val="16"/>
+                  <w:szCs w:val="16"/>
+                </w:rPr>
+                <m:t>+</m:t>
+              </m:r>
+              <m:sSub>
+                <m:sSubPr>
+                  <m:ctrlPr>
+                    <w:rPr>
+                      <w:rFonts w:ascii="Cambria Math" w:eastAsiaTheme="minorEastAsia" w:hAnsi="Cambria Math"/>
+                      <w:i/>
+                      <w:sz w:val="16"/>
+                      <w:szCs w:val="16"/>
+                    </w:rPr>
+                  </m:ctrlPr>
+                </m:sSubPr>
+                <m:e>
+                  <m:r>
+                    <w:rPr>
+                      <w:rFonts w:ascii="Cambria Math" w:eastAsiaTheme="minorEastAsia" w:hAnsi="Cambria Math"/>
+                      <w:sz w:val="16"/>
+                      <w:szCs w:val="16"/>
+                    </w:rPr>
+                    <m:t>x</m:t>
+                  </m:r>
+                </m:e>
+                <m:sub>
+                  <m:r>
+                    <w:rPr>
+                      <w:rFonts w:ascii="Cambria Math" w:eastAsiaTheme="minorEastAsia" w:hAnsi="Cambria Math"/>
+                      <w:sz w:val="16"/>
+                      <w:szCs w:val="16"/>
+                    </w:rPr>
+                    <m:t>62</m:t>
+                  </m:r>
+                </m:sub>
+              </m:sSub>
+              <m:r>
+                <w:rPr>
+                  <w:rFonts w:ascii="Cambria Math" w:eastAsiaTheme="minorEastAsia" w:hAnsi="Cambria Math"/>
+                  <w:sz w:val="16"/>
+                  <w:szCs w:val="16"/>
+                </w:rPr>
+                <m:t>+</m:t>
+              </m:r>
+              <m:sSub>
+                <m:sSubPr>
+                  <m:ctrlPr>
+                    <w:rPr>
+                      <w:rFonts w:ascii="Cambria Math" w:eastAsiaTheme="minorEastAsia" w:hAnsi="Cambria Math"/>
+                      <w:i/>
+                      <w:sz w:val="16"/>
+                      <w:szCs w:val="16"/>
+                    </w:rPr>
+                  </m:ctrlPr>
+                </m:sSubPr>
+                <m:e>
+                  <m:r>
+                    <w:rPr>
+                      <w:rFonts w:ascii="Cambria Math" w:eastAsiaTheme="minorEastAsia" w:hAnsi="Cambria Math"/>
+                      <w:sz w:val="16"/>
+                      <w:szCs w:val="16"/>
+                    </w:rPr>
+                    <m:t>x</m:t>
+                  </m:r>
+                </m:e>
+                <m:sub>
+                  <m:r>
+                    <w:rPr>
+                      <w:rFonts w:ascii="Cambria Math" w:eastAsiaTheme="minorEastAsia" w:hAnsi="Cambria Math"/>
+                      <w:sz w:val="16"/>
+                      <w:szCs w:val="16"/>
+                    </w:rPr>
+                    <m:t>63</m:t>
+                  </m:r>
+                </m:sub>
+              </m:sSub>
+              <m:r>
+                <w:rPr>
+                  <w:rFonts w:ascii="Cambria Math" w:eastAsiaTheme="minorEastAsia" w:hAnsi="Cambria Math"/>
+                  <w:sz w:val="16"/>
+                  <w:szCs w:val="16"/>
+                </w:rPr>
+                <m:t>+</m:t>
+              </m:r>
+              <m:sSub>
+                <m:sSubPr>
+                  <m:ctrlPr>
+                    <w:rPr>
+                      <w:rFonts w:ascii="Cambria Math" w:eastAsiaTheme="minorEastAsia" w:hAnsi="Cambria Math"/>
+                      <w:i/>
+                      <w:sz w:val="16"/>
+                      <w:szCs w:val="16"/>
+                    </w:rPr>
+                  </m:ctrlPr>
+                </m:sSubPr>
+                <m:e>
+                  <m:r>
+                    <w:rPr>
+                      <w:rFonts w:ascii="Cambria Math" w:eastAsiaTheme="minorEastAsia" w:hAnsi="Cambria Math"/>
+                      <w:sz w:val="16"/>
+                      <w:szCs w:val="16"/>
+                    </w:rPr>
+                    <m:t>x</m:t>
+                  </m:r>
+                </m:e>
+                <m:sub>
+                  <m:r>
+                    <w:rPr>
+                      <w:rFonts w:ascii="Cambria Math" w:eastAsiaTheme="minorEastAsia" w:hAnsi="Cambria Math"/>
+                      <w:sz w:val="16"/>
+                      <w:szCs w:val="16"/>
+                    </w:rPr>
+                    <m:t>64</m:t>
+                  </m:r>
+                </m:sub>
+              </m:sSub>
+              <m:r>
+                <w:rPr>
+                  <w:rFonts w:ascii="Cambria Math" w:eastAsiaTheme="minorEastAsia" w:hAnsi="Cambria Math"/>
+                  <w:sz w:val="16"/>
+                  <w:szCs w:val="16"/>
+                </w:rPr>
+                <m:t>+</m:t>
+              </m:r>
+              <m:sSub>
+                <m:sSubPr>
+                  <m:ctrlPr>
+                    <w:rPr>
+                      <w:rFonts w:ascii="Cambria Math" w:eastAsiaTheme="minorEastAsia" w:hAnsi="Cambria Math"/>
+                      <w:i/>
+                      <w:sz w:val="16"/>
+                      <w:szCs w:val="16"/>
+                    </w:rPr>
+                  </m:ctrlPr>
+                </m:sSubPr>
+                <m:e>
+                  <m:r>
+                    <w:rPr>
+                      <w:rFonts w:ascii="Cambria Math" w:eastAsiaTheme="minorEastAsia" w:hAnsi="Cambria Math"/>
+                      <w:sz w:val="16"/>
+                      <w:szCs w:val="16"/>
+                    </w:rPr>
+                    <m:t>x</m:t>
+                  </m:r>
+                </m:e>
+                <m:sub>
+                  <m:r>
+                    <w:rPr>
+                      <w:rFonts w:ascii="Cambria Math" w:eastAsiaTheme="minorEastAsia" w:hAnsi="Cambria Math"/>
+                      <w:sz w:val="16"/>
+                      <w:szCs w:val="16"/>
+                    </w:rPr>
+                    <m:t>65</m:t>
+                  </m:r>
+                </m:sub>
+              </m:sSub>
+            </m:e>
+          </m:d>
+          <m:r>
+            <w:rPr>
+              <w:rFonts w:ascii="Cambria Math" w:eastAsiaTheme="minorEastAsia" w:hAnsi="Cambria Math"/>
+              <w:sz w:val="16"/>
+              <w:szCs w:val="16"/>
+            </w:rPr>
+            <m:t xml:space="preserve"> </m:t>
+          </m:r>
+        </m:oMath>
+      </m:oMathPara>
+    </w:p>
+    <w:p>
+      <w:pPr>
+        <w:spacing w:line="240" w:lineRule="auto"/>
+        <w:jc w:val="center"/>
+        <w:rPr>
+          <w:rFonts w:eastAsiaTheme="minorEastAsia"/>
+          <w:sz w:val="16"/>
+          <w:szCs w:val="16"/>
+        </w:rPr>
+      </w:pPr>
+    </w:p>
+    <w:p>
+      <w:pPr>
+        <w:spacing w:line="240" w:lineRule="auto"/>
+        <w:jc w:val="center"/>
+        <w:rPr>
+          <w:rFonts w:eastAsiaTheme="minorEastAsia"/>
+          <w:sz w:val="16"/>
+          <w:szCs w:val="16"/>
+        </w:rPr>
+      </w:pPr>
+      <w:r>
+        <w:rPr>
+          <w:rFonts w:eastAsiaTheme="minorEastAsia"/>
+          <w:sz w:val="16"/>
+          <w:szCs w:val="16"/>
+        </w:rPr>
+        <w:t>Constraints:</w:t>
+      </w:r>
+    </w:p>
+    <w:p>
+      <w:pPr>
+        <w:spacing w:line="240" w:lineRule="auto"/>
+        <w:jc w:val="center"/>
+        <w:rPr>
+          <w:rFonts w:eastAsiaTheme="minorEastAsia"/>
+          <w:sz w:val="16"/>
+          <w:szCs w:val="16"/>
+        </w:rPr>
+      </w:pPr>
+      <m:oMathPara>
+        <m:oMath>
+          <m:sSub>
+            <m:sSubPr>
+              <m:ctrlPr>
+                <w:rPr>
+                  <w:rFonts w:ascii="Cambria Math" w:eastAsiaTheme="majorEastAsia" w:hAnsi="Cambria Math" w:cstheme="majorBidi"/>
+                  <w:i/>
+                  <w:sz w:val="16"/>
+                  <w:szCs w:val="16"/>
+                </w:rPr>
+              </m:ctrlPr>
+            </m:sSubPr>
+            <m:e>
+              <m:r>
+                <w:rPr>
+                  <w:rFonts w:ascii="Cambria Math" w:eastAsiaTheme="majorEastAsia" w:hAnsi="Cambria Math" w:cstheme="majorBidi"/>
+                  <w:sz w:val="16"/>
+                  <w:szCs w:val="16"/>
+                </w:rPr>
+                <m:t>x</m:t>
+              </m:r>
+            </m:e>
+            <m:sub>
+              <m:r>
+                <w:rPr>
+                  <w:rFonts w:ascii="Cambria Math" w:eastAsiaTheme="majorEastAsia" w:hAnsi="Cambria Math" w:cstheme="majorBidi"/>
+                  <w:sz w:val="16"/>
+                  <w:szCs w:val="16"/>
+                </w:rPr>
+                <m:t>1</m:t>
+              </m:r>
+              <m:r>
+                <w:rPr>
+                  <w:rFonts w:ascii="Cambria Math" w:eastAsiaTheme="majorEastAsia" w:hAnsi="Cambria Math" w:cstheme="majorBidi"/>
+                  <w:sz w:val="16"/>
+                  <w:szCs w:val="16"/>
+                </w:rPr>
+                <m:t>1</m:t>
+              </m:r>
+            </m:sub>
+          </m:sSub>
+          <m:r>
+            <w:rPr>
+              <w:rFonts w:ascii="Cambria Math" w:eastAsiaTheme="majorEastAsia" w:hAnsi="Cambria Math" w:cstheme="majorBidi"/>
+              <w:sz w:val="16"/>
+              <w:szCs w:val="16"/>
+            </w:rPr>
+            <m:t xml:space="preserve">≤6, </m:t>
+          </m:r>
+          <m:sSub>
+            <m:sSubPr>
+              <m:ctrlPr>
+                <w:rPr>
+                  <w:rFonts w:ascii="Cambria Math" w:eastAsiaTheme="majorEastAsia" w:hAnsi="Cambria Math" w:cstheme="majorBidi"/>
+                  <w:i/>
+                  <w:sz w:val="16"/>
+                  <w:szCs w:val="16"/>
+                </w:rPr>
+              </m:ctrlPr>
+            </m:sSubPr>
+            <m:e>
+              <m:r>
+                <w:rPr>
+                  <w:rFonts w:ascii="Cambria Math" w:eastAsiaTheme="majorEastAsia" w:hAnsi="Cambria Math" w:cstheme="majorBidi"/>
+                  <w:sz w:val="16"/>
+                  <w:szCs w:val="16"/>
+                </w:rPr>
+                <m:t>x</m:t>
+              </m:r>
+            </m:e>
+            <m:sub>
+              <m:r>
+                <w:rPr>
+                  <w:rFonts w:ascii="Cambria Math" w:eastAsiaTheme="majorEastAsia" w:hAnsi="Cambria Math" w:cstheme="majorBidi"/>
+                  <w:sz w:val="16"/>
+                  <w:szCs w:val="16"/>
+                </w:rPr>
+                <m:t>21</m:t>
+              </m:r>
+            </m:sub>
+          </m:sSub>
+          <m:r>
+            <w:rPr>
+              <w:rFonts w:ascii="Cambria Math" w:eastAsiaTheme="majorEastAsia" w:hAnsi="Cambria Math" w:cstheme="majorBidi"/>
+              <w:sz w:val="16"/>
+              <w:szCs w:val="16"/>
+            </w:rPr>
+            <m:t xml:space="preserve">≤0, </m:t>
+          </m:r>
+          <m:sSub>
+            <m:sSubPr>
+              <m:ctrlPr>
+                <w:rPr>
+                  <w:rFonts w:ascii="Cambria Math" w:eastAsiaTheme="majorEastAsia" w:hAnsi="Cambria Math" w:cstheme="majorBidi"/>
+                  <w:i/>
+                  <w:sz w:val="16"/>
+                  <w:szCs w:val="16"/>
+                </w:rPr>
+              </m:ctrlPr>
+            </m:sSubPr>
+            <m:e>
+              <m:r>
+                <w:rPr>
+                  <w:rFonts w:ascii="Cambria Math" w:eastAsiaTheme="majorEastAsia" w:hAnsi="Cambria Math" w:cstheme="majorBidi"/>
+                  <w:sz w:val="16"/>
+                  <w:szCs w:val="16"/>
+                </w:rPr>
+                <m:t>x</m:t>
+              </m:r>
+            </m:e>
+            <m:sub>
+              <m:r>
+                <w:rPr>
+                  <w:rFonts w:ascii="Cambria Math" w:eastAsiaTheme="majorEastAsia" w:hAnsi="Cambria Math" w:cstheme="majorBidi"/>
+                  <w:sz w:val="16"/>
+                  <w:szCs w:val="16"/>
+                </w:rPr>
+                <m:t>31</m:t>
+              </m:r>
+            </m:sub>
+          </m:sSub>
+          <m:r>
+            <w:rPr>
+              <w:rFonts w:ascii="Cambria Math" w:eastAsiaTheme="majorEastAsia" w:hAnsi="Cambria Math" w:cstheme="majorBidi"/>
+              <w:sz w:val="16"/>
+              <w:szCs w:val="16"/>
+            </w:rPr>
+            <m:t xml:space="preserve">≤4, </m:t>
+          </m:r>
+          <m:sSub>
+            <m:sSubPr>
+              <m:ctrlPr>
+                <w:rPr>
+                  <w:rFonts w:ascii="Cambria Math" w:eastAsiaTheme="majorEastAsia" w:hAnsi="Cambria Math" w:cstheme="majorBidi"/>
+                  <w:i/>
+                  <w:sz w:val="16"/>
+                  <w:szCs w:val="16"/>
+                </w:rPr>
+              </m:ctrlPr>
+            </m:sSubPr>
+            <m:e>
+              <m:r>
+                <w:rPr>
+                  <w:rFonts w:ascii="Cambria Math" w:eastAsiaTheme="majorEastAsia" w:hAnsi="Cambria Math" w:cstheme="majorBidi"/>
+                  <w:sz w:val="16"/>
+                  <w:szCs w:val="16"/>
+                </w:rPr>
+                <m:t xml:space="preserve"> x</m:t>
+              </m:r>
+            </m:e>
+            <m:sub>
+              <m:r>
+                <w:rPr>
+                  <w:rFonts w:ascii="Cambria Math" w:eastAsiaTheme="majorEastAsia" w:hAnsi="Cambria Math" w:cstheme="majorBidi"/>
+                  <w:sz w:val="16"/>
+                  <w:szCs w:val="16"/>
+                </w:rPr>
+                <m:t>41</m:t>
+              </m:r>
+            </m:sub>
+          </m:sSub>
+          <m:r>
+            <w:rPr>
+              <w:rFonts w:ascii="Cambria Math" w:eastAsiaTheme="majorEastAsia" w:hAnsi="Cambria Math" w:cstheme="majorBidi"/>
+              <w:sz w:val="16"/>
+              <w:szCs w:val="16"/>
+            </w:rPr>
+            <m:t xml:space="preserve">≤5, </m:t>
+          </m:r>
+          <m:sSub>
+            <m:sSubPr>
+              <m:ctrlPr>
+                <w:rPr>
+                  <w:rFonts w:ascii="Cambria Math" w:eastAsiaTheme="majorEastAsia" w:hAnsi="Cambria Math" w:cstheme="majorBidi"/>
+                  <w:i/>
+                  <w:sz w:val="16"/>
+                  <w:szCs w:val="16"/>
+                </w:rPr>
+              </m:ctrlPr>
+            </m:sSubPr>
+            <m:e>
+              <m:r>
+                <w:rPr>
+                  <w:rFonts w:ascii="Cambria Math" w:eastAsiaTheme="majorEastAsia" w:hAnsi="Cambria Math" w:cstheme="majorBidi"/>
+                  <w:sz w:val="16"/>
+                  <w:szCs w:val="16"/>
+                </w:rPr>
+                <m:t>x</m:t>
+              </m:r>
+            </m:e>
+            <m:sub>
+              <m:r>
+                <w:rPr>
+                  <w:rFonts w:ascii="Cambria Math" w:eastAsiaTheme="majorEastAsia" w:hAnsi="Cambria Math" w:cstheme="majorBidi"/>
+                  <w:sz w:val="16"/>
+                  <w:szCs w:val="16"/>
+                </w:rPr>
+                <m:t>51</m:t>
+              </m:r>
+            </m:sub>
+          </m:sSub>
+          <m:r>
+            <w:rPr>
+              <w:rFonts w:ascii="Cambria Math" w:eastAsiaTheme="majorEastAsia" w:hAnsi="Cambria Math" w:cstheme="majorBidi"/>
+              <w:sz w:val="16"/>
+              <w:szCs w:val="16"/>
+            </w:rPr>
+            <m:t xml:space="preserve">≤3, </m:t>
+          </m:r>
+          <m:sSub>
+            <m:sSubPr>
+              <m:ctrlPr>
+                <w:rPr>
+                  <w:rFonts w:ascii="Cambria Math" w:eastAsiaTheme="majorEastAsia" w:hAnsi="Cambria Math" w:cstheme="majorBidi"/>
+                  <w:i/>
+                  <w:sz w:val="16"/>
+                  <w:szCs w:val="16"/>
+                </w:rPr>
+              </m:ctrlPr>
+            </m:sSubPr>
+            <m:e>
+              <m:r>
+                <w:rPr>
+                  <w:rFonts w:ascii="Cambria Math" w:eastAsiaTheme="majorEastAsia" w:hAnsi="Cambria Math" w:cstheme="majorBidi"/>
+                  <w:sz w:val="16"/>
+                  <w:szCs w:val="16"/>
+                </w:rPr>
+                <m:t>x</m:t>
+              </m:r>
+            </m:e>
+            <m:sub>
+              <m:r>
+                <w:rPr>
+                  <w:rFonts w:ascii="Cambria Math" w:eastAsiaTheme="majorEastAsia" w:hAnsi="Cambria Math" w:cstheme="majorBidi"/>
+                  <w:sz w:val="16"/>
+                  <w:szCs w:val="16"/>
+                </w:rPr>
+                <m:t>61</m:t>
+              </m:r>
+            </m:sub>
+          </m:sSub>
+          <m:r>
+            <w:rPr>
+              <w:rFonts w:ascii="Cambria Math" w:eastAsiaTheme="majorEastAsia" w:hAnsi="Cambria Math" w:cstheme="majorBidi"/>
+              <w:sz w:val="16"/>
+              <w:szCs w:val="16"/>
+            </w:rPr>
+            <m:t>≤0</m:t>
+          </m:r>
+        </m:oMath>
+      </m:oMathPara>
+    </w:p>
+    <w:p>
+      <w:pPr>
+        <w:spacing w:line="240" w:lineRule="auto"/>
+        <w:jc w:val="center"/>
+        <w:rPr>
+          <w:rFonts w:eastAsiaTheme="minorEastAsia"/>
+          <w:sz w:val="16"/>
+          <w:szCs w:val="16"/>
+        </w:rPr>
+      </w:pPr>
+      <m:oMathPara>
+        <m:oMath>
+          <m:sSub>
+            <m:sSubPr>
+              <m:ctrlPr>
+                <w:rPr>
+                  <w:rFonts w:ascii="Cambria Math" w:eastAsiaTheme="majorEastAsia" w:hAnsi="Cambria Math" w:cstheme="majorBidi"/>
+                  <w:i/>
+                  <w:sz w:val="16"/>
+                  <w:szCs w:val="16"/>
+                </w:rPr>
+              </m:ctrlPr>
+            </m:sSubPr>
+            <m:e>
+              <m:r>
+                <w:rPr>
+                  <w:rFonts w:ascii="Cambria Math" w:eastAsiaTheme="majorEastAsia" w:hAnsi="Cambria Math" w:cstheme="majorBidi"/>
+                  <w:sz w:val="16"/>
+                  <w:szCs w:val="16"/>
+                </w:rPr>
+                <m:t xml:space="preserve"> x</m:t>
+              </m:r>
+            </m:e>
+            <m:sub>
+              <m:r>
+                <w:rPr>
+                  <w:rFonts w:ascii="Cambria Math" w:eastAsiaTheme="majorEastAsia" w:hAnsi="Cambria Math" w:cstheme="majorBidi"/>
+                  <w:sz w:val="16"/>
+                  <w:szCs w:val="16"/>
+                </w:rPr>
+                <m:t>12</m:t>
+              </m:r>
+            </m:sub>
+          </m:sSub>
+          <m:r>
+            <w:rPr>
+              <w:rFonts w:ascii="Cambria Math" w:eastAsiaTheme="majorEastAsia" w:hAnsi="Cambria Math" w:cstheme="majorBidi"/>
+              <w:sz w:val="16"/>
+              <w:szCs w:val="16"/>
+            </w:rPr>
+            <m:t xml:space="preserve">≤0, </m:t>
+          </m:r>
+          <m:sSub>
+            <m:sSubPr>
+              <m:ctrlPr>
+                <w:rPr>
+                  <w:rFonts w:ascii="Cambria Math" w:eastAsiaTheme="majorEastAsia" w:hAnsi="Cambria Math" w:cstheme="majorBidi"/>
+                  <w:i/>
+                  <w:sz w:val="16"/>
+                  <w:szCs w:val="16"/>
+                </w:rPr>
+              </m:ctrlPr>
+            </m:sSubPr>
+            <m:e>
+              <m:r>
+                <w:rPr>
+                  <w:rFonts w:ascii="Cambria Math" w:eastAsiaTheme="majorEastAsia" w:hAnsi="Cambria Math" w:cstheme="majorBidi"/>
+                  <w:sz w:val="16"/>
+                  <w:szCs w:val="16"/>
+                </w:rPr>
+                <m:t>x</m:t>
+              </m:r>
+            </m:e>
+            <m:sub>
+              <m:r>
+                <w:rPr>
+                  <w:rFonts w:ascii="Cambria Math" w:eastAsiaTheme="majorEastAsia" w:hAnsi="Cambria Math" w:cstheme="majorBidi"/>
+                  <w:sz w:val="16"/>
+                  <w:szCs w:val="16"/>
+                </w:rPr>
+                <m:t>22</m:t>
+              </m:r>
+            </m:sub>
+          </m:sSub>
+          <m:r>
+            <w:rPr>
+              <w:rFonts w:ascii="Cambria Math" w:eastAsiaTheme="majorEastAsia" w:hAnsi="Cambria Math" w:cstheme="majorBidi"/>
+              <w:sz w:val="16"/>
+              <w:szCs w:val="16"/>
+            </w:rPr>
+            <m:t xml:space="preserve">≤2, </m:t>
+          </m:r>
+          <m:sSub>
+            <m:sSubPr>
+              <m:ctrlPr>
+                <w:rPr>
+                  <w:rFonts w:ascii="Cambria Math" w:eastAsiaTheme="majorEastAsia" w:hAnsi="Cambria Math" w:cstheme="majorBidi"/>
+                  <w:i/>
+                  <w:sz w:val="16"/>
+                  <w:szCs w:val="16"/>
+                </w:rPr>
+              </m:ctrlPr>
+            </m:sSubPr>
+            <m:e>
+              <m:r>
+                <w:rPr>
+                  <w:rFonts w:ascii="Cambria Math" w:eastAsiaTheme="majorEastAsia" w:hAnsi="Cambria Math" w:cstheme="majorBidi"/>
+                  <w:sz w:val="16"/>
+                  <w:szCs w:val="16"/>
+                </w:rPr>
+                <m:t>x</m:t>
+              </m:r>
+            </m:e>
+            <m:sub>
+              <m:r>
+                <w:rPr>
+                  <w:rFonts w:ascii="Cambria Math" w:eastAsiaTheme="majorEastAsia" w:hAnsi="Cambria Math" w:cstheme="majorBidi"/>
+                  <w:sz w:val="16"/>
+                  <w:szCs w:val="16"/>
+                </w:rPr>
+                <m:t>32</m:t>
+              </m:r>
+            </m:sub>
+          </m:sSub>
+          <m:r>
+            <w:rPr>
+              <w:rFonts w:ascii="Cambria Math" w:eastAsiaTheme="majorEastAsia" w:hAnsi="Cambria Math" w:cstheme="majorBidi"/>
+              <w:sz w:val="16"/>
+              <w:szCs w:val="16"/>
+            </w:rPr>
+            <m:t xml:space="preserve">≤7, </m:t>
+          </m:r>
+          <m:sSub>
+            <m:sSubPr>
+              <m:ctrlPr>
+                <w:rPr>
+                  <w:rFonts w:ascii="Cambria Math" w:eastAsiaTheme="majorEastAsia" w:hAnsi="Cambria Math" w:cstheme="majorBidi"/>
+                  <w:i/>
+                  <w:sz w:val="16"/>
+                  <w:szCs w:val="16"/>
+                </w:rPr>
+              </m:ctrlPr>
+            </m:sSubPr>
+            <m:e>
+              <m:r>
+                <w:rPr>
+                  <w:rFonts w:ascii="Cambria Math" w:eastAsiaTheme="majorEastAsia" w:hAnsi="Cambria Math" w:cstheme="majorBidi"/>
+                  <w:sz w:val="16"/>
+                  <w:szCs w:val="16"/>
+                </w:rPr>
+                <m:t xml:space="preserve"> x</m:t>
+              </m:r>
+            </m:e>
+            <m:sub>
+              <m:r>
+                <w:rPr>
+                  <w:rFonts w:ascii="Cambria Math" w:eastAsiaTheme="majorEastAsia" w:hAnsi="Cambria Math" w:cstheme="majorBidi"/>
+                  <w:sz w:val="16"/>
+                  <w:szCs w:val="16"/>
+                </w:rPr>
+                <m:t>42</m:t>
+              </m:r>
+            </m:sub>
+          </m:sSub>
+          <m:r>
+            <w:rPr>
+              <w:rFonts w:ascii="Cambria Math" w:eastAsiaTheme="majorEastAsia" w:hAnsi="Cambria Math" w:cstheme="majorBidi"/>
+              <w:sz w:val="16"/>
+              <w:szCs w:val="16"/>
+            </w:rPr>
+            <m:t xml:space="preserve">≤5, </m:t>
+          </m:r>
+          <m:sSub>
+            <m:sSubPr>
+              <m:ctrlPr>
+                <w:rPr>
+                  <w:rFonts w:ascii="Cambria Math" w:eastAsiaTheme="majorEastAsia" w:hAnsi="Cambria Math" w:cstheme="majorBidi"/>
+                  <w:i/>
+                  <w:sz w:val="16"/>
+                  <w:szCs w:val="16"/>
+                </w:rPr>
+              </m:ctrlPr>
+            </m:sSubPr>
+            <m:e>
+              <m:r>
+                <w:rPr>
+                  <w:rFonts w:ascii="Cambria Math" w:eastAsiaTheme="majorEastAsia" w:hAnsi="Cambria Math" w:cstheme="majorBidi"/>
+                  <w:sz w:val="16"/>
+                  <w:szCs w:val="16"/>
+                </w:rPr>
+                <m:t>x</m:t>
+              </m:r>
+            </m:e>
+            <m:sub>
+              <m:r>
+                <w:rPr>
+                  <w:rFonts w:ascii="Cambria Math" w:eastAsiaTheme="majorEastAsia" w:hAnsi="Cambria Math" w:cstheme="majorBidi"/>
+                  <w:sz w:val="16"/>
+                  <w:szCs w:val="16"/>
+                </w:rPr>
+                <m:t>52</m:t>
+              </m:r>
+            </m:sub>
+          </m:sSub>
+          <m:r>
+            <w:rPr>
+              <w:rFonts w:ascii="Cambria Math" w:eastAsiaTheme="majorEastAsia" w:hAnsi="Cambria Math" w:cstheme="majorBidi"/>
+              <w:sz w:val="16"/>
+              <w:szCs w:val="16"/>
+            </w:rPr>
+            <m:t xml:space="preserve">≤0, </m:t>
+          </m:r>
+          <m:sSub>
+            <m:sSubPr>
+              <m:ctrlPr>
+                <w:rPr>
+                  <w:rFonts w:ascii="Cambria Math" w:eastAsiaTheme="majorEastAsia" w:hAnsi="Cambria Math" w:cstheme="majorBidi"/>
+                  <w:i/>
+                  <w:sz w:val="16"/>
+                  <w:szCs w:val="16"/>
+                </w:rPr>
+              </m:ctrlPr>
+            </m:sSubPr>
+            <m:e>
+              <m:r>
+                <w:rPr>
+                  <w:rFonts w:ascii="Cambria Math" w:eastAsiaTheme="majorEastAsia" w:hAnsi="Cambria Math" w:cstheme="majorBidi"/>
+                  <w:sz w:val="16"/>
+                  <w:szCs w:val="16"/>
+                </w:rPr>
+                <m:t>x</m:t>
+              </m:r>
+            </m:e>
+            <m:sub>
+              <m:r>
+                <w:rPr>
+                  <w:rFonts w:ascii="Cambria Math" w:eastAsiaTheme="majorEastAsia" w:hAnsi="Cambria Math" w:cstheme="majorBidi"/>
+                  <w:sz w:val="16"/>
+                  <w:szCs w:val="16"/>
+                </w:rPr>
+                <m:t>62</m:t>
+              </m:r>
+            </m:sub>
+          </m:sSub>
+          <m:r>
+            <w:rPr>
+              <w:rFonts w:ascii="Cambria Math" w:eastAsiaTheme="majorEastAsia" w:hAnsi="Cambria Math" w:cstheme="majorBidi"/>
+              <w:sz w:val="16"/>
+              <w:szCs w:val="16"/>
+            </w:rPr>
+            <m:t>≤0</m:t>
+          </m:r>
+        </m:oMath>
+      </m:oMathPara>
+    </w:p>
+    <w:p>
+      <w:pPr>
+        <w:spacing w:line="240" w:lineRule="auto"/>
+        <w:jc w:val="center"/>
+        <w:rPr>
+          <w:rFonts w:eastAsiaTheme="minorEastAsia"/>
+          <w:sz w:val="16"/>
+          <w:szCs w:val="16"/>
+        </w:rPr>
+      </w:pPr>
+      <m:oMathPara>
+        <m:oMath>
+          <m:sSub>
+            <m:sSubPr>
+              <m:ctrlPr>
+                <w:rPr>
+                  <w:rFonts w:ascii="Cambria Math" w:eastAsiaTheme="majorEastAsia" w:hAnsi="Cambria Math" w:cstheme="majorBidi"/>
+                  <w:i/>
+                  <w:sz w:val="16"/>
+                  <w:szCs w:val="16"/>
+                </w:rPr>
+              </m:ctrlPr>
+            </m:sSubPr>
+            <m:e>
+              <m:r>
+                <w:rPr>
+                  <w:rFonts w:ascii="Cambria Math" w:eastAsiaTheme="majorEastAsia" w:hAnsi="Cambria Math" w:cstheme="majorBidi"/>
+                  <w:sz w:val="16"/>
+                  <w:szCs w:val="16"/>
+                </w:rPr>
+                <m:t xml:space="preserve"> x</m:t>
+              </m:r>
+            </m:e>
+            <m:sub>
+              <m:r>
+                <w:rPr>
+                  <w:rFonts w:ascii="Cambria Math" w:eastAsiaTheme="majorEastAsia" w:hAnsi="Cambria Math" w:cstheme="majorBidi"/>
+                  <w:sz w:val="16"/>
+                  <w:szCs w:val="16"/>
+                </w:rPr>
+                <m:t>1</m:t>
+              </m:r>
+              <m:r>
+                <w:rPr>
+                  <w:rFonts w:ascii="Cambria Math" w:eastAsiaTheme="majorEastAsia" w:hAnsi="Cambria Math" w:cstheme="majorBidi"/>
+                  <w:sz w:val="16"/>
+                  <w:szCs w:val="16"/>
+                </w:rPr>
+                <m:t>3</m:t>
+              </m:r>
+            </m:sub>
+          </m:sSub>
+          <m:r>
+            <w:rPr>
+              <w:rFonts w:ascii="Cambria Math" w:eastAsiaTheme="majorEastAsia" w:hAnsi="Cambria Math" w:cstheme="majorBidi"/>
+              <w:sz w:val="16"/>
+              <w:szCs w:val="16"/>
+            </w:rPr>
+            <m:t>≤</m:t>
+          </m:r>
+          <m:r>
+            <w:rPr>
+              <w:rFonts w:ascii="Cambria Math" w:eastAsiaTheme="majorEastAsia" w:hAnsi="Cambria Math" w:cstheme="majorBidi"/>
+              <w:sz w:val="16"/>
+              <w:szCs w:val="16"/>
+            </w:rPr>
+            <m:t>4</m:t>
+          </m:r>
+          <m:r>
+            <w:rPr>
+              <w:rFonts w:ascii="Cambria Math" w:eastAsiaTheme="majorEastAsia" w:hAnsi="Cambria Math" w:cstheme="majorBidi"/>
+              <w:sz w:val="16"/>
+              <w:szCs w:val="16"/>
+            </w:rPr>
+            <m:t xml:space="preserve">, </m:t>
+          </m:r>
+          <m:sSub>
+            <m:sSubPr>
+              <m:ctrlPr>
+                <w:rPr>
+                  <w:rFonts w:ascii="Cambria Math" w:eastAsiaTheme="majorEastAsia" w:hAnsi="Cambria Math" w:cstheme="majorBidi"/>
+                  <w:i/>
+                  <w:sz w:val="16"/>
+                  <w:szCs w:val="16"/>
+                </w:rPr>
+              </m:ctrlPr>
+            </m:sSubPr>
+            <m:e>
+              <m:r>
+                <w:rPr>
+                  <w:rFonts w:ascii="Cambria Math" w:eastAsiaTheme="majorEastAsia" w:hAnsi="Cambria Math" w:cstheme="majorBidi"/>
+                  <w:sz w:val="16"/>
+                  <w:szCs w:val="16"/>
+                </w:rPr>
+                <m:t>x</m:t>
+              </m:r>
+            </m:e>
+            <m:sub>
+              <m:r>
+                <w:rPr>
+                  <w:rFonts w:ascii="Cambria Math" w:eastAsiaTheme="majorEastAsia" w:hAnsi="Cambria Math" w:cstheme="majorBidi"/>
+                  <w:sz w:val="16"/>
+                  <w:szCs w:val="16"/>
+                </w:rPr>
+                <m:t>23</m:t>
+              </m:r>
+            </m:sub>
+          </m:sSub>
+          <m:r>
+            <w:rPr>
+              <w:rFonts w:ascii="Cambria Math" w:eastAsiaTheme="majorEastAsia" w:hAnsi="Cambria Math" w:cstheme="majorBidi"/>
+              <w:sz w:val="16"/>
+              <w:szCs w:val="16"/>
+            </w:rPr>
+            <m:t>≤</m:t>
+          </m:r>
+          <m:r>
+            <w:rPr>
+              <w:rFonts w:ascii="Cambria Math" w:eastAsiaTheme="majorEastAsia" w:hAnsi="Cambria Math" w:cstheme="majorBidi"/>
+              <w:sz w:val="16"/>
+              <w:szCs w:val="16"/>
+            </w:rPr>
+            <m:t>0</m:t>
+          </m:r>
+          <m:r>
+            <w:rPr>
+              <w:rFonts w:ascii="Cambria Math" w:eastAsiaTheme="majorEastAsia" w:hAnsi="Cambria Math" w:cstheme="majorBidi"/>
+              <w:sz w:val="16"/>
+              <w:szCs w:val="16"/>
+            </w:rPr>
+            <m:t xml:space="preserve">, </m:t>
+          </m:r>
+          <m:sSub>
+            <m:sSubPr>
+              <m:ctrlPr>
+                <w:rPr>
+                  <w:rFonts w:ascii="Cambria Math" w:eastAsiaTheme="majorEastAsia" w:hAnsi="Cambria Math" w:cstheme="majorBidi"/>
+                  <w:i/>
+                  <w:sz w:val="16"/>
+                  <w:szCs w:val="16"/>
+                </w:rPr>
+              </m:ctrlPr>
+            </m:sSubPr>
+            <m:e>
+              <m:r>
+                <w:rPr>
+                  <w:rFonts w:ascii="Cambria Math" w:eastAsiaTheme="majorEastAsia" w:hAnsi="Cambria Math" w:cstheme="majorBidi"/>
+                  <w:sz w:val="16"/>
+                  <w:szCs w:val="16"/>
+                </w:rPr>
+                <m:t>x</m:t>
+              </m:r>
+            </m:e>
+            <m:sub>
+              <m:r>
+                <w:rPr>
+                  <w:rFonts w:ascii="Cambria Math" w:eastAsiaTheme="majorEastAsia" w:hAnsi="Cambria Math" w:cstheme="majorBidi"/>
+                  <w:sz w:val="16"/>
+                  <w:szCs w:val="16"/>
+                </w:rPr>
+                <m:t>33</m:t>
+              </m:r>
+            </m:sub>
+          </m:sSub>
+          <m:r>
+            <w:rPr>
+              <w:rFonts w:ascii="Cambria Math" w:eastAsiaTheme="majorEastAsia" w:hAnsi="Cambria Math" w:cstheme="majorBidi"/>
+              <w:sz w:val="16"/>
+              <w:szCs w:val="16"/>
+            </w:rPr>
+            <m:t>≤</m:t>
+          </m:r>
+          <m:r>
+            <w:rPr>
+              <w:rFonts w:ascii="Cambria Math" w:eastAsiaTheme="majorEastAsia" w:hAnsi="Cambria Math" w:cstheme="majorBidi"/>
+              <w:sz w:val="16"/>
+              <w:szCs w:val="16"/>
+            </w:rPr>
+            <m:t>4</m:t>
+          </m:r>
+          <m:r>
+            <w:rPr>
+              <w:rFonts w:ascii="Cambria Math" w:eastAsiaTheme="majorEastAsia" w:hAnsi="Cambria Math" w:cstheme="majorBidi"/>
+              <w:sz w:val="16"/>
+              <w:szCs w:val="16"/>
+            </w:rPr>
+            <m:t xml:space="preserve">, </m:t>
+          </m:r>
+          <m:sSub>
+            <m:sSubPr>
+              <m:ctrlPr>
+                <w:rPr>
+                  <w:rFonts w:ascii="Cambria Math" w:eastAsiaTheme="majorEastAsia" w:hAnsi="Cambria Math" w:cstheme="majorBidi"/>
+                  <w:i/>
+                  <w:sz w:val="16"/>
+                  <w:szCs w:val="16"/>
+                </w:rPr>
+              </m:ctrlPr>
+            </m:sSubPr>
+            <m:e>
+              <m:r>
+                <w:rPr>
+                  <w:rFonts w:ascii="Cambria Math" w:eastAsiaTheme="majorEastAsia" w:hAnsi="Cambria Math" w:cstheme="majorBidi"/>
+                  <w:sz w:val="16"/>
+                  <w:szCs w:val="16"/>
+                </w:rPr>
+                <m:t xml:space="preserve"> x</m:t>
+              </m:r>
+            </m:e>
+            <m:sub>
+              <m:r>
+                <w:rPr>
+                  <w:rFonts w:ascii="Cambria Math" w:eastAsiaTheme="majorEastAsia" w:hAnsi="Cambria Math" w:cstheme="majorBidi"/>
+                  <w:sz w:val="16"/>
+                  <w:szCs w:val="16"/>
+                </w:rPr>
+                <m:t>43</m:t>
+              </m:r>
+            </m:sub>
+          </m:sSub>
+          <m:r>
+            <w:rPr>
+              <w:rFonts w:ascii="Cambria Math" w:eastAsiaTheme="majorEastAsia" w:hAnsi="Cambria Math" w:cstheme="majorBidi"/>
+              <w:sz w:val="16"/>
+              <w:szCs w:val="16"/>
+            </w:rPr>
+            <m:t>≤</m:t>
+          </m:r>
+          <m:r>
+            <w:rPr>
+              <w:rFonts w:ascii="Cambria Math" w:eastAsiaTheme="majorEastAsia" w:hAnsi="Cambria Math" w:cstheme="majorBidi"/>
+              <w:sz w:val="16"/>
+              <w:szCs w:val="16"/>
+            </w:rPr>
+            <m:t>5</m:t>
+          </m:r>
+          <m:r>
+            <w:rPr>
+              <w:rFonts w:ascii="Cambria Math" w:eastAsiaTheme="majorEastAsia" w:hAnsi="Cambria Math" w:cstheme="majorBidi"/>
+              <w:sz w:val="16"/>
+              <w:szCs w:val="16"/>
+            </w:rPr>
+            <m:t xml:space="preserve">, </m:t>
+          </m:r>
+          <m:sSub>
+            <m:sSubPr>
+              <m:ctrlPr>
+                <w:rPr>
+                  <w:rFonts w:ascii="Cambria Math" w:eastAsiaTheme="majorEastAsia" w:hAnsi="Cambria Math" w:cstheme="majorBidi"/>
+                  <w:i/>
+                  <w:sz w:val="16"/>
+                  <w:szCs w:val="16"/>
+                </w:rPr>
+              </m:ctrlPr>
+            </m:sSubPr>
+            <m:e>
+              <m:r>
+                <w:rPr>
+                  <w:rFonts w:ascii="Cambria Math" w:eastAsiaTheme="majorEastAsia" w:hAnsi="Cambria Math" w:cstheme="majorBidi"/>
+                  <w:sz w:val="16"/>
+                  <w:szCs w:val="16"/>
+                </w:rPr>
+                <m:t>x</m:t>
+              </m:r>
+            </m:e>
+            <m:sub>
+              <m:r>
+                <w:rPr>
+                  <w:rFonts w:ascii="Cambria Math" w:eastAsiaTheme="majorEastAsia" w:hAnsi="Cambria Math" w:cstheme="majorBidi"/>
+                  <w:sz w:val="16"/>
+                  <w:szCs w:val="16"/>
+                </w:rPr>
+                <m:t>53</m:t>
+              </m:r>
+            </m:sub>
+          </m:sSub>
+          <m:r>
+            <w:rPr>
+              <w:rFonts w:ascii="Cambria Math" w:eastAsiaTheme="majorEastAsia" w:hAnsi="Cambria Math" w:cstheme="majorBidi"/>
+              <w:sz w:val="16"/>
+              <w:szCs w:val="16"/>
+            </w:rPr>
+            <m:t>≤</m:t>
+          </m:r>
+          <m:r>
+            <w:rPr>
+              <w:rFonts w:ascii="Cambria Math" w:eastAsiaTheme="majorEastAsia" w:hAnsi="Cambria Math" w:cstheme="majorBidi"/>
+              <w:sz w:val="16"/>
+              <w:szCs w:val="16"/>
+            </w:rPr>
+            <m:t>1</m:t>
+          </m:r>
+          <m:r>
+            <w:rPr>
+              <w:rFonts w:ascii="Cambria Math" w:eastAsiaTheme="majorEastAsia" w:hAnsi="Cambria Math" w:cstheme="majorBidi"/>
+              <w:sz w:val="16"/>
+              <w:szCs w:val="16"/>
+            </w:rPr>
+            <m:t xml:space="preserve">, </m:t>
+          </m:r>
+          <m:sSub>
+            <m:sSubPr>
+              <m:ctrlPr>
+                <w:rPr>
+                  <w:rFonts w:ascii="Cambria Math" w:eastAsiaTheme="majorEastAsia" w:hAnsi="Cambria Math" w:cstheme="majorBidi"/>
+                  <w:i/>
+                  <w:sz w:val="16"/>
+                  <w:szCs w:val="16"/>
+                </w:rPr>
+              </m:ctrlPr>
+            </m:sSubPr>
+            <m:e>
+              <m:r>
+                <w:rPr>
+                  <w:rFonts w:ascii="Cambria Math" w:eastAsiaTheme="majorEastAsia" w:hAnsi="Cambria Math" w:cstheme="majorBidi"/>
+                  <w:sz w:val="16"/>
+                  <w:szCs w:val="16"/>
+                </w:rPr>
+                <m:t>x</m:t>
+              </m:r>
+            </m:e>
+            <m:sub>
+              <m:r>
+                <w:rPr>
+                  <w:rFonts w:ascii="Cambria Math" w:eastAsiaTheme="majorEastAsia" w:hAnsi="Cambria Math" w:cstheme="majorBidi"/>
+                  <w:sz w:val="16"/>
+                  <w:szCs w:val="16"/>
+                </w:rPr>
+                <m:t>63</m:t>
+              </m:r>
+            </m:sub>
+          </m:sSub>
+          <m:r>
+            <w:rPr>
+              <w:rFonts w:ascii="Cambria Math" w:eastAsiaTheme="majorEastAsia" w:hAnsi="Cambria Math" w:cstheme="majorBidi"/>
+              <w:sz w:val="16"/>
+              <w:szCs w:val="16"/>
+            </w:rPr>
+            <m:t>≤</m:t>
+          </m:r>
+          <m:r>
+            <w:rPr>
+              <w:rFonts w:ascii="Cambria Math" w:eastAsiaTheme="majorEastAsia" w:hAnsi="Cambria Math" w:cstheme="majorBidi"/>
+              <w:sz w:val="16"/>
+              <w:szCs w:val="16"/>
+            </w:rPr>
+            <m:t>0</m:t>
+          </m:r>
+        </m:oMath>
+      </m:oMathPara>
+    </w:p>
+    <w:p>
+      <w:pPr>
+        <w:spacing w:line="240" w:lineRule="auto"/>
+        <w:jc w:val="center"/>
+        <w:rPr>
+          <w:rFonts w:eastAsiaTheme="minorEastAsia"/>
+          <w:sz w:val="16"/>
+          <w:szCs w:val="16"/>
+        </w:rPr>
+      </w:pPr>
+      <m:oMathPara>
+        <m:oMath>
+          <m:sSub>
+            <m:sSubPr>
+              <m:ctrlPr>
+                <w:rPr>
+                  <w:rFonts w:ascii="Cambria Math" w:eastAsiaTheme="majorEastAsia" w:hAnsi="Cambria Math" w:cstheme="majorBidi"/>
+                  <w:i/>
+                  <w:sz w:val="16"/>
+                  <w:szCs w:val="16"/>
+                </w:rPr>
+              </m:ctrlPr>
+            </m:sSubPr>
+            <m:e>
+              <m:r>
+                <w:rPr>
+                  <w:rFonts w:ascii="Cambria Math" w:eastAsiaTheme="majorEastAsia" w:hAnsi="Cambria Math" w:cstheme="majorBidi"/>
+                  <w:sz w:val="16"/>
+                  <w:szCs w:val="16"/>
+                </w:rPr>
+                <m:t xml:space="preserve"> x</m:t>
+              </m:r>
+            </m:e>
+            <m:sub>
+              <m:r>
+                <w:rPr>
+                  <w:rFonts w:ascii="Cambria Math" w:eastAsiaTheme="majorEastAsia" w:hAnsi="Cambria Math" w:cstheme="majorBidi"/>
+                  <w:sz w:val="16"/>
+                  <w:szCs w:val="16"/>
+                </w:rPr>
+                <m:t>1</m:t>
+              </m:r>
+              <m:r>
+                <w:rPr>
+                  <w:rFonts w:ascii="Cambria Math" w:eastAsiaTheme="majorEastAsia" w:hAnsi="Cambria Math" w:cstheme="majorBidi"/>
+                  <w:sz w:val="16"/>
+                  <w:szCs w:val="16"/>
+                </w:rPr>
+                <m:t>4</m:t>
+              </m:r>
+            </m:sub>
+          </m:sSub>
+          <m:r>
+            <w:rPr>
+              <w:rFonts w:ascii="Cambria Math" w:eastAsiaTheme="majorEastAsia" w:hAnsi="Cambria Math" w:cstheme="majorBidi"/>
+              <w:sz w:val="16"/>
+              <w:szCs w:val="16"/>
+            </w:rPr>
+            <m:t>≤</m:t>
+          </m:r>
+          <m:r>
+            <w:rPr>
+              <w:rFonts w:ascii="Cambria Math" w:eastAsiaTheme="majorEastAsia" w:hAnsi="Cambria Math" w:cstheme="majorBidi"/>
+              <w:sz w:val="16"/>
+              <w:szCs w:val="16"/>
+            </w:rPr>
+            <m:t>0</m:t>
+          </m:r>
+          <m:r>
+            <w:rPr>
+              <w:rFonts w:ascii="Cambria Math" w:eastAsiaTheme="majorEastAsia" w:hAnsi="Cambria Math" w:cstheme="majorBidi"/>
+              <w:sz w:val="16"/>
+              <w:szCs w:val="16"/>
+            </w:rPr>
+            <m:t xml:space="preserve">, </m:t>
+          </m:r>
+          <m:sSub>
+            <m:sSubPr>
+              <m:ctrlPr>
+                <w:rPr>
+                  <w:rFonts w:ascii="Cambria Math" w:eastAsiaTheme="majorEastAsia" w:hAnsi="Cambria Math" w:cstheme="majorBidi"/>
+                  <w:i/>
+                  <w:sz w:val="16"/>
+                  <w:szCs w:val="16"/>
+                </w:rPr>
+              </m:ctrlPr>
+            </m:sSubPr>
+            <m:e>
+              <m:r>
+                <w:rPr>
+                  <w:rFonts w:ascii="Cambria Math" w:eastAsiaTheme="majorEastAsia" w:hAnsi="Cambria Math" w:cstheme="majorBidi"/>
+                  <w:sz w:val="16"/>
+                  <w:szCs w:val="16"/>
+                </w:rPr>
+                <m:t>x</m:t>
+              </m:r>
+            </m:e>
+            <m:sub>
+              <m:r>
+                <w:rPr>
+                  <w:rFonts w:ascii="Cambria Math" w:eastAsiaTheme="majorEastAsia" w:hAnsi="Cambria Math" w:cstheme="majorBidi"/>
+                  <w:sz w:val="16"/>
+                  <w:szCs w:val="16"/>
+                </w:rPr>
+                <m:t>24</m:t>
+              </m:r>
+            </m:sub>
+          </m:sSub>
+          <m:r>
+            <w:rPr>
+              <w:rFonts w:ascii="Cambria Math" w:eastAsiaTheme="majorEastAsia" w:hAnsi="Cambria Math" w:cstheme="majorBidi"/>
+              <w:sz w:val="16"/>
+              <w:szCs w:val="16"/>
+            </w:rPr>
+            <m:t xml:space="preserve">≤6, </m:t>
+          </m:r>
+          <m:sSub>
+            <m:sSubPr>
+              <m:ctrlPr>
+                <w:rPr>
+                  <w:rFonts w:ascii="Cambria Math" w:eastAsiaTheme="majorEastAsia" w:hAnsi="Cambria Math" w:cstheme="majorBidi"/>
+                  <w:i/>
+                  <w:sz w:val="16"/>
+                  <w:szCs w:val="16"/>
+                </w:rPr>
+              </m:ctrlPr>
+            </m:sSubPr>
+            <m:e>
+              <m:r>
+                <w:rPr>
+                  <w:rFonts w:ascii="Cambria Math" w:eastAsiaTheme="majorEastAsia" w:hAnsi="Cambria Math" w:cstheme="majorBidi"/>
+                  <w:sz w:val="16"/>
+                  <w:szCs w:val="16"/>
+                </w:rPr>
+                <m:t>x</m:t>
+              </m:r>
+            </m:e>
+            <m:sub>
+              <m:r>
+                <w:rPr>
+                  <w:rFonts w:ascii="Cambria Math" w:eastAsiaTheme="majorEastAsia" w:hAnsi="Cambria Math" w:cstheme="majorBidi"/>
+                  <w:sz w:val="16"/>
+                  <w:szCs w:val="16"/>
+                </w:rPr>
+                <m:t>34</m:t>
+              </m:r>
+            </m:sub>
+          </m:sSub>
+          <m:r>
+            <w:rPr>
+              <w:rFonts w:ascii="Cambria Math" w:eastAsiaTheme="majorEastAsia" w:hAnsi="Cambria Math" w:cstheme="majorBidi"/>
+              <w:sz w:val="16"/>
+              <w:szCs w:val="16"/>
+            </w:rPr>
+            <m:t>≤</m:t>
+          </m:r>
+          <m:r>
+            <w:rPr>
+              <w:rFonts w:ascii="Cambria Math" w:eastAsiaTheme="majorEastAsia" w:hAnsi="Cambria Math" w:cstheme="majorBidi"/>
+              <w:sz w:val="16"/>
+              <w:szCs w:val="16"/>
+            </w:rPr>
+            <m:t>0</m:t>
+          </m:r>
+          <m:r>
+            <w:rPr>
+              <w:rFonts w:ascii="Cambria Math" w:eastAsiaTheme="majorEastAsia" w:hAnsi="Cambria Math" w:cstheme="majorBidi"/>
+              <w:sz w:val="16"/>
+              <w:szCs w:val="16"/>
+            </w:rPr>
+            <m:t xml:space="preserve">, </m:t>
+          </m:r>
+          <m:sSub>
+            <m:sSubPr>
+              <m:ctrlPr>
+                <w:rPr>
+                  <w:rFonts w:ascii="Cambria Math" w:eastAsiaTheme="majorEastAsia" w:hAnsi="Cambria Math" w:cstheme="majorBidi"/>
+                  <w:i/>
+                  <w:sz w:val="16"/>
+                  <w:szCs w:val="16"/>
+                </w:rPr>
+              </m:ctrlPr>
+            </m:sSubPr>
+            <m:e>
+              <m:r>
+                <w:rPr>
+                  <w:rFonts w:ascii="Cambria Math" w:eastAsiaTheme="majorEastAsia" w:hAnsi="Cambria Math" w:cstheme="majorBidi"/>
+                  <w:sz w:val="16"/>
+                  <w:szCs w:val="16"/>
+                </w:rPr>
+                <m:t xml:space="preserve"> x</m:t>
+              </m:r>
+            </m:e>
+            <m:sub>
+              <m:r>
+                <w:rPr>
+                  <w:rFonts w:ascii="Cambria Math" w:eastAsiaTheme="majorEastAsia" w:hAnsi="Cambria Math" w:cstheme="majorBidi"/>
+                  <w:sz w:val="16"/>
+                  <w:szCs w:val="16"/>
+                </w:rPr>
+                <m:t>44</m:t>
+              </m:r>
+            </m:sub>
+          </m:sSub>
+          <m:r>
+            <w:rPr>
+              <w:rFonts w:ascii="Cambria Math" w:eastAsiaTheme="majorEastAsia" w:hAnsi="Cambria Math" w:cstheme="majorBidi"/>
+              <w:sz w:val="16"/>
+              <w:szCs w:val="16"/>
+            </w:rPr>
+            <m:t>≤</m:t>
+          </m:r>
+          <m:r>
+            <w:rPr>
+              <w:rFonts w:ascii="Cambria Math" w:eastAsiaTheme="majorEastAsia" w:hAnsi="Cambria Math" w:cstheme="majorBidi"/>
+              <w:sz w:val="16"/>
+              <w:szCs w:val="16"/>
+            </w:rPr>
+            <m:t>0</m:t>
+          </m:r>
+          <m:r>
+            <w:rPr>
+              <w:rFonts w:ascii="Cambria Math" w:eastAsiaTheme="majorEastAsia" w:hAnsi="Cambria Math" w:cstheme="majorBidi"/>
+              <w:sz w:val="16"/>
+              <w:szCs w:val="16"/>
+            </w:rPr>
+            <m:t xml:space="preserve">, </m:t>
+          </m:r>
+          <m:sSub>
+            <m:sSubPr>
+              <m:ctrlPr>
+                <w:rPr>
+                  <w:rFonts w:ascii="Cambria Math" w:eastAsiaTheme="majorEastAsia" w:hAnsi="Cambria Math" w:cstheme="majorBidi"/>
+                  <w:i/>
+                  <w:sz w:val="16"/>
+                  <w:szCs w:val="16"/>
+                </w:rPr>
+              </m:ctrlPr>
+            </m:sSubPr>
+            <m:e>
+              <m:r>
+                <w:rPr>
+                  <w:rFonts w:ascii="Cambria Math" w:eastAsiaTheme="majorEastAsia" w:hAnsi="Cambria Math" w:cstheme="majorBidi"/>
+                  <w:sz w:val="16"/>
+                  <w:szCs w:val="16"/>
+                </w:rPr>
+                <m:t>x</m:t>
+              </m:r>
+            </m:e>
+            <m:sub>
+              <m:r>
+                <w:rPr>
+                  <w:rFonts w:ascii="Cambria Math" w:eastAsiaTheme="majorEastAsia" w:hAnsi="Cambria Math" w:cstheme="majorBidi"/>
+                  <w:sz w:val="16"/>
+                  <w:szCs w:val="16"/>
+                </w:rPr>
+                <m:t>54</m:t>
+              </m:r>
+            </m:sub>
+          </m:sSub>
+          <m:r>
+            <w:rPr>
+              <w:rFonts w:ascii="Cambria Math" w:eastAsiaTheme="majorEastAsia" w:hAnsi="Cambria Math" w:cstheme="majorBidi"/>
+              <w:sz w:val="16"/>
+              <w:szCs w:val="16"/>
+            </w:rPr>
+            <m:t>≤</m:t>
+          </m:r>
+          <m:r>
+            <w:rPr>
+              <w:rFonts w:ascii="Cambria Math" w:eastAsiaTheme="majorEastAsia" w:hAnsi="Cambria Math" w:cstheme="majorBidi"/>
+              <w:sz w:val="16"/>
+              <w:szCs w:val="16"/>
+            </w:rPr>
+            <m:t>3</m:t>
+          </m:r>
+          <m:r>
+            <w:rPr>
+              <w:rFonts w:ascii="Cambria Math" w:eastAsiaTheme="majorEastAsia" w:hAnsi="Cambria Math" w:cstheme="majorBidi"/>
+              <w:sz w:val="16"/>
+              <w:szCs w:val="16"/>
+            </w:rPr>
+            <m:t xml:space="preserve">, </m:t>
+          </m:r>
+          <m:sSub>
+            <m:sSubPr>
+              <m:ctrlPr>
+                <w:rPr>
+                  <w:rFonts w:ascii="Cambria Math" w:eastAsiaTheme="majorEastAsia" w:hAnsi="Cambria Math" w:cstheme="majorBidi"/>
+                  <w:i/>
+                  <w:sz w:val="16"/>
+                  <w:szCs w:val="16"/>
+                </w:rPr>
+              </m:ctrlPr>
+            </m:sSubPr>
+            <m:e>
+              <m:r>
+                <w:rPr>
+                  <w:rFonts w:ascii="Cambria Math" w:eastAsiaTheme="majorEastAsia" w:hAnsi="Cambria Math" w:cstheme="majorBidi"/>
+                  <w:sz w:val="16"/>
+                  <w:szCs w:val="16"/>
+                </w:rPr>
+                <m:t>x</m:t>
+              </m:r>
+            </m:e>
+            <m:sub>
+              <m:r>
+                <w:rPr>
+                  <w:rFonts w:ascii="Cambria Math" w:eastAsiaTheme="majorEastAsia" w:hAnsi="Cambria Math" w:cstheme="majorBidi"/>
+                  <w:sz w:val="16"/>
+                  <w:szCs w:val="16"/>
+                </w:rPr>
+                <m:t>64</m:t>
+              </m:r>
+            </m:sub>
+          </m:sSub>
+          <m:r>
+            <w:rPr>
+              <w:rFonts w:ascii="Cambria Math" w:eastAsiaTheme="majorEastAsia" w:hAnsi="Cambria Math" w:cstheme="majorBidi"/>
+              <w:sz w:val="16"/>
+              <w:szCs w:val="16"/>
+            </w:rPr>
+            <m:t>≤</m:t>
+          </m:r>
+          <m:r>
+            <w:rPr>
+              <w:rFonts w:ascii="Cambria Math" w:eastAsiaTheme="majorEastAsia" w:hAnsi="Cambria Math" w:cstheme="majorBidi"/>
+              <w:sz w:val="16"/>
+              <w:szCs w:val="16"/>
+            </w:rPr>
+            <m:t>5</m:t>
+          </m:r>
+        </m:oMath>
+      </m:oMathPara>
+    </w:p>
+    <w:p>
+      <w:pPr>
+        <w:spacing w:line="240" w:lineRule="auto"/>
+        <w:jc w:val="center"/>
+        <w:rPr>
+          <w:rFonts w:eastAsiaTheme="minorEastAsia"/>
+          <w:sz w:val="16"/>
+          <w:szCs w:val="16"/>
+        </w:rPr>
+      </w:pPr>
+      <m:oMathPara>
+        <m:oMath>
+          <m:sSub>
+            <m:sSubPr>
+              <m:ctrlPr>
+                <w:rPr>
+                  <w:rFonts w:ascii="Cambria Math" w:eastAsiaTheme="majorEastAsia" w:hAnsi="Cambria Math" w:cstheme="majorBidi"/>
+                  <w:i/>
+                  <w:sz w:val="16"/>
+                  <w:szCs w:val="16"/>
+                </w:rPr>
+              </m:ctrlPr>
+            </m:sSubPr>
+            <m:e>
+              <m:r>
+                <w:rPr>
+                  <w:rFonts w:ascii="Cambria Math" w:eastAsiaTheme="majorEastAsia" w:hAnsi="Cambria Math" w:cstheme="majorBidi"/>
+                  <w:sz w:val="16"/>
+                  <w:szCs w:val="16"/>
+                </w:rPr>
+                <m:t xml:space="preserve"> x</m:t>
+              </m:r>
+            </m:e>
+            <m:sub>
+              <m:r>
+                <w:rPr>
+                  <w:rFonts w:ascii="Cambria Math" w:eastAsiaTheme="majorEastAsia" w:hAnsi="Cambria Math" w:cstheme="majorBidi"/>
+                  <w:sz w:val="16"/>
+                  <w:szCs w:val="16"/>
+                </w:rPr>
+                <m:t>1</m:t>
+              </m:r>
+              <m:r>
+                <w:rPr>
+                  <w:rFonts w:ascii="Cambria Math" w:eastAsiaTheme="majorEastAsia" w:hAnsi="Cambria Math" w:cstheme="majorBidi"/>
+                  <w:sz w:val="16"/>
+                  <w:szCs w:val="16"/>
+                </w:rPr>
+                <m:t>5</m:t>
+              </m:r>
+            </m:sub>
+          </m:sSub>
+          <m:r>
+            <w:rPr>
+              <w:rFonts w:ascii="Cambria Math" w:eastAsiaTheme="majorEastAsia" w:hAnsi="Cambria Math" w:cstheme="majorBidi"/>
+              <w:sz w:val="16"/>
+              <w:szCs w:val="16"/>
+            </w:rPr>
+            <m:t>≤</m:t>
+          </m:r>
+          <m:r>
+            <w:rPr>
+              <w:rFonts w:ascii="Cambria Math" w:eastAsiaTheme="majorEastAsia" w:hAnsi="Cambria Math" w:cstheme="majorBidi"/>
+              <w:sz w:val="16"/>
+              <w:szCs w:val="16"/>
+            </w:rPr>
+            <m:t>3</m:t>
+          </m:r>
+          <m:r>
+            <w:rPr>
+              <w:rFonts w:ascii="Cambria Math" w:eastAsiaTheme="majorEastAsia" w:hAnsi="Cambria Math" w:cstheme="majorBidi"/>
+              <w:sz w:val="16"/>
+              <w:szCs w:val="16"/>
+            </w:rPr>
+            <m:t xml:space="preserve">, </m:t>
+          </m:r>
+          <m:sSub>
+            <m:sSubPr>
+              <m:ctrlPr>
+                <w:rPr>
+                  <w:rFonts w:ascii="Cambria Math" w:eastAsiaTheme="majorEastAsia" w:hAnsi="Cambria Math" w:cstheme="majorBidi"/>
+                  <w:i/>
+                  <w:sz w:val="16"/>
+                  <w:szCs w:val="16"/>
+                </w:rPr>
+              </m:ctrlPr>
+            </m:sSubPr>
+            <m:e>
+              <m:r>
+                <w:rPr>
+                  <w:rFonts w:ascii="Cambria Math" w:eastAsiaTheme="majorEastAsia" w:hAnsi="Cambria Math" w:cstheme="majorBidi"/>
+                  <w:sz w:val="16"/>
+                  <w:szCs w:val="16"/>
+                </w:rPr>
+                <m:t>x</m:t>
+              </m:r>
+            </m:e>
+            <m:sub>
+              <m:r>
+                <w:rPr>
+                  <w:rFonts w:ascii="Cambria Math" w:eastAsiaTheme="majorEastAsia" w:hAnsi="Cambria Math" w:cstheme="majorBidi"/>
+                  <w:sz w:val="16"/>
+                  <w:szCs w:val="16"/>
+                </w:rPr>
+                <m:t>25</m:t>
+              </m:r>
+            </m:sub>
+          </m:sSub>
+          <m:r>
+            <w:rPr>
+              <w:rFonts w:ascii="Cambria Math" w:eastAsiaTheme="majorEastAsia" w:hAnsi="Cambria Math" w:cstheme="majorBidi"/>
+              <w:sz w:val="16"/>
+              <w:szCs w:val="16"/>
+            </w:rPr>
+            <m:t>≤</m:t>
+          </m:r>
+          <m:r>
+            <w:rPr>
+              <w:rFonts w:ascii="Cambria Math" w:eastAsiaTheme="majorEastAsia" w:hAnsi="Cambria Math" w:cstheme="majorBidi"/>
+              <w:sz w:val="16"/>
+              <w:szCs w:val="16"/>
+            </w:rPr>
+            <m:t>0</m:t>
+          </m:r>
+          <m:r>
+            <w:rPr>
+              <w:rFonts w:ascii="Cambria Math" w:eastAsiaTheme="majorEastAsia" w:hAnsi="Cambria Math" w:cstheme="majorBidi"/>
+              <w:sz w:val="16"/>
+              <w:szCs w:val="16"/>
+            </w:rPr>
+            <m:t xml:space="preserve">, </m:t>
+          </m:r>
+          <m:sSub>
+            <m:sSubPr>
+              <m:ctrlPr>
+                <w:rPr>
+                  <w:rFonts w:ascii="Cambria Math" w:eastAsiaTheme="majorEastAsia" w:hAnsi="Cambria Math" w:cstheme="majorBidi"/>
+                  <w:i/>
+                  <w:sz w:val="16"/>
+                  <w:szCs w:val="16"/>
+                </w:rPr>
+              </m:ctrlPr>
+            </m:sSubPr>
+            <m:e>
+              <m:r>
+                <w:rPr>
+                  <w:rFonts w:ascii="Cambria Math" w:eastAsiaTheme="majorEastAsia" w:hAnsi="Cambria Math" w:cstheme="majorBidi"/>
+                  <w:sz w:val="16"/>
+                  <w:szCs w:val="16"/>
+                </w:rPr>
+                <m:t>x</m:t>
+              </m:r>
+            </m:e>
+            <m:sub>
+              <m:r>
+                <w:rPr>
+                  <w:rFonts w:ascii="Cambria Math" w:eastAsiaTheme="majorEastAsia" w:hAnsi="Cambria Math" w:cstheme="majorBidi"/>
+                  <w:sz w:val="16"/>
+                  <w:szCs w:val="16"/>
+                </w:rPr>
+                <m:t>35</m:t>
+              </m:r>
+            </m:sub>
+          </m:sSub>
+          <m:r>
+            <w:rPr>
+              <w:rFonts w:ascii="Cambria Math" w:eastAsiaTheme="majorEastAsia" w:hAnsi="Cambria Math" w:cstheme="majorBidi"/>
+              <w:sz w:val="16"/>
+              <w:szCs w:val="16"/>
+            </w:rPr>
+            <m:t>≤</m:t>
+          </m:r>
+          <m:r>
+            <w:rPr>
+              <w:rFonts w:ascii="Cambria Math" w:eastAsiaTheme="majorEastAsia" w:hAnsi="Cambria Math" w:cstheme="majorBidi"/>
+              <w:sz w:val="16"/>
+              <w:szCs w:val="16"/>
+            </w:rPr>
+            <m:t>4</m:t>
+          </m:r>
+          <m:r>
+            <w:rPr>
+              <w:rFonts w:ascii="Cambria Math" w:eastAsiaTheme="majorEastAsia" w:hAnsi="Cambria Math" w:cstheme="majorBidi"/>
+              <w:sz w:val="16"/>
+              <w:szCs w:val="16"/>
+            </w:rPr>
+            <m:t xml:space="preserve">, </m:t>
+          </m:r>
+          <m:sSub>
+            <m:sSubPr>
+              <m:ctrlPr>
+                <w:rPr>
+                  <w:rFonts w:ascii="Cambria Math" w:eastAsiaTheme="majorEastAsia" w:hAnsi="Cambria Math" w:cstheme="majorBidi"/>
+                  <w:i/>
+                  <w:sz w:val="16"/>
+                  <w:szCs w:val="16"/>
+                </w:rPr>
+              </m:ctrlPr>
+            </m:sSubPr>
+            <m:e>
+              <m:r>
+                <w:rPr>
+                  <w:rFonts w:ascii="Cambria Math" w:eastAsiaTheme="majorEastAsia" w:hAnsi="Cambria Math" w:cstheme="majorBidi"/>
+                  <w:sz w:val="16"/>
+                  <w:szCs w:val="16"/>
+                </w:rPr>
+                <m:t xml:space="preserve"> x</m:t>
+              </m:r>
+            </m:e>
+            <m:sub>
+              <m:r>
+                <w:rPr>
+                  <w:rFonts w:ascii="Cambria Math" w:eastAsiaTheme="majorEastAsia" w:hAnsi="Cambria Math" w:cstheme="majorBidi"/>
+                  <w:sz w:val="16"/>
+                  <w:szCs w:val="16"/>
+                </w:rPr>
+                <m:t>45</m:t>
+              </m:r>
+            </m:sub>
+          </m:sSub>
+          <m:r>
+            <w:rPr>
+              <w:rFonts w:ascii="Cambria Math" w:eastAsiaTheme="majorEastAsia" w:hAnsi="Cambria Math" w:cstheme="majorBidi"/>
+              <w:sz w:val="16"/>
+              <w:szCs w:val="16"/>
+            </w:rPr>
+            <m:t>≤</m:t>
+          </m:r>
+          <m:r>
+            <w:rPr>
+              <w:rFonts w:ascii="Cambria Math" w:eastAsiaTheme="majorEastAsia" w:hAnsi="Cambria Math" w:cstheme="majorBidi"/>
+              <w:sz w:val="16"/>
+              <w:szCs w:val="16"/>
+            </w:rPr>
+            <m:t>5</m:t>
+          </m:r>
+          <m:r>
+            <w:rPr>
+              <w:rFonts w:ascii="Cambria Math" w:eastAsiaTheme="majorEastAsia" w:hAnsi="Cambria Math" w:cstheme="majorBidi"/>
+              <w:sz w:val="16"/>
+              <w:szCs w:val="16"/>
+            </w:rPr>
+            <m:t xml:space="preserve">, </m:t>
+          </m:r>
+          <m:sSub>
+            <m:sSubPr>
+              <m:ctrlPr>
+                <w:rPr>
+                  <w:rFonts w:ascii="Cambria Math" w:eastAsiaTheme="majorEastAsia" w:hAnsi="Cambria Math" w:cstheme="majorBidi"/>
+                  <w:i/>
+                  <w:sz w:val="16"/>
+                  <w:szCs w:val="16"/>
+                </w:rPr>
+              </m:ctrlPr>
+            </m:sSubPr>
+            <m:e>
+              <m:r>
+                <w:rPr>
+                  <w:rFonts w:ascii="Cambria Math" w:eastAsiaTheme="majorEastAsia" w:hAnsi="Cambria Math" w:cstheme="majorBidi"/>
+                  <w:sz w:val="16"/>
+                  <w:szCs w:val="16"/>
+                </w:rPr>
+                <m:t>x</m:t>
+              </m:r>
+            </m:e>
+            <m:sub>
+              <m:r>
+                <w:rPr>
+                  <w:rFonts w:ascii="Cambria Math" w:eastAsiaTheme="majorEastAsia" w:hAnsi="Cambria Math" w:cstheme="majorBidi"/>
+                  <w:sz w:val="16"/>
+                  <w:szCs w:val="16"/>
+                </w:rPr>
+                <m:t>55</m:t>
+              </m:r>
+            </m:sub>
+          </m:sSub>
+          <m:r>
+            <w:rPr>
+              <w:rFonts w:ascii="Cambria Math" w:eastAsiaTheme="majorEastAsia" w:hAnsi="Cambria Math" w:cstheme="majorBidi"/>
+              <w:sz w:val="16"/>
+              <w:szCs w:val="16"/>
+            </w:rPr>
+            <m:t>≤</m:t>
+          </m:r>
+          <m:r>
+            <w:rPr>
+              <w:rFonts w:ascii="Cambria Math" w:eastAsiaTheme="majorEastAsia" w:hAnsi="Cambria Math" w:cstheme="majorBidi"/>
+              <w:sz w:val="16"/>
+              <w:szCs w:val="16"/>
+            </w:rPr>
+            <m:t xml:space="preserve">0, </m:t>
+          </m:r>
+          <m:sSub>
+            <m:sSubPr>
+              <m:ctrlPr>
+                <w:rPr>
+                  <w:rFonts w:ascii="Cambria Math" w:eastAsiaTheme="majorEastAsia" w:hAnsi="Cambria Math" w:cstheme="majorBidi"/>
+                  <w:i/>
+                  <w:sz w:val="16"/>
+                  <w:szCs w:val="16"/>
+                </w:rPr>
+              </m:ctrlPr>
+            </m:sSubPr>
+            <m:e>
+              <m:r>
+                <w:rPr>
+                  <w:rFonts w:ascii="Cambria Math" w:eastAsiaTheme="majorEastAsia" w:hAnsi="Cambria Math" w:cstheme="majorBidi"/>
+                  <w:sz w:val="16"/>
+                  <w:szCs w:val="16"/>
+                </w:rPr>
+                <m:t>x</m:t>
+              </m:r>
+            </m:e>
+            <m:sub>
+              <m:r>
+                <w:rPr>
+                  <w:rFonts w:ascii="Cambria Math" w:eastAsiaTheme="majorEastAsia" w:hAnsi="Cambria Math" w:cstheme="majorBidi"/>
+                  <w:sz w:val="16"/>
+                  <w:szCs w:val="16"/>
+                </w:rPr>
+                <m:t>65</m:t>
+              </m:r>
+            </m:sub>
+          </m:sSub>
+          <m:r>
+            <w:rPr>
+              <w:rFonts w:ascii="Cambria Math" w:eastAsiaTheme="majorEastAsia" w:hAnsi="Cambria Math" w:cstheme="majorBidi"/>
+              <w:sz w:val="16"/>
+              <w:szCs w:val="16"/>
+            </w:rPr>
+            <m:t>≤2</m:t>
+          </m:r>
+        </m:oMath>
+      </m:oMathPara>
+    </w:p>
+    <w:p>
+      <w:pPr>
+        <w:rPr>
+          <w:rFonts w:eastAsiaTheme="minorEastAsia"/>
+          <w:sz w:val="16"/>
+        </w:rPr>
+      </w:pPr>
+      <m:oMathPara>
+        <m:oMath>
+          <m:sSub>
+            <m:sSubPr>
+              <m:ctrlPr>
+                <w:rPr>
+                  <w:rFonts w:ascii="Cambria Math" w:hAnsi="Cambria Math"/>
+                  <w:i/>
+                  <w:sz w:val="16"/>
+                </w:rPr>
+              </m:ctrlPr>
+            </m:sSubPr>
+            <m:e>
+              <m:r>
+                <w:rPr>
+                  <w:rFonts w:ascii="Cambria Math" w:hAnsi="Cambria Math"/>
+                  <w:sz w:val="16"/>
+                </w:rPr>
+                <m:t>x</m:t>
+              </m:r>
+            </m:e>
+            <m:sub>
+              <m:r>
+                <w:rPr>
+                  <w:rFonts w:ascii="Cambria Math" w:hAnsi="Cambria Math"/>
+                  <w:sz w:val="16"/>
+                </w:rPr>
+                <m:t>11</m:t>
+              </m:r>
+            </m:sub>
+          </m:sSub>
+          <m:r>
+            <w:rPr>
+              <w:rFonts w:ascii="Cambria Math" w:hAnsi="Cambria Math"/>
+              <w:sz w:val="16"/>
+            </w:rPr>
+            <m:t>+</m:t>
+          </m:r>
+          <m:sSub>
+            <m:sSubPr>
+              <m:ctrlPr>
+                <w:rPr>
+                  <w:rFonts w:ascii="Cambria Math" w:hAnsi="Cambria Math"/>
+                  <w:i/>
+                  <w:sz w:val="16"/>
+                </w:rPr>
+              </m:ctrlPr>
+            </m:sSubPr>
+            <m:e>
+              <m:r>
+                <w:rPr>
+                  <w:rFonts w:ascii="Cambria Math" w:hAnsi="Cambria Math"/>
+                  <w:sz w:val="16"/>
+                </w:rPr>
+                <m:t>x</m:t>
+              </m:r>
+            </m:e>
+            <m:sub>
+              <m:r>
+                <w:rPr>
+                  <w:rFonts w:ascii="Cambria Math" w:hAnsi="Cambria Math"/>
+                  <w:sz w:val="16"/>
+                </w:rPr>
+                <m:t>12</m:t>
+              </m:r>
+            </m:sub>
+          </m:sSub>
+          <m:r>
+            <w:rPr>
+              <w:rFonts w:ascii="Cambria Math" w:hAnsi="Cambria Math"/>
+              <w:sz w:val="16"/>
+            </w:rPr>
+            <m:t>+</m:t>
+          </m:r>
+          <m:sSub>
+            <m:sSubPr>
+              <m:ctrlPr>
+                <w:rPr>
+                  <w:rFonts w:ascii="Cambria Math" w:hAnsi="Cambria Math"/>
+                  <w:i/>
+                  <w:sz w:val="16"/>
+                </w:rPr>
+              </m:ctrlPr>
+            </m:sSubPr>
+            <m:e>
+              <m:r>
+                <w:rPr>
+                  <w:rFonts w:ascii="Cambria Math" w:hAnsi="Cambria Math"/>
+                  <w:sz w:val="16"/>
+                </w:rPr>
+                <m:t>x</m:t>
+              </m:r>
+            </m:e>
+            <m:sub>
+              <m:r>
+                <w:rPr>
+                  <w:rFonts w:ascii="Cambria Math" w:hAnsi="Cambria Math"/>
+                  <w:sz w:val="16"/>
+                </w:rPr>
+                <m:t>13</m:t>
+              </m:r>
+            </m:sub>
+          </m:sSub>
+          <m:r>
+            <w:rPr>
+              <w:rFonts w:ascii="Cambria Math" w:hAnsi="Cambria Math"/>
+              <w:sz w:val="16"/>
+            </w:rPr>
+            <m:t>+</m:t>
+          </m:r>
+          <m:sSub>
+            <m:sSubPr>
+              <m:ctrlPr>
+                <w:rPr>
+                  <w:rFonts w:ascii="Cambria Math" w:hAnsi="Cambria Math"/>
+                  <w:i/>
+                  <w:sz w:val="16"/>
+                </w:rPr>
+              </m:ctrlPr>
+            </m:sSubPr>
+            <m:e>
+              <m:r>
+                <w:rPr>
+                  <w:rFonts w:ascii="Cambria Math" w:hAnsi="Cambria Math"/>
+                  <w:sz w:val="16"/>
+                </w:rPr>
+                <m:t>x</m:t>
+              </m:r>
+            </m:e>
+            <m:sub>
+              <m:r>
+                <w:rPr>
+                  <w:rFonts w:ascii="Cambria Math" w:hAnsi="Cambria Math"/>
+                  <w:sz w:val="16"/>
+                </w:rPr>
+                <m:t>14</m:t>
+              </m:r>
+            </m:sub>
+          </m:sSub>
+          <m:r>
+            <w:rPr>
+              <w:rFonts w:ascii="Cambria Math" w:hAnsi="Cambria Math"/>
+              <w:sz w:val="16"/>
+            </w:rPr>
+            <m:t>+</m:t>
+          </m:r>
+          <m:sSub>
+            <m:sSubPr>
+              <m:ctrlPr>
+                <w:rPr>
+                  <w:rFonts w:ascii="Cambria Math" w:hAnsi="Cambria Math"/>
+                  <w:i/>
+                  <w:sz w:val="16"/>
+                </w:rPr>
+              </m:ctrlPr>
+            </m:sSubPr>
+            <m:e>
+              <m:r>
+                <w:rPr>
+                  <w:rFonts w:ascii="Cambria Math" w:hAnsi="Cambria Math"/>
+                  <w:sz w:val="16"/>
+                </w:rPr>
+                <m:t>x</m:t>
+              </m:r>
+            </m:e>
+            <m:sub>
+              <m:r>
+                <w:rPr>
+                  <w:rFonts w:ascii="Cambria Math" w:hAnsi="Cambria Math"/>
+                  <w:sz w:val="16"/>
+                </w:rPr>
+                <m:t>15</m:t>
+              </m:r>
+            </m:sub>
+          </m:sSub>
+          <m:r>
+            <w:rPr>
+              <w:rFonts w:ascii="Cambria Math" w:hAnsi="Cambria Math"/>
+              <w:sz w:val="16"/>
+            </w:rPr>
+            <m:t>≥8</m:t>
+          </m:r>
+        </m:oMath>
+      </m:oMathPara>
+    </w:p>
+    <w:p>
+      <w:pPr>
+        <w:rPr>
+          <w:rFonts w:eastAsiaTheme="minorEastAsia"/>
+          <w:sz w:val="16"/>
+        </w:rPr>
+      </w:pPr>
+      <m:oMathPara>
+        <m:oMath>
+          <m:sSub>
+            <m:sSubPr>
+              <m:ctrlPr>
+                <w:rPr>
+                  <w:rFonts w:ascii="Cambria Math" w:hAnsi="Cambria Math"/>
+                  <w:i/>
+                  <w:sz w:val="16"/>
+                </w:rPr>
+              </m:ctrlPr>
+            </m:sSubPr>
+            <m:e>
+              <m:r>
+                <w:rPr>
+                  <w:rFonts w:ascii="Cambria Math" w:hAnsi="Cambria Math"/>
+                  <w:sz w:val="16"/>
+                </w:rPr>
+                <m:t>x</m:t>
+              </m:r>
+            </m:e>
+            <m:sub>
+              <m:r>
+                <w:rPr>
+                  <w:rFonts w:ascii="Cambria Math" w:hAnsi="Cambria Math"/>
+                  <w:sz w:val="16"/>
+                </w:rPr>
+                <m:t>21</m:t>
+              </m:r>
+            </m:sub>
+          </m:sSub>
+          <m:r>
+            <w:rPr>
+              <w:rFonts w:ascii="Cambria Math" w:hAnsi="Cambria Math"/>
+              <w:sz w:val="16"/>
+            </w:rPr>
+            <m:t>+</m:t>
+          </m:r>
+          <m:sSub>
+            <m:sSubPr>
+              <m:ctrlPr>
+                <w:rPr>
+                  <w:rFonts w:ascii="Cambria Math" w:hAnsi="Cambria Math"/>
+                  <w:i/>
+                  <w:sz w:val="16"/>
+                </w:rPr>
+              </m:ctrlPr>
+            </m:sSubPr>
+            <m:e>
+              <m:r>
+                <w:rPr>
+                  <w:rFonts w:ascii="Cambria Math" w:hAnsi="Cambria Math"/>
+                  <w:sz w:val="16"/>
+                </w:rPr>
+                <m:t>x</m:t>
+              </m:r>
+            </m:e>
+            <m:sub>
+              <m:r>
+                <w:rPr>
+                  <w:rFonts w:ascii="Cambria Math" w:hAnsi="Cambria Math"/>
+                  <w:sz w:val="16"/>
+                </w:rPr>
+                <m:t>22</m:t>
+              </m:r>
+            </m:sub>
+          </m:sSub>
+          <m:r>
+            <w:rPr>
+              <w:rFonts w:ascii="Cambria Math" w:hAnsi="Cambria Math"/>
+              <w:sz w:val="16"/>
+            </w:rPr>
+            <m:t>+</m:t>
+          </m:r>
+          <m:sSub>
+            <m:sSubPr>
+              <m:ctrlPr>
+                <w:rPr>
+                  <w:rFonts w:ascii="Cambria Math" w:hAnsi="Cambria Math"/>
+                  <w:i/>
+                  <w:sz w:val="16"/>
+                </w:rPr>
+              </m:ctrlPr>
+            </m:sSubPr>
+            <m:e>
+              <m:r>
+                <w:rPr>
+                  <w:rFonts w:ascii="Cambria Math" w:hAnsi="Cambria Math"/>
+                  <w:sz w:val="16"/>
+                </w:rPr>
+                <m:t>x</m:t>
+              </m:r>
+            </m:e>
+            <m:sub>
+              <m:r>
+                <w:rPr>
+                  <w:rFonts w:ascii="Cambria Math" w:hAnsi="Cambria Math"/>
+                  <w:sz w:val="16"/>
+                </w:rPr>
+                <m:t>23</m:t>
+              </m:r>
+            </m:sub>
+          </m:sSub>
+          <m:r>
+            <w:rPr>
+              <w:rFonts w:ascii="Cambria Math" w:hAnsi="Cambria Math"/>
+              <w:sz w:val="16"/>
+            </w:rPr>
+            <m:t>+</m:t>
+          </m:r>
+          <m:sSub>
+            <m:sSubPr>
+              <m:ctrlPr>
+                <w:rPr>
+                  <w:rFonts w:ascii="Cambria Math" w:hAnsi="Cambria Math"/>
+                  <w:i/>
+                  <w:sz w:val="16"/>
+                </w:rPr>
+              </m:ctrlPr>
+            </m:sSubPr>
+            <m:e>
+              <m:r>
+                <w:rPr>
+                  <w:rFonts w:ascii="Cambria Math" w:hAnsi="Cambria Math"/>
+                  <w:sz w:val="16"/>
+                </w:rPr>
+                <m:t>x</m:t>
+              </m:r>
+            </m:e>
+            <m:sub>
+              <m:r>
+                <w:rPr>
+                  <w:rFonts w:ascii="Cambria Math" w:hAnsi="Cambria Math"/>
+                  <w:sz w:val="16"/>
+                </w:rPr>
+                <m:t>24</m:t>
+              </m:r>
+            </m:sub>
+          </m:sSub>
+          <m:r>
+            <w:rPr>
+              <w:rFonts w:ascii="Cambria Math" w:hAnsi="Cambria Math"/>
+              <w:sz w:val="16"/>
+            </w:rPr>
+            <m:t>+</m:t>
+          </m:r>
+          <m:sSub>
+            <m:sSubPr>
+              <m:ctrlPr>
+                <w:rPr>
+                  <w:rFonts w:ascii="Cambria Math" w:hAnsi="Cambria Math"/>
+                  <w:i/>
+                  <w:sz w:val="16"/>
+                </w:rPr>
+              </m:ctrlPr>
+            </m:sSubPr>
+            <m:e>
+              <m:r>
+                <w:rPr>
+                  <w:rFonts w:ascii="Cambria Math" w:hAnsi="Cambria Math"/>
+                  <w:sz w:val="16"/>
+                </w:rPr>
+                <m:t>x</m:t>
+              </m:r>
+            </m:e>
+            <m:sub>
+              <m:r>
+                <w:rPr>
+                  <w:rFonts w:ascii="Cambria Math" w:hAnsi="Cambria Math"/>
+                  <w:sz w:val="16"/>
+                </w:rPr>
+                <m:t>25</m:t>
+              </m:r>
+            </m:sub>
+          </m:sSub>
+          <m:r>
+            <w:rPr>
+              <w:rFonts w:ascii="Cambria Math" w:hAnsi="Cambria Math"/>
+              <w:sz w:val="16"/>
+            </w:rPr>
+            <m:t>≥8</m:t>
+          </m:r>
+          <m:r>
+            <w:rPr>
+              <w:rFonts w:ascii="Cambria Math" w:hAnsi="Cambria Math"/>
+              <w:sz w:val="16"/>
+            </w:rPr>
+            <w:br/>
+          </m:r>
+        </m:oMath>
+        <m:oMath>
+          <m:sSub>
+            <m:sSubPr>
+              <m:ctrlPr>
+                <w:rPr>
+                  <w:rFonts w:ascii="Cambria Math" w:hAnsi="Cambria Math"/>
+                  <w:i/>
+                  <w:sz w:val="16"/>
+                </w:rPr>
+              </m:ctrlPr>
+            </m:sSubPr>
+            <m:e>
+              <m:r>
+                <w:rPr>
+                  <w:rFonts w:ascii="Cambria Math" w:hAnsi="Cambria Math"/>
+                  <w:sz w:val="16"/>
+                </w:rPr>
+                <m:t>x</m:t>
+              </m:r>
+            </m:e>
+            <m:sub>
+              <m:r>
+                <w:rPr>
+                  <w:rFonts w:ascii="Cambria Math" w:hAnsi="Cambria Math"/>
+                  <w:sz w:val="16"/>
+                </w:rPr>
+                <m:t>31</m:t>
+              </m:r>
+            </m:sub>
+          </m:sSub>
+          <m:r>
+            <w:rPr>
+              <w:rFonts w:ascii="Cambria Math" w:hAnsi="Cambria Math"/>
+              <w:sz w:val="16"/>
+            </w:rPr>
+            <m:t>+</m:t>
+          </m:r>
+          <m:sSub>
+            <m:sSubPr>
+              <m:ctrlPr>
+                <w:rPr>
+                  <w:rFonts w:ascii="Cambria Math" w:hAnsi="Cambria Math"/>
+                  <w:i/>
+                  <w:sz w:val="16"/>
+                </w:rPr>
+              </m:ctrlPr>
+            </m:sSubPr>
+            <m:e>
+              <m:r>
+                <w:rPr>
+                  <w:rFonts w:ascii="Cambria Math" w:hAnsi="Cambria Math"/>
+                  <w:sz w:val="16"/>
+                </w:rPr>
+                <m:t>x</m:t>
+              </m:r>
+            </m:e>
+            <m:sub>
+              <m:r>
+                <w:rPr>
+                  <w:rFonts w:ascii="Cambria Math" w:hAnsi="Cambria Math"/>
+                  <w:sz w:val="16"/>
+                </w:rPr>
+                <m:t>32</m:t>
+              </m:r>
+            </m:sub>
+          </m:sSub>
+          <m:r>
+            <w:rPr>
+              <w:rFonts w:ascii="Cambria Math" w:hAnsi="Cambria Math"/>
+              <w:sz w:val="16"/>
+            </w:rPr>
+            <m:t>+</m:t>
+          </m:r>
+          <m:sSub>
+            <m:sSubPr>
+              <m:ctrlPr>
+                <w:rPr>
+                  <w:rFonts w:ascii="Cambria Math" w:hAnsi="Cambria Math"/>
+                  <w:i/>
+                  <w:sz w:val="16"/>
+                </w:rPr>
+              </m:ctrlPr>
+            </m:sSubPr>
+            <m:e>
+              <m:r>
+                <w:rPr>
+                  <w:rFonts w:ascii="Cambria Math" w:hAnsi="Cambria Math"/>
+                  <w:sz w:val="16"/>
+                </w:rPr>
+                <m:t>x</m:t>
+              </m:r>
+            </m:e>
+            <m:sub>
+              <m:r>
+                <w:rPr>
+                  <w:rFonts w:ascii="Cambria Math" w:hAnsi="Cambria Math"/>
+                  <w:sz w:val="16"/>
+                </w:rPr>
+                <m:t>33</m:t>
+              </m:r>
+            </m:sub>
+          </m:sSub>
+          <m:r>
+            <w:rPr>
+              <w:rFonts w:ascii="Cambria Math" w:hAnsi="Cambria Math"/>
+              <w:sz w:val="16"/>
+            </w:rPr>
+            <m:t>+</m:t>
+          </m:r>
+          <m:sSub>
+            <m:sSubPr>
+              <m:ctrlPr>
+                <w:rPr>
+                  <w:rFonts w:ascii="Cambria Math" w:hAnsi="Cambria Math"/>
+                  <w:i/>
+                  <w:sz w:val="16"/>
+                </w:rPr>
+              </m:ctrlPr>
+            </m:sSubPr>
+            <m:e>
+              <m:r>
+                <w:rPr>
+                  <w:rFonts w:ascii="Cambria Math" w:hAnsi="Cambria Math"/>
+                  <w:sz w:val="16"/>
+                </w:rPr>
+                <m:t>x</m:t>
+              </m:r>
+            </m:e>
+            <m:sub>
+              <m:r>
+                <w:rPr>
+                  <w:rFonts w:ascii="Cambria Math" w:hAnsi="Cambria Math"/>
+                  <w:sz w:val="16"/>
+                </w:rPr>
+                <m:t>34</m:t>
+              </m:r>
+            </m:sub>
+          </m:sSub>
+          <m:r>
+            <w:rPr>
+              <w:rFonts w:ascii="Cambria Math" w:hAnsi="Cambria Math"/>
+              <w:sz w:val="16"/>
+            </w:rPr>
+            <m:t>+</m:t>
+          </m:r>
+          <m:sSub>
+            <m:sSubPr>
+              <m:ctrlPr>
+                <w:rPr>
+                  <w:rFonts w:ascii="Cambria Math" w:hAnsi="Cambria Math"/>
+                  <w:i/>
+                  <w:sz w:val="16"/>
+                </w:rPr>
+              </m:ctrlPr>
+            </m:sSubPr>
+            <m:e>
+              <m:r>
+                <w:rPr>
+                  <w:rFonts w:ascii="Cambria Math" w:hAnsi="Cambria Math"/>
+                  <w:sz w:val="16"/>
+                </w:rPr>
+                <m:t>x</m:t>
+              </m:r>
+            </m:e>
+            <m:sub>
+              <m:r>
+                <w:rPr>
+                  <w:rFonts w:ascii="Cambria Math" w:hAnsi="Cambria Math"/>
+                  <w:sz w:val="16"/>
+                </w:rPr>
+                <m:t>35</m:t>
+              </m:r>
+            </m:sub>
+          </m:sSub>
+          <m:r>
+            <w:rPr>
+              <w:rFonts w:ascii="Cambria Math" w:hAnsi="Cambria Math"/>
+              <w:sz w:val="16"/>
+            </w:rPr>
+            <m:t>≥8</m:t>
+          </m:r>
+        </m:oMath>
+      </m:oMathPara>
+    </w:p>
+    <w:p>
+      <w:pPr>
+        <w:rPr>
+          <w:rFonts w:eastAsiaTheme="minorEastAsia"/>
+          <w:sz w:val="16"/>
+        </w:rPr>
+      </w:pPr>
+      <m:oMathPara>
+        <m:oMath>
+          <m:sSub>
+            <m:sSubPr>
+              <m:ctrlPr>
+                <w:rPr>
+                  <w:rFonts w:ascii="Cambria Math" w:hAnsi="Cambria Math"/>
+                  <w:i/>
+                  <w:sz w:val="16"/>
+                </w:rPr>
+              </m:ctrlPr>
+            </m:sSubPr>
+            <m:e>
+              <m:r>
+                <w:rPr>
+                  <w:rFonts w:ascii="Cambria Math" w:hAnsi="Cambria Math"/>
+                  <w:sz w:val="16"/>
+                </w:rPr>
+                <m:t>x</m:t>
+              </m:r>
+            </m:e>
+            <m:sub>
+              <m:r>
+                <w:rPr>
+                  <w:rFonts w:ascii="Cambria Math" w:hAnsi="Cambria Math"/>
+                  <w:sz w:val="16"/>
+                </w:rPr>
+                <m:t>41</m:t>
+              </m:r>
+            </m:sub>
+          </m:sSub>
+          <m:r>
+            <w:rPr>
+              <w:rFonts w:ascii="Cambria Math" w:hAnsi="Cambria Math"/>
+              <w:sz w:val="16"/>
+            </w:rPr>
+            <m:t>+</m:t>
+          </m:r>
+          <m:sSub>
+            <m:sSubPr>
+              <m:ctrlPr>
+                <w:rPr>
+                  <w:rFonts w:ascii="Cambria Math" w:hAnsi="Cambria Math"/>
+                  <w:i/>
+                  <w:sz w:val="16"/>
+                </w:rPr>
+              </m:ctrlPr>
+            </m:sSubPr>
+            <m:e>
+              <m:r>
+                <w:rPr>
+                  <w:rFonts w:ascii="Cambria Math" w:hAnsi="Cambria Math"/>
+                  <w:sz w:val="16"/>
+                </w:rPr>
+                <m:t>x</m:t>
+              </m:r>
+            </m:e>
+            <m:sub>
+              <m:r>
+                <w:rPr>
+                  <w:rFonts w:ascii="Cambria Math" w:hAnsi="Cambria Math"/>
+                  <w:sz w:val="16"/>
+                </w:rPr>
+                <m:t>42</m:t>
+              </m:r>
+            </m:sub>
+          </m:sSub>
+          <m:r>
+            <w:rPr>
+              <w:rFonts w:ascii="Cambria Math" w:hAnsi="Cambria Math"/>
+              <w:sz w:val="16"/>
+            </w:rPr>
+            <m:t>+</m:t>
+          </m:r>
+          <m:sSub>
+            <m:sSubPr>
+              <m:ctrlPr>
+                <w:rPr>
+                  <w:rFonts w:ascii="Cambria Math" w:hAnsi="Cambria Math"/>
+                  <w:i/>
+                  <w:sz w:val="16"/>
+                </w:rPr>
+              </m:ctrlPr>
+            </m:sSubPr>
+            <m:e>
+              <m:r>
+                <w:rPr>
+                  <w:rFonts w:ascii="Cambria Math" w:hAnsi="Cambria Math"/>
+                  <w:sz w:val="16"/>
+                </w:rPr>
+                <m:t>x</m:t>
+              </m:r>
+            </m:e>
+            <m:sub>
+              <m:r>
+                <w:rPr>
+                  <w:rFonts w:ascii="Cambria Math" w:hAnsi="Cambria Math"/>
+                  <w:sz w:val="16"/>
+                </w:rPr>
+                <m:t>43</m:t>
+              </m:r>
+            </m:sub>
+          </m:sSub>
+          <m:r>
+            <w:rPr>
+              <w:rFonts w:ascii="Cambria Math" w:hAnsi="Cambria Math"/>
+              <w:sz w:val="16"/>
+            </w:rPr>
+            <m:t>+</m:t>
+          </m:r>
+          <m:sSub>
+            <m:sSubPr>
+              <m:ctrlPr>
+                <w:rPr>
+                  <w:rFonts w:ascii="Cambria Math" w:hAnsi="Cambria Math"/>
+                  <w:i/>
+                  <w:sz w:val="16"/>
+                </w:rPr>
+              </m:ctrlPr>
+            </m:sSubPr>
+            <m:e>
+              <m:r>
+                <w:rPr>
+                  <w:rFonts w:ascii="Cambria Math" w:hAnsi="Cambria Math"/>
+                  <w:sz w:val="16"/>
+                </w:rPr>
+                <m:t>x</m:t>
+              </m:r>
+            </m:e>
+            <m:sub>
+              <m:r>
+                <w:rPr>
+                  <w:rFonts w:ascii="Cambria Math" w:hAnsi="Cambria Math"/>
+                  <w:sz w:val="16"/>
+                </w:rPr>
+                <m:t>44</m:t>
+              </m:r>
+            </m:sub>
+          </m:sSub>
+          <m:r>
+            <w:rPr>
+              <w:rFonts w:ascii="Cambria Math" w:hAnsi="Cambria Math"/>
+              <w:sz w:val="16"/>
+            </w:rPr>
+            <m:t>+</m:t>
+          </m:r>
+          <m:sSub>
+            <m:sSubPr>
+              <m:ctrlPr>
+                <w:rPr>
+                  <w:rFonts w:ascii="Cambria Math" w:hAnsi="Cambria Math"/>
+                  <w:i/>
+                  <w:sz w:val="16"/>
+                </w:rPr>
+              </m:ctrlPr>
+            </m:sSubPr>
+            <m:e>
+              <m:r>
+                <w:rPr>
+                  <w:rFonts w:ascii="Cambria Math" w:hAnsi="Cambria Math"/>
+                  <w:sz w:val="16"/>
+                </w:rPr>
+                <m:t>x</m:t>
+              </m:r>
+            </m:e>
+            <m:sub>
+              <m:r>
+                <w:rPr>
+                  <w:rFonts w:ascii="Cambria Math" w:hAnsi="Cambria Math"/>
+                  <w:sz w:val="16"/>
+                </w:rPr>
+                <m:t>45</m:t>
+              </m:r>
+            </m:sub>
+          </m:sSub>
+          <m:r>
+            <w:rPr>
+              <w:rFonts w:ascii="Cambria Math" w:hAnsi="Cambria Math"/>
+              <w:sz w:val="16"/>
+            </w:rPr>
+            <m:t>≥8</m:t>
+          </m:r>
+          <m:r>
+            <w:rPr>
+              <w:rFonts w:ascii="Cambria Math" w:hAnsi="Cambria Math"/>
+              <w:sz w:val="16"/>
+            </w:rPr>
+            <w:br/>
+          </m:r>
+        </m:oMath>
+        <m:oMath>
+          <m:sSub>
+            <m:sSubPr>
+              <m:ctrlPr>
+                <w:rPr>
+                  <w:rFonts w:ascii="Cambria Math" w:hAnsi="Cambria Math"/>
+                  <w:i/>
+                  <w:sz w:val="16"/>
+                </w:rPr>
+              </m:ctrlPr>
+            </m:sSubPr>
+            <m:e>
+              <m:r>
+                <w:rPr>
+                  <w:rFonts w:ascii="Cambria Math" w:hAnsi="Cambria Math"/>
+                  <w:sz w:val="16"/>
+                </w:rPr>
+                <m:t>x</m:t>
+              </m:r>
+            </m:e>
+            <m:sub>
+              <m:r>
+                <w:rPr>
+                  <w:rFonts w:ascii="Cambria Math" w:hAnsi="Cambria Math"/>
+                  <w:sz w:val="16"/>
+                </w:rPr>
+                <m:t>51</m:t>
+              </m:r>
+            </m:sub>
+          </m:sSub>
+          <m:r>
+            <w:rPr>
+              <w:rFonts w:ascii="Cambria Math" w:hAnsi="Cambria Math"/>
+              <w:sz w:val="16"/>
+            </w:rPr>
+            <m:t>+</m:t>
+          </m:r>
+          <m:sSub>
+            <m:sSubPr>
+              <m:ctrlPr>
+                <w:rPr>
+                  <w:rFonts w:ascii="Cambria Math" w:hAnsi="Cambria Math"/>
+                  <w:i/>
+                  <w:sz w:val="16"/>
+                </w:rPr>
+              </m:ctrlPr>
+            </m:sSubPr>
+            <m:e>
+              <m:r>
+                <w:rPr>
+                  <w:rFonts w:ascii="Cambria Math" w:hAnsi="Cambria Math"/>
+                  <w:sz w:val="16"/>
+                </w:rPr>
+                <m:t>x</m:t>
+              </m:r>
+            </m:e>
+            <m:sub>
+              <m:r>
+                <w:rPr>
+                  <w:rFonts w:ascii="Cambria Math" w:hAnsi="Cambria Math"/>
+                  <w:sz w:val="16"/>
+                </w:rPr>
+                <m:t>52</m:t>
+              </m:r>
+            </m:sub>
+          </m:sSub>
+          <m:r>
+            <w:rPr>
+              <w:rFonts w:ascii="Cambria Math" w:hAnsi="Cambria Math"/>
+              <w:sz w:val="16"/>
+            </w:rPr>
+            <m:t>+</m:t>
+          </m:r>
+          <m:sSub>
+            <m:sSubPr>
+              <m:ctrlPr>
+                <w:rPr>
+                  <w:rFonts w:ascii="Cambria Math" w:hAnsi="Cambria Math"/>
+                  <w:i/>
+                  <w:sz w:val="16"/>
+                </w:rPr>
+              </m:ctrlPr>
+            </m:sSubPr>
+            <m:e>
+              <m:r>
+                <w:rPr>
+                  <w:rFonts w:ascii="Cambria Math" w:hAnsi="Cambria Math"/>
+                  <w:sz w:val="16"/>
+                </w:rPr>
+                <m:t>x</m:t>
+              </m:r>
+            </m:e>
+            <m:sub>
+              <m:r>
+                <w:rPr>
+                  <w:rFonts w:ascii="Cambria Math" w:hAnsi="Cambria Math"/>
+                  <w:sz w:val="16"/>
+                </w:rPr>
+                <m:t>53</m:t>
+              </m:r>
+            </m:sub>
+          </m:sSub>
+          <m:r>
+            <w:rPr>
+              <w:rFonts w:ascii="Cambria Math" w:hAnsi="Cambria Math"/>
+              <w:sz w:val="16"/>
+            </w:rPr>
+            <m:t>+</m:t>
+          </m:r>
+          <m:sSub>
+            <m:sSubPr>
+              <m:ctrlPr>
+                <w:rPr>
+                  <w:rFonts w:ascii="Cambria Math" w:hAnsi="Cambria Math"/>
+                  <w:i/>
+                  <w:sz w:val="16"/>
+                </w:rPr>
+              </m:ctrlPr>
+            </m:sSubPr>
+            <m:e>
+              <m:r>
+                <w:rPr>
+                  <w:rFonts w:ascii="Cambria Math" w:hAnsi="Cambria Math"/>
+                  <w:sz w:val="16"/>
+                </w:rPr>
+                <m:t>x</m:t>
+              </m:r>
+            </m:e>
+            <m:sub>
+              <m:r>
+                <w:rPr>
+                  <w:rFonts w:ascii="Cambria Math" w:hAnsi="Cambria Math"/>
+                  <w:sz w:val="16"/>
+                </w:rPr>
+                <m:t>54</m:t>
+              </m:r>
+            </m:sub>
+          </m:sSub>
+          <m:r>
+            <w:rPr>
+              <w:rFonts w:ascii="Cambria Math" w:hAnsi="Cambria Math"/>
+              <w:sz w:val="16"/>
+            </w:rPr>
+            <m:t>+</m:t>
+          </m:r>
+          <m:sSub>
+            <m:sSubPr>
+              <m:ctrlPr>
+                <w:rPr>
+                  <w:rFonts w:ascii="Cambria Math" w:hAnsi="Cambria Math"/>
+                  <w:i/>
+                  <w:sz w:val="16"/>
+                </w:rPr>
+              </m:ctrlPr>
+            </m:sSubPr>
+            <m:e>
+              <m:r>
+                <w:rPr>
+                  <w:rFonts w:ascii="Cambria Math" w:hAnsi="Cambria Math"/>
+                  <w:sz w:val="16"/>
+                </w:rPr>
+                <m:t>x</m:t>
+              </m:r>
+            </m:e>
+            <m:sub>
+              <m:r>
+                <w:rPr>
+                  <w:rFonts w:ascii="Cambria Math" w:hAnsi="Cambria Math"/>
+                  <w:sz w:val="16"/>
+                </w:rPr>
+                <m:t>55</m:t>
+              </m:r>
+            </m:sub>
+          </m:sSub>
+          <m:r>
+            <w:rPr>
+              <w:rFonts w:ascii="Cambria Math" w:hAnsi="Cambria Math"/>
+              <w:sz w:val="16"/>
+            </w:rPr>
+            <m:t>≥7</m:t>
+          </m:r>
+          <m:r>
+            <w:rPr>
+              <w:rFonts w:ascii="Cambria Math" w:hAnsi="Cambria Math"/>
+              <w:sz w:val="16"/>
+            </w:rPr>
+            <w:br/>
+          </m:r>
+        </m:oMath>
+        <m:oMath>
+          <m:sSub>
+            <m:sSubPr>
+              <m:ctrlPr>
+                <w:rPr>
+                  <w:rFonts w:ascii="Cambria Math" w:hAnsi="Cambria Math"/>
+                  <w:i/>
+                  <w:sz w:val="16"/>
+                </w:rPr>
+              </m:ctrlPr>
+            </m:sSubPr>
+            <m:e>
+              <m:r>
+                <w:rPr>
+                  <w:rFonts w:ascii="Cambria Math" w:hAnsi="Cambria Math"/>
+                  <w:sz w:val="16"/>
+                </w:rPr>
+                <m:t>x</m:t>
+              </m:r>
+            </m:e>
+            <m:sub>
+              <m:r>
+                <w:rPr>
+                  <w:rFonts w:ascii="Cambria Math" w:hAnsi="Cambria Math"/>
+                  <w:sz w:val="16"/>
+                </w:rPr>
+                <m:t>61</m:t>
+              </m:r>
+            </m:sub>
+          </m:sSub>
+          <m:r>
+            <w:rPr>
+              <w:rFonts w:ascii="Cambria Math" w:hAnsi="Cambria Math"/>
+              <w:sz w:val="16"/>
+            </w:rPr>
+            <m:t>+</m:t>
+          </m:r>
+          <m:sSub>
+            <m:sSubPr>
+              <m:ctrlPr>
+                <w:rPr>
+                  <w:rFonts w:ascii="Cambria Math" w:hAnsi="Cambria Math"/>
+                  <w:i/>
+                  <w:sz w:val="16"/>
+                </w:rPr>
+              </m:ctrlPr>
+            </m:sSubPr>
+            <m:e>
+              <m:r>
+                <w:rPr>
+                  <w:rFonts w:ascii="Cambria Math" w:hAnsi="Cambria Math"/>
+                  <w:sz w:val="16"/>
+                </w:rPr>
+                <m:t>x</m:t>
+              </m:r>
+            </m:e>
+            <m:sub>
+              <m:r>
+                <w:rPr>
+                  <w:rFonts w:ascii="Cambria Math" w:hAnsi="Cambria Math"/>
+                  <w:sz w:val="16"/>
+                </w:rPr>
+                <m:t>62</m:t>
+              </m:r>
+            </m:sub>
+          </m:sSub>
+          <m:r>
+            <w:rPr>
+              <w:rFonts w:ascii="Cambria Math" w:hAnsi="Cambria Math"/>
+              <w:sz w:val="16"/>
+            </w:rPr>
+            <m:t>+</m:t>
+          </m:r>
+          <m:sSub>
+            <m:sSubPr>
+              <m:ctrlPr>
+                <w:rPr>
+                  <w:rFonts w:ascii="Cambria Math" w:hAnsi="Cambria Math"/>
+                  <w:i/>
+                  <w:sz w:val="16"/>
+                </w:rPr>
+              </m:ctrlPr>
+            </m:sSubPr>
+            <m:e>
+              <m:r>
+                <w:rPr>
+                  <w:rFonts w:ascii="Cambria Math" w:hAnsi="Cambria Math"/>
+                  <w:sz w:val="16"/>
+                </w:rPr>
+                <m:t>x</m:t>
+              </m:r>
+            </m:e>
+            <m:sub>
+              <m:r>
+                <w:rPr>
+                  <w:rFonts w:ascii="Cambria Math" w:hAnsi="Cambria Math"/>
+                  <w:sz w:val="16"/>
+                </w:rPr>
+                <m:t>63</m:t>
+              </m:r>
+            </m:sub>
+          </m:sSub>
+          <m:r>
+            <w:rPr>
+              <w:rFonts w:ascii="Cambria Math" w:hAnsi="Cambria Math"/>
+              <w:sz w:val="16"/>
+            </w:rPr>
+            <m:t>+</m:t>
+          </m:r>
+          <m:sSub>
+            <m:sSubPr>
+              <m:ctrlPr>
+                <w:rPr>
+                  <w:rFonts w:ascii="Cambria Math" w:hAnsi="Cambria Math"/>
+                  <w:i/>
+                  <w:sz w:val="16"/>
+                </w:rPr>
+              </m:ctrlPr>
+            </m:sSubPr>
+            <m:e>
+              <m:r>
+                <w:rPr>
+                  <w:rFonts w:ascii="Cambria Math" w:hAnsi="Cambria Math"/>
+                  <w:sz w:val="16"/>
+                </w:rPr>
+                <m:t>x</m:t>
+              </m:r>
+            </m:e>
+            <m:sub>
+              <m:r>
+                <w:rPr>
+                  <w:rFonts w:ascii="Cambria Math" w:hAnsi="Cambria Math"/>
+                  <w:sz w:val="16"/>
+                </w:rPr>
+                <m:t>64</m:t>
+              </m:r>
+            </m:sub>
+          </m:sSub>
+          <m:r>
+            <w:rPr>
+              <w:rFonts w:ascii="Cambria Math" w:hAnsi="Cambria Math"/>
+              <w:sz w:val="16"/>
+            </w:rPr>
+            <m:t>+</m:t>
+          </m:r>
+          <m:sSub>
+            <m:sSubPr>
+              <m:ctrlPr>
+                <w:rPr>
+                  <w:rFonts w:ascii="Cambria Math" w:hAnsi="Cambria Math"/>
+                  <w:i/>
+                  <w:sz w:val="16"/>
+                </w:rPr>
+              </m:ctrlPr>
+            </m:sSubPr>
+            <m:e>
+              <m:r>
+                <w:rPr>
+                  <w:rFonts w:ascii="Cambria Math" w:hAnsi="Cambria Math"/>
+                  <w:sz w:val="16"/>
+                </w:rPr>
+                <m:t>x</m:t>
+              </m:r>
+            </m:e>
+            <m:sub>
+              <m:r>
+                <w:rPr>
+                  <w:rFonts w:ascii="Cambria Math" w:hAnsi="Cambria Math"/>
+                  <w:sz w:val="16"/>
+                </w:rPr>
+                <m:t>65</m:t>
+              </m:r>
+            </m:sub>
+          </m:sSub>
+          <m:r>
+            <w:rPr>
+              <w:rFonts w:ascii="Cambria Math" w:hAnsi="Cambria Math"/>
+              <w:sz w:val="16"/>
+            </w:rPr>
+            <m:t>≥7</m:t>
+          </m:r>
+        </m:oMath>
+      </m:oMathPara>
+    </w:p>
+    <w:p>
+      <w:pPr>
+        <w:rPr>
+          <w:rFonts w:eastAsiaTheme="minorEastAsia"/>
+          <w:sz w:val="16"/>
+        </w:rPr>
+      </w:pPr>
+      <m:oMathPara>
+        <m:oMath>
+          <m:sSub>
+            <m:sSubPr>
+              <m:ctrlPr>
+                <w:rPr>
+                  <w:rFonts w:ascii="Cambria Math" w:hAnsi="Cambria Math"/>
+                  <w:i/>
+                  <w:sz w:val="16"/>
+                </w:rPr>
+              </m:ctrlPr>
+            </m:sSubPr>
+            <m:e>
+              <m:r>
+                <w:rPr>
+                  <w:rFonts w:ascii="Cambria Math" w:hAnsi="Cambria Math"/>
+                  <w:sz w:val="16"/>
+                </w:rPr>
+                <m:t>x</m:t>
+              </m:r>
+            </m:e>
+            <m:sub>
+              <m:r>
+                <w:rPr>
+                  <w:rFonts w:ascii="Cambria Math" w:hAnsi="Cambria Math"/>
+                  <w:sz w:val="16"/>
+                </w:rPr>
+                <m:t>11</m:t>
+              </m:r>
+            </m:sub>
+          </m:sSub>
+          <m:r>
+            <w:rPr>
+              <w:rFonts w:ascii="Cambria Math" w:hAnsi="Cambria Math"/>
+              <w:sz w:val="16"/>
+            </w:rPr>
+            <m:t>+</m:t>
+          </m:r>
+          <m:sSub>
+            <m:sSubPr>
+              <m:ctrlPr>
+                <w:rPr>
+                  <w:rFonts w:ascii="Cambria Math" w:hAnsi="Cambria Math"/>
+                  <w:i/>
+                  <w:sz w:val="16"/>
+                </w:rPr>
+              </m:ctrlPr>
+            </m:sSubPr>
+            <m:e>
+              <m:r>
+                <w:rPr>
+                  <w:rFonts w:ascii="Cambria Math" w:hAnsi="Cambria Math"/>
+                  <w:sz w:val="16"/>
+                </w:rPr>
+                <m:t>x</m:t>
+              </m:r>
+            </m:e>
+            <m:sub>
+              <m:r>
+                <w:rPr>
+                  <w:rFonts w:ascii="Cambria Math" w:hAnsi="Cambria Math"/>
+                  <w:sz w:val="16"/>
+                </w:rPr>
+                <m:t>21</m:t>
+              </m:r>
+            </m:sub>
+          </m:sSub>
+          <m:r>
+            <w:rPr>
+              <w:rFonts w:ascii="Cambria Math" w:hAnsi="Cambria Math"/>
+              <w:sz w:val="16"/>
+            </w:rPr>
+            <m:t>+</m:t>
+          </m:r>
+          <m:sSub>
+            <m:sSubPr>
+              <m:ctrlPr>
+                <w:rPr>
+                  <w:rFonts w:ascii="Cambria Math" w:hAnsi="Cambria Math"/>
+                  <w:i/>
+                  <w:sz w:val="16"/>
+                </w:rPr>
+              </m:ctrlPr>
+            </m:sSubPr>
+            <m:e>
+              <m:r>
+                <w:rPr>
+                  <w:rFonts w:ascii="Cambria Math" w:hAnsi="Cambria Math"/>
+                  <w:sz w:val="16"/>
+                </w:rPr>
+                <m:t>x</m:t>
+              </m:r>
+            </m:e>
+            <m:sub>
+              <m:r>
+                <w:rPr>
+                  <w:rFonts w:ascii="Cambria Math" w:hAnsi="Cambria Math"/>
+                  <w:sz w:val="16"/>
+                </w:rPr>
+                <m:t>31</m:t>
+              </m:r>
+            </m:sub>
+          </m:sSub>
+          <m:r>
+            <w:rPr>
+              <w:rFonts w:ascii="Cambria Math" w:hAnsi="Cambria Math"/>
+              <w:sz w:val="16"/>
+            </w:rPr>
+            <m:t>+</m:t>
+          </m:r>
+          <m:sSub>
+            <m:sSubPr>
+              <m:ctrlPr>
+                <w:rPr>
+                  <w:rFonts w:ascii="Cambria Math" w:hAnsi="Cambria Math"/>
+                  <w:i/>
+                  <w:sz w:val="16"/>
+                </w:rPr>
+              </m:ctrlPr>
+            </m:sSubPr>
+            <m:e>
+              <m:r>
+                <w:rPr>
+                  <w:rFonts w:ascii="Cambria Math" w:hAnsi="Cambria Math"/>
+                  <w:sz w:val="16"/>
+                </w:rPr>
+                <m:t>x</m:t>
+              </m:r>
+            </m:e>
+            <m:sub>
+              <m:r>
+                <w:rPr>
+                  <w:rFonts w:ascii="Cambria Math" w:hAnsi="Cambria Math"/>
+                  <w:sz w:val="16"/>
+                </w:rPr>
+                <m:t>41</m:t>
+              </m:r>
+            </m:sub>
+          </m:sSub>
+          <m:r>
+            <w:rPr>
+              <w:rFonts w:ascii="Cambria Math" w:hAnsi="Cambria Math"/>
+              <w:sz w:val="16"/>
+            </w:rPr>
+            <m:t>+</m:t>
+          </m:r>
+          <m:sSub>
+            <m:sSubPr>
+              <m:ctrlPr>
+                <w:rPr>
+                  <w:rFonts w:ascii="Cambria Math" w:hAnsi="Cambria Math"/>
+                  <w:i/>
+                  <w:sz w:val="16"/>
+                </w:rPr>
+              </m:ctrlPr>
+            </m:sSubPr>
+            <m:e>
+              <m:r>
+                <w:rPr>
+                  <w:rFonts w:ascii="Cambria Math" w:hAnsi="Cambria Math"/>
+                  <w:sz w:val="16"/>
+                </w:rPr>
+                <m:t>x</m:t>
+              </m:r>
+            </m:e>
+            <m:sub>
+              <m:r>
+                <w:rPr>
+                  <w:rFonts w:ascii="Cambria Math" w:hAnsi="Cambria Math"/>
+                  <w:sz w:val="16"/>
+                </w:rPr>
+                <m:t>51</m:t>
+              </m:r>
+            </m:sub>
+          </m:sSub>
+          <m:r>
+            <w:rPr>
+              <w:rFonts w:ascii="Cambria Math" w:hAnsi="Cambria Math"/>
+              <w:sz w:val="16"/>
+            </w:rPr>
+            <m:t>+</m:t>
+          </m:r>
+          <m:sSub>
+            <m:sSubPr>
+              <m:ctrlPr>
+                <w:rPr>
+                  <w:rFonts w:ascii="Cambria Math" w:hAnsi="Cambria Math"/>
+                  <w:i/>
+                  <w:sz w:val="16"/>
+                </w:rPr>
+              </m:ctrlPr>
+            </m:sSubPr>
+            <m:e>
+              <m:r>
+                <w:rPr>
+                  <w:rFonts w:ascii="Cambria Math" w:hAnsi="Cambria Math"/>
+                  <w:sz w:val="16"/>
+                </w:rPr>
+                <m:t>x</m:t>
+              </m:r>
+            </m:e>
+            <m:sub>
+              <m:r>
+                <w:rPr>
+                  <w:rFonts w:ascii="Cambria Math" w:hAnsi="Cambria Math"/>
+                  <w:sz w:val="16"/>
+                </w:rPr>
+                <m:t>61</m:t>
+              </m:r>
+            </m:sub>
+          </m:sSub>
+          <m:r>
+            <w:rPr>
+              <w:rFonts w:ascii="Cambria Math" w:hAnsi="Cambria Math"/>
+              <w:sz w:val="16"/>
+            </w:rPr>
+            <m:t>≥</m:t>
+          </m:r>
+          <m:r>
+            <w:rPr>
+              <w:rFonts w:ascii="Cambria Math" w:hAnsi="Cambria Math"/>
+              <w:sz w:val="16"/>
+            </w:rPr>
+            <m:t>14</m:t>
+          </m:r>
+        </m:oMath>
+      </m:oMathPara>
+    </w:p>
+    <w:p>
+      <w:pPr>
+        <w:rPr>
+          <w:rFonts w:eastAsiaTheme="minorEastAsia"/>
+          <w:sz w:val="16"/>
+        </w:rPr>
+      </w:pPr>
+      <m:oMathPara>
+        <m:oMath>
+          <m:sSub>
+            <m:sSubPr>
+              <m:ctrlPr>
+                <w:rPr>
+                  <w:rFonts w:ascii="Cambria Math" w:hAnsi="Cambria Math"/>
+                  <w:i/>
+                  <w:sz w:val="16"/>
+                </w:rPr>
+              </m:ctrlPr>
+            </m:sSubPr>
+            <m:e>
+              <m:r>
+                <w:rPr>
+                  <w:rFonts w:ascii="Cambria Math" w:hAnsi="Cambria Math"/>
+                  <w:sz w:val="16"/>
+                </w:rPr>
+                <m:t>x</m:t>
+              </m:r>
+            </m:e>
+            <m:sub>
+              <m:r>
+                <w:rPr>
+                  <w:rFonts w:ascii="Cambria Math" w:hAnsi="Cambria Math"/>
+                  <w:sz w:val="16"/>
+                </w:rPr>
+                <m:t>1</m:t>
+              </m:r>
+              <m:r>
+                <w:rPr>
+                  <w:rFonts w:ascii="Cambria Math" w:hAnsi="Cambria Math"/>
+                  <w:sz w:val="16"/>
+                </w:rPr>
+                <m:t>2</m:t>
+              </m:r>
+            </m:sub>
+          </m:sSub>
+          <m:r>
+            <w:rPr>
+              <w:rFonts w:ascii="Cambria Math" w:hAnsi="Cambria Math"/>
+              <w:sz w:val="16"/>
+            </w:rPr>
+            <m:t>+</m:t>
+          </m:r>
+          <m:sSub>
+            <m:sSubPr>
+              <m:ctrlPr>
+                <w:rPr>
+                  <w:rFonts w:ascii="Cambria Math" w:hAnsi="Cambria Math"/>
+                  <w:i/>
+                  <w:sz w:val="16"/>
+                </w:rPr>
+              </m:ctrlPr>
+            </m:sSubPr>
+            <m:e>
+              <m:r>
+                <w:rPr>
+                  <w:rFonts w:ascii="Cambria Math" w:hAnsi="Cambria Math"/>
+                  <w:sz w:val="16"/>
+                </w:rPr>
+                <m:t>x</m:t>
+              </m:r>
+            </m:e>
+            <m:sub>
+              <m:r>
+                <w:rPr>
+                  <w:rFonts w:ascii="Cambria Math" w:hAnsi="Cambria Math"/>
+                  <w:sz w:val="16"/>
+                </w:rPr>
+                <m:t>22</m:t>
+              </m:r>
+            </m:sub>
+          </m:sSub>
+          <m:r>
+            <w:rPr>
+              <w:rFonts w:ascii="Cambria Math" w:hAnsi="Cambria Math"/>
+              <w:sz w:val="16"/>
+            </w:rPr>
+            <m:t>+</m:t>
+          </m:r>
+          <m:sSub>
+            <m:sSubPr>
+              <m:ctrlPr>
+                <w:rPr>
+                  <w:rFonts w:ascii="Cambria Math" w:hAnsi="Cambria Math"/>
+                  <w:i/>
+                  <w:sz w:val="16"/>
+                </w:rPr>
+              </m:ctrlPr>
+            </m:sSubPr>
+            <m:e>
+              <m:r>
+                <w:rPr>
+                  <w:rFonts w:ascii="Cambria Math" w:hAnsi="Cambria Math"/>
+                  <w:sz w:val="16"/>
+                </w:rPr>
+                <m:t>x</m:t>
+              </m:r>
+            </m:e>
+            <m:sub>
+              <m:r>
+                <w:rPr>
+                  <w:rFonts w:ascii="Cambria Math" w:hAnsi="Cambria Math"/>
+                  <w:sz w:val="16"/>
+                </w:rPr>
+                <m:t>32</m:t>
+              </m:r>
+            </m:sub>
+          </m:sSub>
+          <m:r>
+            <w:rPr>
+              <w:rFonts w:ascii="Cambria Math" w:hAnsi="Cambria Math"/>
+              <w:sz w:val="16"/>
+            </w:rPr>
+            <m:t>+</m:t>
+          </m:r>
+          <m:sSub>
+            <m:sSubPr>
+              <m:ctrlPr>
+                <w:rPr>
+                  <w:rFonts w:ascii="Cambria Math" w:hAnsi="Cambria Math"/>
+                  <w:i/>
+                  <w:sz w:val="16"/>
+                </w:rPr>
+              </m:ctrlPr>
+            </m:sSubPr>
+            <m:e>
+              <m:r>
+                <w:rPr>
+                  <w:rFonts w:ascii="Cambria Math" w:hAnsi="Cambria Math"/>
+                  <w:sz w:val="16"/>
+                </w:rPr>
+                <m:t>x</m:t>
+              </m:r>
+            </m:e>
+            <m:sub>
+              <m:r>
+                <w:rPr>
+                  <w:rFonts w:ascii="Cambria Math" w:hAnsi="Cambria Math"/>
+                  <w:sz w:val="16"/>
+                </w:rPr>
+                <m:t>42</m:t>
+              </m:r>
+            </m:sub>
+          </m:sSub>
+          <m:r>
+            <w:rPr>
+              <w:rFonts w:ascii="Cambria Math" w:hAnsi="Cambria Math"/>
+              <w:sz w:val="16"/>
+            </w:rPr>
+            <m:t>+</m:t>
+          </m:r>
+          <m:sSub>
+            <m:sSubPr>
+              <m:ctrlPr>
+                <w:rPr>
+                  <w:rFonts w:ascii="Cambria Math" w:hAnsi="Cambria Math"/>
+                  <w:i/>
+                  <w:sz w:val="16"/>
+                </w:rPr>
+              </m:ctrlPr>
+            </m:sSubPr>
+            <m:e>
+              <m:r>
+                <w:rPr>
+                  <w:rFonts w:ascii="Cambria Math" w:hAnsi="Cambria Math"/>
+                  <w:sz w:val="16"/>
+                </w:rPr>
+                <m:t>x</m:t>
+              </m:r>
+            </m:e>
+            <m:sub>
+              <m:r>
+                <w:rPr>
+                  <w:rFonts w:ascii="Cambria Math" w:hAnsi="Cambria Math"/>
+                  <w:sz w:val="16"/>
+                </w:rPr>
+                <m:t>52</m:t>
+              </m:r>
+            </m:sub>
+          </m:sSub>
+          <m:r>
+            <w:rPr>
+              <w:rFonts w:ascii="Cambria Math" w:hAnsi="Cambria Math"/>
+              <w:sz w:val="16"/>
+            </w:rPr>
+            <m:t>+</m:t>
+          </m:r>
+          <m:sSub>
+            <m:sSubPr>
+              <m:ctrlPr>
+                <w:rPr>
+                  <w:rFonts w:ascii="Cambria Math" w:hAnsi="Cambria Math"/>
+                  <w:i/>
+                  <w:sz w:val="16"/>
+                </w:rPr>
+              </m:ctrlPr>
+            </m:sSubPr>
+            <m:e>
+              <m:r>
+                <w:rPr>
+                  <w:rFonts w:ascii="Cambria Math" w:hAnsi="Cambria Math"/>
+                  <w:sz w:val="16"/>
+                </w:rPr>
+                <m:t>x</m:t>
+              </m:r>
+            </m:e>
+            <m:sub>
+              <m:r>
+                <w:rPr>
+                  <w:rFonts w:ascii="Cambria Math" w:hAnsi="Cambria Math"/>
+                  <w:sz w:val="16"/>
+                </w:rPr>
+                <m:t>62</m:t>
+              </m:r>
+            </m:sub>
+          </m:sSub>
+          <m:r>
+            <w:rPr>
+              <w:rFonts w:ascii="Cambria Math" w:hAnsi="Cambria Math"/>
+              <w:sz w:val="16"/>
+            </w:rPr>
+            <m:t>≥</m:t>
+          </m:r>
+          <m:r>
+            <w:rPr>
+              <w:rFonts w:ascii="Cambria Math" w:hAnsi="Cambria Math"/>
+              <w:sz w:val="16"/>
+            </w:rPr>
+            <m:t>14</m:t>
+          </m:r>
+        </m:oMath>
+      </m:oMathPara>
+    </w:p>
+    <w:p>
+      <w:pPr>
+        <w:rPr>
+          <w:rFonts w:eastAsiaTheme="minorEastAsia"/>
+          <w:sz w:val="16"/>
+        </w:rPr>
+      </w:pPr>
+      <m:oMathPara>
+        <m:oMath>
+          <m:sSub>
+            <m:sSubPr>
+              <m:ctrlPr>
+                <w:rPr>
+                  <w:rFonts w:ascii="Cambria Math" w:hAnsi="Cambria Math"/>
+                  <w:i/>
+                  <w:sz w:val="16"/>
+                </w:rPr>
+              </m:ctrlPr>
+            </m:sSubPr>
+            <m:e>
+              <m:r>
+                <w:rPr>
+                  <w:rFonts w:ascii="Cambria Math" w:hAnsi="Cambria Math"/>
+                  <w:sz w:val="16"/>
+                </w:rPr>
+                <m:t>x</m:t>
+              </m:r>
+            </m:e>
+            <m:sub>
+              <m:r>
+                <w:rPr>
+                  <w:rFonts w:ascii="Cambria Math" w:hAnsi="Cambria Math"/>
+                  <w:sz w:val="16"/>
+                </w:rPr>
+                <m:t>1</m:t>
+              </m:r>
+              <m:r>
+                <w:rPr>
+                  <w:rFonts w:ascii="Cambria Math" w:hAnsi="Cambria Math"/>
+                  <w:sz w:val="16"/>
+                </w:rPr>
+                <m:t>3</m:t>
+              </m:r>
+            </m:sub>
+          </m:sSub>
+          <m:r>
+            <w:rPr>
+              <w:rFonts w:ascii="Cambria Math" w:hAnsi="Cambria Math"/>
+              <w:sz w:val="16"/>
+            </w:rPr>
+            <m:t>+</m:t>
+          </m:r>
+          <m:sSub>
+            <m:sSubPr>
+              <m:ctrlPr>
+                <w:rPr>
+                  <w:rFonts w:ascii="Cambria Math" w:hAnsi="Cambria Math"/>
+                  <w:i/>
+                  <w:sz w:val="16"/>
+                </w:rPr>
+              </m:ctrlPr>
+            </m:sSubPr>
+            <m:e>
+              <m:r>
+                <w:rPr>
+                  <w:rFonts w:ascii="Cambria Math" w:hAnsi="Cambria Math"/>
+                  <w:sz w:val="16"/>
+                </w:rPr>
+                <m:t>x</m:t>
+              </m:r>
+            </m:e>
+            <m:sub>
+              <m:r>
+                <w:rPr>
+                  <w:rFonts w:ascii="Cambria Math" w:hAnsi="Cambria Math"/>
+                  <w:sz w:val="16"/>
+                </w:rPr>
+                <m:t>23</m:t>
+              </m:r>
+            </m:sub>
+          </m:sSub>
+          <m:r>
+            <w:rPr>
+              <w:rFonts w:ascii="Cambria Math" w:hAnsi="Cambria Math"/>
+              <w:sz w:val="16"/>
+            </w:rPr>
+            <m:t>+</m:t>
+          </m:r>
+          <m:sSub>
+            <m:sSubPr>
+              <m:ctrlPr>
+                <w:rPr>
+                  <w:rFonts w:ascii="Cambria Math" w:hAnsi="Cambria Math"/>
+                  <w:i/>
+                  <w:sz w:val="16"/>
+                </w:rPr>
+              </m:ctrlPr>
+            </m:sSubPr>
+            <m:e>
+              <m:r>
+                <w:rPr>
+                  <w:rFonts w:ascii="Cambria Math" w:hAnsi="Cambria Math"/>
+                  <w:sz w:val="16"/>
+                </w:rPr>
+                <m:t>x</m:t>
+              </m:r>
+            </m:e>
+            <m:sub>
+              <m:r>
+                <w:rPr>
+                  <w:rFonts w:ascii="Cambria Math" w:hAnsi="Cambria Math"/>
+                  <w:sz w:val="16"/>
+                </w:rPr>
+                <m:t>33</m:t>
+              </m:r>
+            </m:sub>
+          </m:sSub>
+          <m:r>
+            <w:rPr>
+              <w:rFonts w:ascii="Cambria Math" w:hAnsi="Cambria Math"/>
+              <w:sz w:val="16"/>
+            </w:rPr>
+            <m:t>+</m:t>
+          </m:r>
+          <m:sSub>
+            <m:sSubPr>
+              <m:ctrlPr>
+                <w:rPr>
+                  <w:rFonts w:ascii="Cambria Math" w:hAnsi="Cambria Math"/>
+                  <w:i/>
+                  <w:sz w:val="16"/>
+                </w:rPr>
+              </m:ctrlPr>
+            </m:sSubPr>
+            <m:e>
+              <m:r>
+                <w:rPr>
+                  <w:rFonts w:ascii="Cambria Math" w:hAnsi="Cambria Math"/>
+                  <w:sz w:val="16"/>
+                </w:rPr>
+                <m:t>x</m:t>
+              </m:r>
+            </m:e>
+            <m:sub>
+              <m:r>
+                <w:rPr>
+                  <w:rFonts w:ascii="Cambria Math" w:hAnsi="Cambria Math"/>
+                  <w:sz w:val="16"/>
+                </w:rPr>
+                <m:t>43</m:t>
+              </m:r>
+            </m:sub>
+          </m:sSub>
+          <m:r>
+            <w:rPr>
+              <w:rFonts w:ascii="Cambria Math" w:hAnsi="Cambria Math"/>
+              <w:sz w:val="16"/>
+            </w:rPr>
+            <m:t>+</m:t>
+          </m:r>
+          <m:sSub>
+            <m:sSubPr>
+              <m:ctrlPr>
+                <w:rPr>
+                  <w:rFonts w:ascii="Cambria Math" w:hAnsi="Cambria Math"/>
+                  <w:i/>
+                  <w:sz w:val="16"/>
+                </w:rPr>
+              </m:ctrlPr>
+            </m:sSubPr>
+            <m:e>
+              <m:r>
+                <w:rPr>
+                  <w:rFonts w:ascii="Cambria Math" w:hAnsi="Cambria Math"/>
+                  <w:sz w:val="16"/>
+                </w:rPr>
+                <m:t>x</m:t>
+              </m:r>
+            </m:e>
+            <m:sub>
+              <m:r>
+                <w:rPr>
+                  <w:rFonts w:ascii="Cambria Math" w:hAnsi="Cambria Math"/>
+                  <w:sz w:val="16"/>
+                </w:rPr>
+                <m:t>53</m:t>
+              </m:r>
+            </m:sub>
+          </m:sSub>
+          <m:r>
+            <w:rPr>
+              <w:rFonts w:ascii="Cambria Math" w:hAnsi="Cambria Math"/>
+              <w:sz w:val="16"/>
+            </w:rPr>
+            <m:t>+</m:t>
+          </m:r>
+          <m:sSub>
+            <m:sSubPr>
+              <m:ctrlPr>
+                <w:rPr>
+                  <w:rFonts w:ascii="Cambria Math" w:hAnsi="Cambria Math"/>
+                  <w:i/>
+                  <w:sz w:val="16"/>
+                </w:rPr>
+              </m:ctrlPr>
+            </m:sSubPr>
+            <m:e>
+              <m:r>
+                <w:rPr>
+                  <w:rFonts w:ascii="Cambria Math" w:hAnsi="Cambria Math"/>
+                  <w:sz w:val="16"/>
+                </w:rPr>
+                <m:t>x</m:t>
+              </m:r>
+            </m:e>
+            <m:sub>
+              <m:r>
+                <w:rPr>
+                  <w:rFonts w:ascii="Cambria Math" w:hAnsi="Cambria Math"/>
+                  <w:sz w:val="16"/>
+                </w:rPr>
+                <m:t>63</m:t>
+              </m:r>
+            </m:sub>
+          </m:sSub>
+          <m:r>
+            <w:rPr>
+              <w:rFonts w:ascii="Cambria Math" w:hAnsi="Cambria Math"/>
+              <w:sz w:val="16"/>
+            </w:rPr>
+            <m:t>≥</m:t>
+          </m:r>
+          <m:r>
+            <w:rPr>
+              <w:rFonts w:ascii="Cambria Math" w:hAnsi="Cambria Math"/>
+              <w:sz w:val="16"/>
+            </w:rPr>
+            <m:t>14</m:t>
+          </m:r>
+        </m:oMath>
+      </m:oMathPara>
+    </w:p>
+    <w:p>
+      <w:pPr>
+        <w:rPr>
+          <w:rFonts w:eastAsiaTheme="minorEastAsia"/>
+          <w:sz w:val="16"/>
+        </w:rPr>
+      </w:pPr>
+      <m:oMathPara>
+        <m:oMath>
+          <m:sSub>
+            <m:sSubPr>
+              <m:ctrlPr>
+                <w:rPr>
+                  <w:rFonts w:ascii="Cambria Math" w:hAnsi="Cambria Math"/>
+                  <w:i/>
+                  <w:sz w:val="16"/>
+                </w:rPr>
+              </m:ctrlPr>
+            </m:sSubPr>
+            <m:e>
+              <m:r>
+                <w:rPr>
+                  <w:rFonts w:ascii="Cambria Math" w:hAnsi="Cambria Math"/>
+                  <w:sz w:val="16"/>
+                </w:rPr>
+                <m:t>x</m:t>
+              </m:r>
+            </m:e>
+            <m:sub>
+              <m:r>
+                <w:rPr>
+                  <w:rFonts w:ascii="Cambria Math" w:hAnsi="Cambria Math"/>
+                  <w:sz w:val="16"/>
+                </w:rPr>
+                <m:t>1</m:t>
+              </m:r>
+              <m:r>
+                <w:rPr>
+                  <w:rFonts w:ascii="Cambria Math" w:hAnsi="Cambria Math"/>
+                  <w:sz w:val="16"/>
+                </w:rPr>
+                <m:t>4</m:t>
+              </m:r>
+            </m:sub>
+          </m:sSub>
+          <m:r>
+            <w:rPr>
+              <w:rFonts w:ascii="Cambria Math" w:hAnsi="Cambria Math"/>
+              <w:sz w:val="16"/>
+            </w:rPr>
+            <m:t>+</m:t>
+          </m:r>
+          <m:sSub>
+            <m:sSubPr>
+              <m:ctrlPr>
+                <w:rPr>
+                  <w:rFonts w:ascii="Cambria Math" w:hAnsi="Cambria Math"/>
+                  <w:i/>
+                  <w:sz w:val="16"/>
+                </w:rPr>
+              </m:ctrlPr>
+            </m:sSubPr>
+            <m:e>
+              <m:r>
+                <w:rPr>
+                  <w:rFonts w:ascii="Cambria Math" w:hAnsi="Cambria Math"/>
+                  <w:sz w:val="16"/>
+                </w:rPr>
+                <m:t>x</m:t>
+              </m:r>
+            </m:e>
+            <m:sub>
+              <m:r>
+                <w:rPr>
+                  <w:rFonts w:ascii="Cambria Math" w:hAnsi="Cambria Math"/>
+                  <w:sz w:val="16"/>
+                </w:rPr>
+                <m:t>24</m:t>
+              </m:r>
+            </m:sub>
+          </m:sSub>
+          <m:r>
+            <w:rPr>
+              <w:rFonts w:ascii="Cambria Math" w:hAnsi="Cambria Math"/>
+              <w:sz w:val="16"/>
+            </w:rPr>
+            <m:t>+</m:t>
+          </m:r>
+          <m:sSub>
+            <m:sSubPr>
+              <m:ctrlPr>
+                <w:rPr>
+                  <w:rFonts w:ascii="Cambria Math" w:hAnsi="Cambria Math"/>
+                  <w:i/>
+                  <w:sz w:val="16"/>
+                </w:rPr>
+              </m:ctrlPr>
+            </m:sSubPr>
+            <m:e>
+              <m:r>
+                <w:rPr>
+                  <w:rFonts w:ascii="Cambria Math" w:hAnsi="Cambria Math"/>
+                  <w:sz w:val="16"/>
+                </w:rPr>
+                <m:t>x</m:t>
+              </m:r>
+            </m:e>
+            <m:sub>
+              <m:r>
+                <w:rPr>
+                  <w:rFonts w:ascii="Cambria Math" w:hAnsi="Cambria Math"/>
+                  <w:sz w:val="16"/>
+                </w:rPr>
+                <m:t>34</m:t>
+              </m:r>
+            </m:sub>
+          </m:sSub>
+          <m:r>
+            <w:rPr>
+              <w:rFonts w:ascii="Cambria Math" w:hAnsi="Cambria Math"/>
+              <w:sz w:val="16"/>
+            </w:rPr>
+            <m:t>+</m:t>
+          </m:r>
+          <m:sSub>
+            <m:sSubPr>
+              <m:ctrlPr>
+                <w:rPr>
+                  <w:rFonts w:ascii="Cambria Math" w:hAnsi="Cambria Math"/>
+                  <w:i/>
+                  <w:sz w:val="16"/>
+                </w:rPr>
+              </m:ctrlPr>
+            </m:sSubPr>
+            <m:e>
+              <m:r>
+                <w:rPr>
+                  <w:rFonts w:ascii="Cambria Math" w:hAnsi="Cambria Math"/>
+                  <w:sz w:val="16"/>
+                </w:rPr>
+                <m:t>x</m:t>
+              </m:r>
+            </m:e>
+            <m:sub>
+              <m:r>
+                <w:rPr>
+                  <w:rFonts w:ascii="Cambria Math" w:hAnsi="Cambria Math"/>
+                  <w:sz w:val="16"/>
+                </w:rPr>
+                <m:t>44</m:t>
+              </m:r>
+            </m:sub>
+          </m:sSub>
+          <m:r>
+            <w:rPr>
+              <w:rFonts w:ascii="Cambria Math" w:hAnsi="Cambria Math"/>
+              <w:sz w:val="16"/>
+            </w:rPr>
+            <m:t>+</m:t>
+          </m:r>
+          <m:sSub>
+            <m:sSubPr>
+              <m:ctrlPr>
+                <w:rPr>
+                  <w:rFonts w:ascii="Cambria Math" w:hAnsi="Cambria Math"/>
+                  <w:i/>
+                  <w:sz w:val="16"/>
+                </w:rPr>
+              </m:ctrlPr>
+            </m:sSubPr>
+            <m:e>
+              <m:r>
+                <w:rPr>
+                  <w:rFonts w:ascii="Cambria Math" w:hAnsi="Cambria Math"/>
+                  <w:sz w:val="16"/>
+                </w:rPr>
+                <m:t>x</m:t>
+              </m:r>
+            </m:e>
+            <m:sub>
+              <m:r>
+                <w:rPr>
+                  <w:rFonts w:ascii="Cambria Math" w:hAnsi="Cambria Math"/>
+                  <w:sz w:val="16"/>
+                </w:rPr>
+                <m:t>54</m:t>
+              </m:r>
+            </m:sub>
+          </m:sSub>
+          <m:r>
+            <w:rPr>
+              <w:rFonts w:ascii="Cambria Math" w:hAnsi="Cambria Math"/>
+              <w:sz w:val="16"/>
+            </w:rPr>
+            <m:t>+</m:t>
+          </m:r>
+          <m:sSub>
+            <m:sSubPr>
+              <m:ctrlPr>
+                <w:rPr>
+                  <w:rFonts w:ascii="Cambria Math" w:hAnsi="Cambria Math"/>
+                  <w:i/>
+                  <w:sz w:val="16"/>
+                </w:rPr>
+              </m:ctrlPr>
+            </m:sSubPr>
+            <m:e>
+              <m:r>
+                <w:rPr>
+                  <w:rFonts w:ascii="Cambria Math" w:hAnsi="Cambria Math"/>
+                  <w:sz w:val="16"/>
+                </w:rPr>
+                <m:t>x</m:t>
+              </m:r>
+            </m:e>
+            <m:sub>
+              <m:r>
+                <w:rPr>
+                  <w:rFonts w:ascii="Cambria Math" w:hAnsi="Cambria Math"/>
+                  <w:sz w:val="16"/>
+                </w:rPr>
+                <m:t>64</m:t>
+              </m:r>
+            </m:sub>
+          </m:sSub>
+          <m:r>
+            <w:rPr>
+              <w:rFonts w:ascii="Cambria Math" w:hAnsi="Cambria Math"/>
+              <w:sz w:val="16"/>
+            </w:rPr>
+            <m:t>≥</m:t>
+          </m:r>
+          <m:r>
+            <w:rPr>
+              <w:rFonts w:ascii="Cambria Math" w:hAnsi="Cambria Math"/>
+              <w:sz w:val="16"/>
+            </w:rPr>
+            <m:t>14</m:t>
+          </m:r>
+        </m:oMath>
+      </m:oMathPara>
+    </w:p>
+    <w:p>
+      <w:pPr>
+        <w:rPr>
+          <w:rFonts w:eastAsiaTheme="minorEastAsia"/>
+          <w:sz w:val="16"/>
+        </w:rPr>
+      </w:pPr>
+      <m:oMathPara>
+        <m:oMath>
+          <m:sSub>
+            <m:sSubPr>
+              <m:ctrlPr>
+                <w:rPr>
+                  <w:rFonts w:ascii="Cambria Math" w:hAnsi="Cambria Math"/>
+                  <w:i/>
+                  <w:sz w:val="16"/>
+                </w:rPr>
+              </m:ctrlPr>
+            </m:sSubPr>
+            <m:e>
+              <m:r>
+                <w:rPr>
+                  <w:rFonts w:ascii="Cambria Math" w:hAnsi="Cambria Math"/>
+                  <w:sz w:val="16"/>
+                </w:rPr>
+                <m:t>x</m:t>
+              </m:r>
+            </m:e>
+            <m:sub>
+              <m:r>
+                <w:rPr>
+                  <w:rFonts w:ascii="Cambria Math" w:hAnsi="Cambria Math"/>
+                  <w:sz w:val="16"/>
+                </w:rPr>
+                <m:t>1</m:t>
+              </m:r>
+              <m:r>
+                <w:rPr>
+                  <w:rFonts w:ascii="Cambria Math" w:hAnsi="Cambria Math"/>
+                  <w:sz w:val="16"/>
+                </w:rPr>
+                <m:t>5</m:t>
+              </m:r>
+            </m:sub>
+          </m:sSub>
+          <m:r>
+            <w:rPr>
+              <w:rFonts w:ascii="Cambria Math" w:hAnsi="Cambria Math"/>
+              <w:sz w:val="16"/>
+            </w:rPr>
+            <m:t>+</m:t>
+          </m:r>
+          <m:sSub>
+            <m:sSubPr>
+              <m:ctrlPr>
+                <w:rPr>
+                  <w:rFonts w:ascii="Cambria Math" w:hAnsi="Cambria Math"/>
+                  <w:i/>
+                  <w:sz w:val="16"/>
+                </w:rPr>
+              </m:ctrlPr>
+            </m:sSubPr>
+            <m:e>
+              <m:r>
+                <w:rPr>
+                  <w:rFonts w:ascii="Cambria Math" w:hAnsi="Cambria Math"/>
+                  <w:sz w:val="16"/>
+                </w:rPr>
+                <m:t>x</m:t>
+              </m:r>
+            </m:e>
+            <m:sub>
+              <m:r>
+                <w:rPr>
+                  <w:rFonts w:ascii="Cambria Math" w:hAnsi="Cambria Math"/>
+                  <w:sz w:val="16"/>
+                </w:rPr>
+                <m:t>25</m:t>
+              </m:r>
+            </m:sub>
+          </m:sSub>
+          <m:r>
+            <w:rPr>
+              <w:rFonts w:ascii="Cambria Math" w:hAnsi="Cambria Math"/>
+              <w:sz w:val="16"/>
+            </w:rPr>
+            <m:t>+</m:t>
+          </m:r>
+          <m:sSub>
+            <m:sSubPr>
+              <m:ctrlPr>
+                <w:rPr>
+                  <w:rFonts w:ascii="Cambria Math" w:hAnsi="Cambria Math"/>
+                  <w:i/>
+                  <w:sz w:val="16"/>
+                </w:rPr>
+              </m:ctrlPr>
+            </m:sSubPr>
+            <m:e>
+              <m:r>
+                <w:rPr>
+                  <w:rFonts w:ascii="Cambria Math" w:hAnsi="Cambria Math"/>
+                  <w:sz w:val="16"/>
+                </w:rPr>
+                <m:t>x</m:t>
+              </m:r>
+            </m:e>
+            <m:sub>
+              <m:r>
+                <w:rPr>
+                  <w:rFonts w:ascii="Cambria Math" w:hAnsi="Cambria Math"/>
+                  <w:sz w:val="16"/>
+                </w:rPr>
+                <m:t>35</m:t>
+              </m:r>
+            </m:sub>
+          </m:sSub>
+          <m:r>
+            <w:rPr>
+              <w:rFonts w:ascii="Cambria Math" w:hAnsi="Cambria Math"/>
+              <w:sz w:val="16"/>
+            </w:rPr>
+            <m:t>+</m:t>
+          </m:r>
+          <m:sSub>
+            <m:sSubPr>
+              <m:ctrlPr>
+                <w:rPr>
+                  <w:rFonts w:ascii="Cambria Math" w:hAnsi="Cambria Math"/>
+                  <w:i/>
+                  <w:sz w:val="16"/>
+                </w:rPr>
+              </m:ctrlPr>
+            </m:sSubPr>
+            <m:e>
+              <m:r>
+                <w:rPr>
+                  <w:rFonts w:ascii="Cambria Math" w:hAnsi="Cambria Math"/>
+                  <w:sz w:val="16"/>
+                </w:rPr>
+                <m:t>x</m:t>
+              </m:r>
+            </m:e>
+            <m:sub>
+              <m:r>
+                <w:rPr>
+                  <w:rFonts w:ascii="Cambria Math" w:hAnsi="Cambria Math"/>
+                  <w:sz w:val="16"/>
+                </w:rPr>
+                <m:t>45</m:t>
+              </m:r>
+            </m:sub>
+          </m:sSub>
+          <m:r>
+            <w:rPr>
+              <w:rFonts w:ascii="Cambria Math" w:hAnsi="Cambria Math"/>
+              <w:sz w:val="16"/>
+            </w:rPr>
+            <m:t>+</m:t>
+          </m:r>
+          <m:sSub>
+            <m:sSubPr>
+              <m:ctrlPr>
+                <w:rPr>
+                  <w:rFonts w:ascii="Cambria Math" w:hAnsi="Cambria Math"/>
+                  <w:i/>
+                  <w:sz w:val="16"/>
+                </w:rPr>
+              </m:ctrlPr>
+            </m:sSubPr>
+            <m:e>
+              <m:r>
+                <w:rPr>
+                  <w:rFonts w:ascii="Cambria Math" w:hAnsi="Cambria Math"/>
+                  <w:sz w:val="16"/>
+                </w:rPr>
+                <m:t>x</m:t>
+              </m:r>
+            </m:e>
+            <m:sub>
+              <m:r>
+                <w:rPr>
+                  <w:rFonts w:ascii="Cambria Math" w:hAnsi="Cambria Math"/>
+                  <w:sz w:val="16"/>
+                </w:rPr>
+                <m:t>55</m:t>
+              </m:r>
+            </m:sub>
+          </m:sSub>
+          <m:r>
+            <w:rPr>
+              <w:rFonts w:ascii="Cambria Math" w:hAnsi="Cambria Math"/>
+              <w:sz w:val="16"/>
+            </w:rPr>
+            <m:t>+</m:t>
+          </m:r>
+          <m:sSub>
+            <m:sSubPr>
+              <m:ctrlPr>
+                <w:rPr>
+                  <w:rFonts w:ascii="Cambria Math" w:hAnsi="Cambria Math"/>
+                  <w:i/>
+                  <w:sz w:val="16"/>
+                </w:rPr>
+              </m:ctrlPr>
+            </m:sSubPr>
+            <m:e>
+              <m:r>
+                <w:rPr>
+                  <w:rFonts w:ascii="Cambria Math" w:hAnsi="Cambria Math"/>
+                  <w:sz w:val="16"/>
+                </w:rPr>
+                <m:t>x</m:t>
+              </m:r>
+            </m:e>
+            <m:sub>
+              <m:r>
+                <w:rPr>
+                  <w:rFonts w:ascii="Cambria Math" w:hAnsi="Cambria Math"/>
+                  <w:sz w:val="16"/>
+                </w:rPr>
+                <m:t>65</m:t>
+              </m:r>
+            </m:sub>
+          </m:sSub>
+          <m:r>
+            <w:rPr>
+              <w:rFonts w:ascii="Cambria Math" w:hAnsi="Cambria Math"/>
+              <w:sz w:val="16"/>
+            </w:rPr>
+            <m:t>≥</m:t>
+          </m:r>
+          <m:r>
+            <w:rPr>
+              <w:rFonts w:ascii="Cambria Math" w:hAnsi="Cambria Math"/>
+              <w:sz w:val="16"/>
+            </w:rPr>
+            <m:t>14</m:t>
+          </m:r>
+        </m:oMath>
+      </m:oMathPara>
+    </w:p>
+    <w:p>
+      <w:pPr>
+        <w:pStyle w:val="Heading3"/>
+        <w:rPr>
+          <w:rFonts w:eastAsiaTheme="minorEastAsia"/>
+        </w:rPr>
+      </w:pPr>
+      <w:r>
+        <w:rPr>
+          <w:rFonts w:eastAsiaTheme="minorEastAsia"/>
+        </w:rPr>
+        <w:lastRenderedPageBreak/>
+        <w:t>(b)</w:t>
+      </w:r>
+    </w:p>
+    <w:p>
+      <w:r>
+        <w:t xml:space="preserve">To minimize cost, </w:t>
+      </w:r>
+    </w:p>
+    <w:p>
+      <w:r>
+        <w:t xml:space="preserve">K.C. should work 2 hrs. M, 0 hrs. T, 4 hrs. W, 0 hrs. R, and 3 hrs. F.  </w:t>
+      </w:r>
+    </w:p>
+    <w:p>
+      <w:r>
+        <w:t xml:space="preserve">D.H. should work 0 hrs. M, 2 hrs. T, 0 hrs. W, 6 hrs. R, and 0 hrs. F.  </w:t>
+      </w:r>
+    </w:p>
+    <w:p>
+      <w:r>
+        <w:t xml:space="preserve">H.B. should work 4 hrs. M, 7 hrs. T, 4 hrs. W, 0 hrs. R, and 4 hrs. F.  </w:t>
+      </w:r>
+    </w:p>
+    <w:p>
+      <w:r>
+        <w:t>S</w:t>
+      </w:r>
+      <w:r>
+        <w:t>.C. should work 5</w:t>
+      </w:r>
+      <w:r>
+        <w:t xml:space="preserve"> hrs. M</w:t>
+      </w:r>
+      <w:r>
+        <w:t>, 5</w:t>
+      </w:r>
+      <w:r>
+        <w:t xml:space="preserve"> hrs. T, </w:t>
+      </w:r>
+      <w:r>
+        <w:t>5</w:t>
+      </w:r>
+      <w:r>
+        <w:t xml:space="preserve"> hrs. W, 0 hrs. R,</w:t>
+      </w:r>
+      <w:r>
+        <w:t xml:space="preserve"> and 5</w:t>
+      </w:r>
+      <w:r>
+        <w:t xml:space="preserve"> hrs. F.  </w:t>
+      </w:r>
+    </w:p>
+    <w:p>
+      <w:r>
+        <w:t>K.S</w:t>
+      </w:r>
+      <w:r>
+        <w:t>. should work 3</w:t>
+      </w:r>
+      <w:r>
+        <w:t xml:space="preserve"> hrs. M</w:t>
+      </w:r>
+      <w:r>
+        <w:t>, 0</w:t>
+      </w:r>
+      <w:r>
+        <w:t xml:space="preserve"> hrs.</w:t>
+      </w:r>
+      <w:r>
+        <w:t xml:space="preserve"> T, 1 hrs. W, 3</w:t>
+      </w:r>
+      <w:r>
+        <w:t xml:space="preserve"> hrs. R,</w:t>
+      </w:r>
+      <w:r>
+        <w:t xml:space="preserve"> and 0</w:t>
+      </w:r>
+      <w:r>
+        <w:t xml:space="preserve"> hrs. F.  </w:t>
+      </w:r>
+    </w:p>
+    <w:p>
+      <w:r>
+        <w:t xml:space="preserve">N.K. should work </w:t>
+      </w:r>
+      <w:r>
+        <w:t>0</w:t>
+      </w:r>
+      <w:r>
+        <w:t xml:space="preserve"> hrs. M, </w:t>
+      </w:r>
+      <w:r>
+        <w:t>0</w:t>
+      </w:r>
+      <w:r>
+        <w:t xml:space="preserve"> hrs. T, </w:t>
+      </w:r>
+      <w:r>
+        <w:t>0</w:t>
+      </w:r>
+      <w:r>
+        <w:t xml:space="preserve"> hrs. W, </w:t>
+      </w:r>
+      <w:r>
+        <w:t>5</w:t>
+      </w:r>
+      <w:r>
+        <w:t xml:space="preserve"> hrs. R,</w:t>
+      </w:r>
+      <w:r>
+        <w:t xml:space="preserve"> and 2</w:t>
+      </w:r>
+      <w:r>
+        <w:t xml:space="preserve"> hrs. F.  </w:t>
+      </w:r>
+    </w:p>
+    <w:p>
+      <w:pPr>
+        <w:rPr>
+          <w:i/>
+        </w:rPr>
+      </w:pPr>
+      <w:r>
+        <w:rPr>
+          <w:i/>
+        </w:rPr>
+        <w:t>See Excel.</w:t>
+      </w:r>
+    </w:p>
+    <w:p>
+      <w:pPr>
+        <w:pStyle w:val="Heading2"/>
+      </w:pPr>
+      <w:r>
+        <w:t>3.5-3</w:t>
+      </w:r>
+    </w:p>
+    <w:p>
+      <w:pPr>
+        <w:pStyle w:val="Heading3"/>
+      </w:pPr>
+      <w:r>
+        <w:t>(a)</w:t>
+      </w:r>
+    </w:p>
+    <w:p>
+      <w:pPr>
+        <w:spacing w:line="240" w:lineRule="auto"/>
+        <w:jc w:val="center"/>
+        <w:rPr>
+          <w:sz w:val="16"/>
+          <w:szCs w:val="16"/>
+        </w:rPr>
+      </w:pPr>
+      <w:r>
+        <w:rPr>
+          <w:sz w:val="16"/>
+          <w:szCs w:val="16"/>
+        </w:rPr>
+        <w:t>Objective:</w:t>
+      </w:r>
+    </w:p>
+    <w:p>
+      <w:pPr>
+        <w:spacing w:line="240" w:lineRule="auto"/>
+        <w:jc w:val="center"/>
+        <w:rPr>
+          <w:sz w:val="16"/>
+          <w:szCs w:val="16"/>
+        </w:rPr>
+      </w:pPr>
+      <w:r>
+        <w:rPr>
+          <w:sz w:val="16"/>
+          <w:szCs w:val="16"/>
+        </w:rPr>
+        <w:t>Max</w:t>
+      </w:r>
+      <w:r>
+        <w:rPr>
+          <w:sz w:val="16"/>
+          <w:szCs w:val="16"/>
+        </w:rPr>
+        <w:t xml:space="preserve">   </w:t>
+      </w:r>
+      <m:oMath>
+        <m:r>
+          <w:rPr>
+            <w:rFonts w:ascii="Cambria Math" w:hAnsi="Cambria Math"/>
+            <w:sz w:val="16"/>
+            <w:szCs w:val="16"/>
+          </w:rPr>
+          <m:t>Z</m:t>
+        </m:r>
+        <m:r>
+          <m:rPr>
+            <m:sty m:val="p"/>
+          </m:rPr>
+          <w:rPr>
+            <w:rFonts w:ascii="Cambria Math" w:hAnsi="Cambria Math"/>
+            <w:sz w:val="16"/>
+            <w:szCs w:val="16"/>
+          </w:rPr>
+          <m:t>=$50</m:t>
+        </m:r>
+        <m:sSub>
+          <m:sSubPr>
+            <m:ctrlPr>
+              <w:rPr>
+                <w:rFonts w:ascii="Cambria Math" w:hAnsi="Cambria Math"/>
+                <w:sz w:val="16"/>
+                <w:szCs w:val="16"/>
+              </w:rPr>
+            </m:ctrlPr>
+          </m:sSubPr>
+          <m:e>
+            <m:r>
+              <w:rPr>
+                <w:rFonts w:ascii="Cambria Math" w:hAnsi="Cambria Math"/>
+                <w:sz w:val="16"/>
+                <w:szCs w:val="16"/>
+              </w:rPr>
+              <m:t>x</m:t>
+            </m:r>
+          </m:e>
+          <m:sub>
+            <m:r>
+              <m:rPr>
+                <m:sty m:val="p"/>
+              </m:rPr>
+              <w:rPr>
+                <w:rFonts w:ascii="Cambria Math" w:hAnsi="Cambria Math"/>
+                <w:sz w:val="16"/>
+                <w:szCs w:val="16"/>
+              </w:rPr>
+              <m:t>1</m:t>
+            </m:r>
+          </m:sub>
+        </m:sSub>
+        <m:r>
+          <m:rPr>
+            <m:sty m:val="p"/>
+          </m:rPr>
+          <w:rPr>
+            <w:rFonts w:ascii="Cambria Math" w:hAnsi="Cambria Math"/>
+            <w:sz w:val="16"/>
+            <w:szCs w:val="16"/>
+          </w:rPr>
+          <m:t>+$40</m:t>
+        </m:r>
+        <m:sSub>
+          <m:sSubPr>
+            <m:ctrlPr>
+              <w:rPr>
+                <w:rFonts w:ascii="Cambria Math" w:hAnsi="Cambria Math"/>
+                <w:sz w:val="16"/>
+                <w:szCs w:val="16"/>
+              </w:rPr>
+            </m:ctrlPr>
+          </m:sSubPr>
+          <m:e>
+            <m:r>
+              <w:rPr>
+                <w:rFonts w:ascii="Cambria Math" w:hAnsi="Cambria Math"/>
+                <w:sz w:val="16"/>
+                <w:szCs w:val="16"/>
+              </w:rPr>
+              <m:t>x</m:t>
+            </m:r>
+          </m:e>
+          <m:sub>
+            <m:r>
+              <m:rPr>
+                <m:sty m:val="p"/>
+              </m:rPr>
+              <w:rPr>
+                <w:rFonts w:ascii="Cambria Math" w:hAnsi="Cambria Math"/>
+                <w:sz w:val="16"/>
+                <w:szCs w:val="16"/>
+              </w:rPr>
+              <m:t>2</m:t>
+            </m:r>
+          </m:sub>
+        </m:sSub>
+        <m:r>
+          <w:rPr>
+            <w:rFonts w:ascii="Cambria Math" w:hAnsi="Cambria Math"/>
+            <w:sz w:val="16"/>
+            <w:szCs w:val="16"/>
+          </w:rPr>
+          <m:t>+$30</m:t>
+        </m:r>
+        <m:sSub>
+          <m:sSubPr>
+            <m:ctrlPr>
+              <w:rPr>
+                <w:rFonts w:ascii="Cambria Math" w:hAnsi="Cambria Math"/>
+                <w:sz w:val="16"/>
+                <w:szCs w:val="16"/>
+              </w:rPr>
+            </m:ctrlPr>
+          </m:sSubPr>
+          <m:e>
+            <m:r>
+              <w:rPr>
+                <w:rFonts w:ascii="Cambria Math" w:hAnsi="Cambria Math"/>
+                <w:sz w:val="16"/>
+                <w:szCs w:val="16"/>
+              </w:rPr>
+              <m:t>x</m:t>
+            </m:r>
+          </m:e>
+          <m:sub>
+            <m:r>
+              <w:rPr>
+                <w:rFonts w:ascii="Cambria Math" w:hAnsi="Cambria Math"/>
+                <w:sz w:val="16"/>
+                <w:szCs w:val="16"/>
+              </w:rPr>
+              <m:t>3</m:t>
+            </m:r>
+          </m:sub>
+        </m:sSub>
+      </m:oMath>
+    </w:p>
+    <w:p>
+      <w:pPr>
+        <w:spacing w:line="240" w:lineRule="auto"/>
+        <w:jc w:val="center"/>
+        <w:rPr>
+          <w:rFonts w:eastAsiaTheme="minorEastAsia"/>
+          <w:sz w:val="16"/>
+          <w:szCs w:val="16"/>
+        </w:rPr>
+      </w:pPr>
+      <w:r>
+        <w:rPr>
+          <w:rFonts w:eastAsiaTheme="minorEastAsia"/>
+          <w:sz w:val="16"/>
+          <w:szCs w:val="16"/>
+        </w:rPr>
+        <w:t>Constraints:</w:t>
+      </w:r>
+    </w:p>
+    <w:p>
+      <w:pPr>
+        <w:spacing w:line="240" w:lineRule="auto"/>
+        <w:jc w:val="center"/>
+        <w:rPr>
+          <w:rFonts w:eastAsiaTheme="minorEastAsia"/>
+          <w:sz w:val="16"/>
+          <w:szCs w:val="16"/>
+        </w:rPr>
+      </w:pPr>
+      <m:oMathPara>
+        <m:oMath>
+          <m:r>
+            <w:rPr>
+              <w:rFonts w:ascii="Cambria Math" w:eastAsiaTheme="majorEastAsia" w:hAnsi="Cambria Math" w:cstheme="majorBidi"/>
+              <w:sz w:val="16"/>
+              <w:szCs w:val="16"/>
+            </w:rPr>
+            <m:t>0.02</m:t>
+          </m:r>
+          <m:sSub>
+            <m:sSubPr>
+              <m:ctrlPr>
+                <w:rPr>
+                  <w:rFonts w:ascii="Cambria Math" w:eastAsiaTheme="majorEastAsia" w:hAnsi="Cambria Math" w:cstheme="majorBidi"/>
+                  <w:i/>
+                  <w:sz w:val="16"/>
+                  <w:szCs w:val="16"/>
+                </w:rPr>
+              </m:ctrlPr>
+            </m:sSubPr>
+            <m:e>
+              <m:r>
+                <w:rPr>
+                  <w:rFonts w:ascii="Cambria Math" w:eastAsiaTheme="majorEastAsia" w:hAnsi="Cambria Math" w:cstheme="majorBidi"/>
+                  <w:sz w:val="16"/>
+                  <w:szCs w:val="16"/>
+                </w:rPr>
+                <m:t>x</m:t>
+              </m:r>
+            </m:e>
+            <m:sub>
+              <m:r>
+                <w:rPr>
+                  <w:rFonts w:ascii="Cambria Math" w:eastAsiaTheme="majorEastAsia" w:hAnsi="Cambria Math" w:cstheme="majorBidi"/>
+                  <w:sz w:val="16"/>
+                  <w:szCs w:val="16"/>
+                </w:rPr>
+                <m:t>1</m:t>
+              </m:r>
+            </m:sub>
+          </m:sSub>
+          <m:r>
+            <w:rPr>
+              <w:rFonts w:ascii="Cambria Math" w:eastAsiaTheme="majorEastAsia" w:hAnsi="Cambria Math" w:cstheme="majorBidi"/>
+              <w:sz w:val="16"/>
+              <w:szCs w:val="16"/>
+            </w:rPr>
+            <m:t>+</m:t>
+          </m:r>
+          <m:r>
+            <w:rPr>
+              <w:rFonts w:ascii="Cambria Math" w:eastAsiaTheme="majorEastAsia" w:hAnsi="Cambria Math" w:cstheme="majorBidi"/>
+              <w:sz w:val="16"/>
+              <w:szCs w:val="16"/>
+            </w:rPr>
+            <m:t>0.03</m:t>
+          </m:r>
+          <m:sSub>
+            <m:sSubPr>
+              <m:ctrlPr>
+                <w:rPr>
+                  <w:rFonts w:ascii="Cambria Math" w:eastAsiaTheme="majorEastAsia" w:hAnsi="Cambria Math" w:cstheme="majorBidi"/>
+                  <w:i/>
+                  <w:sz w:val="16"/>
+                  <w:szCs w:val="16"/>
+                </w:rPr>
+              </m:ctrlPr>
+            </m:sSubPr>
+            <m:e>
+              <m:r>
+                <w:rPr>
+                  <w:rFonts w:ascii="Cambria Math" w:eastAsiaTheme="majorEastAsia" w:hAnsi="Cambria Math" w:cstheme="majorBidi"/>
+                  <w:sz w:val="16"/>
+                  <w:szCs w:val="16"/>
+                </w:rPr>
+                <m:t>x</m:t>
+              </m:r>
+            </m:e>
+            <m:sub>
+              <m:r>
+                <w:rPr>
+                  <w:rFonts w:ascii="Cambria Math" w:eastAsiaTheme="majorEastAsia" w:hAnsi="Cambria Math" w:cstheme="majorBidi"/>
+                  <w:sz w:val="16"/>
+                  <w:szCs w:val="16"/>
+                </w:rPr>
+                <m:t>2</m:t>
+              </m:r>
+            </m:sub>
+          </m:sSub>
+          <m:r>
+            <w:rPr>
+              <w:rFonts w:ascii="Cambria Math" w:eastAsiaTheme="majorEastAsia" w:hAnsi="Cambria Math" w:cstheme="majorBidi"/>
+              <w:sz w:val="16"/>
+              <w:szCs w:val="16"/>
+            </w:rPr>
+            <m:t>+0.05</m:t>
+          </m:r>
+          <m:sSub>
+            <m:sSubPr>
+              <m:ctrlPr>
+                <w:rPr>
+                  <w:rFonts w:ascii="Cambria Math" w:eastAsiaTheme="majorEastAsia" w:hAnsi="Cambria Math" w:cstheme="majorBidi"/>
+                  <w:i/>
+                  <w:sz w:val="16"/>
+                  <w:szCs w:val="16"/>
+                </w:rPr>
+              </m:ctrlPr>
+            </m:sSubPr>
+            <m:e>
+              <m:r>
+                <w:rPr>
+                  <w:rFonts w:ascii="Cambria Math" w:eastAsiaTheme="majorEastAsia" w:hAnsi="Cambria Math" w:cstheme="majorBidi"/>
+                  <w:sz w:val="16"/>
+                  <w:szCs w:val="16"/>
+                </w:rPr>
+                <m:t>x</m:t>
+              </m:r>
+            </m:e>
+            <m:sub>
+              <m:r>
+                <w:rPr>
+                  <w:rFonts w:ascii="Cambria Math" w:eastAsiaTheme="majorEastAsia" w:hAnsi="Cambria Math" w:cstheme="majorBidi"/>
+                  <w:sz w:val="16"/>
+                  <w:szCs w:val="16"/>
+                </w:rPr>
+                <m:t>3</m:t>
+              </m:r>
+            </m:sub>
+          </m:sSub>
+          <m:r>
+            <w:rPr>
+              <w:rFonts w:ascii="Cambria Math" w:eastAsiaTheme="majorEastAsia" w:hAnsi="Cambria Math" w:cstheme="majorBidi"/>
+              <w:sz w:val="16"/>
+              <w:szCs w:val="16"/>
+            </w:rPr>
+            <m:t>≤</m:t>
+          </m:r>
+          <m:r>
+            <w:rPr>
+              <w:rFonts w:ascii="Cambria Math" w:eastAsiaTheme="majorEastAsia" w:hAnsi="Cambria Math" w:cstheme="majorBidi"/>
+              <w:sz w:val="16"/>
+              <w:szCs w:val="16"/>
+            </w:rPr>
+            <m:t>4</m:t>
+          </m:r>
+          <m:r>
+            <w:rPr>
+              <w:rFonts w:ascii="Cambria Math" w:eastAsiaTheme="majorEastAsia" w:hAnsi="Cambria Math" w:cstheme="majorBidi"/>
+              <w:sz w:val="16"/>
+              <w:szCs w:val="16"/>
+            </w:rPr>
+            <m:t>0</m:t>
+          </m:r>
+        </m:oMath>
+      </m:oMathPara>
+    </w:p>
+    <w:p>
+      <w:pPr>
+        <w:spacing w:line="240" w:lineRule="auto"/>
+        <w:jc w:val="center"/>
+        <w:rPr>
+          <w:rFonts w:asciiTheme="majorHAnsi" w:eastAsiaTheme="majorEastAsia" w:hAnsiTheme="majorHAnsi" w:cstheme="majorBidi"/>
+          <w:sz w:val="16"/>
+          <w:szCs w:val="16"/>
+        </w:rPr>
+      </w:pPr>
+      <m:oMathPara>
+        <m:oMath>
+          <m:r>
+            <w:rPr>
+              <w:rFonts w:ascii="Cambria Math" w:eastAsiaTheme="majorEastAsia" w:hAnsi="Cambria Math" w:cstheme="majorBidi"/>
+              <w:sz w:val="16"/>
+              <w:szCs w:val="16"/>
+            </w:rPr>
+            <m:t>0.05</m:t>
+          </m:r>
+          <m:sSub>
+            <m:sSubPr>
+              <m:ctrlPr>
+                <w:rPr>
+                  <w:rFonts w:ascii="Cambria Math" w:eastAsiaTheme="majorEastAsia" w:hAnsi="Cambria Math" w:cstheme="majorBidi"/>
+                  <w:i/>
+                  <w:sz w:val="16"/>
+                  <w:szCs w:val="16"/>
+                </w:rPr>
+              </m:ctrlPr>
+            </m:sSubPr>
+            <m:e>
+              <m:r>
+                <w:rPr>
+                  <w:rFonts w:ascii="Cambria Math" w:eastAsiaTheme="majorEastAsia" w:hAnsi="Cambria Math" w:cstheme="majorBidi"/>
+                  <w:sz w:val="16"/>
+                  <w:szCs w:val="16"/>
+                </w:rPr>
+                <m:t>x</m:t>
+              </m:r>
+            </m:e>
+            <m:sub>
+              <m:r>
+                <w:rPr>
+                  <w:rFonts w:ascii="Cambria Math" w:eastAsiaTheme="majorEastAsia" w:hAnsi="Cambria Math" w:cstheme="majorBidi"/>
+                  <w:sz w:val="16"/>
+                  <w:szCs w:val="16"/>
+                </w:rPr>
+                <m:t>1</m:t>
+              </m:r>
+            </m:sub>
+          </m:sSub>
+          <m:r>
+            <w:rPr>
+              <w:rFonts w:ascii="Cambria Math" w:eastAsiaTheme="majorEastAsia" w:hAnsi="Cambria Math" w:cstheme="majorBidi"/>
+              <w:sz w:val="16"/>
+              <w:szCs w:val="16"/>
+            </w:rPr>
+            <m:t>+</m:t>
+          </m:r>
+          <m:r>
+            <w:rPr>
+              <w:rFonts w:ascii="Cambria Math" w:eastAsiaTheme="majorEastAsia" w:hAnsi="Cambria Math" w:cstheme="majorBidi"/>
+              <w:sz w:val="16"/>
+              <w:szCs w:val="16"/>
+            </w:rPr>
+            <m:t>0.02</m:t>
+          </m:r>
+          <m:sSub>
+            <m:sSubPr>
+              <m:ctrlPr>
+                <w:rPr>
+                  <w:rFonts w:ascii="Cambria Math" w:eastAsiaTheme="majorEastAsia" w:hAnsi="Cambria Math" w:cstheme="majorBidi"/>
+                  <w:i/>
+                  <w:sz w:val="16"/>
+                  <w:szCs w:val="16"/>
+                </w:rPr>
+              </m:ctrlPr>
+            </m:sSubPr>
+            <m:e>
+              <m:r>
+                <w:rPr>
+                  <w:rFonts w:ascii="Cambria Math" w:eastAsiaTheme="majorEastAsia" w:hAnsi="Cambria Math" w:cstheme="majorBidi"/>
+                  <w:sz w:val="16"/>
+                  <w:szCs w:val="16"/>
+                </w:rPr>
+                <m:t>x</m:t>
+              </m:r>
+            </m:e>
+            <m:sub>
+              <m:r>
+                <w:rPr>
+                  <w:rFonts w:ascii="Cambria Math" w:eastAsiaTheme="majorEastAsia" w:hAnsi="Cambria Math" w:cstheme="majorBidi"/>
+                  <w:sz w:val="16"/>
+                  <w:szCs w:val="16"/>
+                </w:rPr>
+                <m:t>2</m:t>
+              </m:r>
+            </m:sub>
+          </m:sSub>
+          <m:r>
+            <w:rPr>
+              <w:rFonts w:ascii="Cambria Math" w:eastAsiaTheme="majorEastAsia" w:hAnsi="Cambria Math" w:cstheme="majorBidi"/>
+              <w:sz w:val="16"/>
+              <w:szCs w:val="16"/>
+            </w:rPr>
+            <m:t>+0.04</m:t>
+          </m:r>
+          <m:sSub>
+            <m:sSubPr>
+              <m:ctrlPr>
+                <w:rPr>
+                  <w:rFonts w:ascii="Cambria Math" w:eastAsiaTheme="majorEastAsia" w:hAnsi="Cambria Math" w:cstheme="majorBidi"/>
+                  <w:i/>
+                  <w:sz w:val="16"/>
+                  <w:szCs w:val="16"/>
+                </w:rPr>
+              </m:ctrlPr>
+            </m:sSubPr>
+            <m:e>
+              <m:r>
+                <w:rPr>
+                  <w:rFonts w:ascii="Cambria Math" w:eastAsiaTheme="majorEastAsia" w:hAnsi="Cambria Math" w:cstheme="majorBidi"/>
+                  <w:sz w:val="16"/>
+                  <w:szCs w:val="16"/>
+                </w:rPr>
+                <m:t>x</m:t>
+              </m:r>
+            </m:e>
+            <m:sub>
+              <m:r>
+                <w:rPr>
+                  <w:rFonts w:ascii="Cambria Math" w:eastAsiaTheme="majorEastAsia" w:hAnsi="Cambria Math" w:cstheme="majorBidi"/>
+                  <w:sz w:val="16"/>
+                  <w:szCs w:val="16"/>
+                </w:rPr>
+                <m:t>3</m:t>
+              </m:r>
+            </m:sub>
+          </m:sSub>
+          <m:r>
+            <w:rPr>
+              <w:rFonts w:ascii="Cambria Math" w:eastAsiaTheme="majorEastAsia" w:hAnsi="Cambria Math" w:cstheme="majorBidi"/>
+              <w:sz w:val="16"/>
+              <w:szCs w:val="16"/>
+            </w:rPr>
+            <m:t>≤40</m:t>
+          </m:r>
+        </m:oMath>
+      </m:oMathPara>
+    </w:p>
+    <w:p>
+      <w:pPr>
+        <w:pStyle w:val="Heading3"/>
+      </w:pPr>
+      <w:r>
+        <w:t>(b)</w:t>
+      </w:r>
+    </w:p>
+    <w:p>
+      <w:pPr>
+        <w:rPr>
+          <w:i/>
+        </w:rPr>
+      </w:pPr>
+      <w:r>
+        <w:rPr>
+          <w:i/>
+        </w:rPr>
+        <w:t>See Excel</w:t>
+      </w:r>
+      <w:r>
+        <w:rPr>
+          <w:i/>
+        </w:rPr>
+        <w:t>.</w:t>
+      </w:r>
+    </w:p>
+    <w:p>
+      <w:pPr>
+        <w:pStyle w:val="Heading3"/>
+      </w:pPr>
+      <w:r>
+        <w:t>(c)</w:t>
+      </w:r>
+    </w:p>
+    <w:p>
+      <w:r>
+        <w:t xml:space="preserve">Spare part C has the longest machine time as well as the lowest profit. As such, I would not expect to see that part produced. </w:t>
+      </w:r>
+    </w:p>
+    <w:p>
+      <w:r>
+        <w:t>Guess 1: A=500, B=200, C=0</w:t>
+      </w:r>
+    </w:p>
+    <w:p>
+      <w:pPr>
+        <w:ind w:firstLine="720"/>
+      </w:pPr>
+      <w:r>
+        <w:t>Feasible, profit is $33,000</w:t>
+      </w:r>
+    </w:p>
+    <w:p>
+      <w:r>
+        <w:t>Guess 2: A=200, B=500, C=0</w:t>
+      </w:r>
+    </w:p>
+    <w:p>
+      <w:pPr>
+        <w:ind w:firstLine="720"/>
+      </w:pPr>
+      <w:r>
+        <w:t>Feasible, profit is $30,000</w:t>
+      </w:r>
+    </w:p>
+    <w:p>
+      <w:r>
+        <w:t>Guess 3: A=1000, B=0, C=0</w:t>
+      </w:r>
+    </w:p>
+    <w:p>
+      <w:r>
+        <w:tab/>
+        <w:t>Not feasible</w:t>
+      </w:r>
+    </w:p>
+    <w:p>
+      <w:pPr>
+        <w:pStyle w:val="Heading3"/>
+      </w:pPr>
+      <w:r>
+        <w:t>(d)</w:t>
+      </w:r>
+    </w:p>
+    <w:p>
+      <w:r>
+        <w:t xml:space="preserve">To produce the maximum profit of $61,818.18, Bilco Corporation should produce 363.63 batches of spare part A, 1,090.91 batches of spare part B, and 0 batches of spare part C.  </w:t>
+      </w:r>
+    </w:p>
+    <w:p>
+      <w:pPr>
+        <w:rPr>
+          <w:i/>
+        </w:rPr>
+      </w:pPr>
+      <w:r>
+        <w:rPr>
+          <w:i/>
+        </w:rPr>
+        <w:t xml:space="preserve">See Excel. </w:t>
+      </w:r>
+    </w:p>
+    <w:p>
+      <w:pPr>
+        <w:pStyle w:val="Heading2"/>
+      </w:pPr>
+      <w:r>
+        <w:t>3.5-6</w:t>
+      </w:r>
+    </w:p>
+    <w:p>
+      <w:pPr>
+        <w:pStyle w:val="Heading3"/>
+      </w:pPr>
+      <w:r>
+        <w:t>(a)</w:t>
+      </w:r>
+    </w:p>
+    <w:p>
+      <w:pPr>
+        <w:spacing w:line="240" w:lineRule="auto"/>
+        <w:jc w:val="center"/>
+        <w:rPr>
+          <w:sz w:val="16"/>
+          <w:szCs w:val="16"/>
+        </w:rPr>
+      </w:pPr>
+      <w:r>
+        <w:rPr>
+          <w:sz w:val="16"/>
+          <w:szCs w:val="16"/>
+        </w:rPr>
+        <w:t>Objective:</w:t>
+      </w:r>
+    </w:p>
+    <w:p>
+      <w:pPr>
+        <w:spacing w:line="240" w:lineRule="auto"/>
+        <w:jc w:val="center"/>
+        <w:rPr>
+          <w:sz w:val="16"/>
+          <w:szCs w:val="16"/>
+        </w:rPr>
+      </w:pPr>
+      <w:r>
+        <w:rPr>
+          <w:sz w:val="16"/>
+          <w:szCs w:val="16"/>
+        </w:rPr>
+        <w:t>Min</w:t>
+      </w:r>
+      <w:r>
+        <w:rPr>
+          <w:sz w:val="16"/>
+          <w:szCs w:val="16"/>
+        </w:rPr>
+        <w:t xml:space="preserve">   </w:t>
+      </w:r>
+      <m:oMath>
+        <m:r>
+          <w:rPr>
+            <w:rFonts w:ascii="Cambria Math" w:hAnsi="Cambria Math"/>
+            <w:sz w:val="16"/>
+            <w:szCs w:val="16"/>
+          </w:rPr>
+          <m:t>Z</m:t>
+        </m:r>
+        <m:r>
+          <m:rPr>
+            <m:sty m:val="p"/>
+          </m:rPr>
+          <w:rPr>
+            <w:rFonts w:ascii="Cambria Math" w:hAnsi="Cambria Math"/>
+            <w:sz w:val="16"/>
+            <w:szCs w:val="16"/>
+          </w:rPr>
+          <m:t>=</m:t>
+        </m:r>
+        <m:r>
+          <m:rPr>
+            <m:sty m:val="p"/>
+          </m:rPr>
+          <w:rPr>
+            <w:rFonts w:ascii="Cambria Math" w:hAnsi="Cambria Math"/>
+            <w:sz w:val="16"/>
+            <w:szCs w:val="16"/>
+          </w:rPr>
+          <m:t>$1,000,000</m:t>
+        </m:r>
+        <m:sSub>
+          <m:sSubPr>
+            <m:ctrlPr>
+              <w:rPr>
+                <w:rFonts w:ascii="Cambria Math" w:hAnsi="Cambria Math"/>
+                <w:sz w:val="16"/>
+                <w:szCs w:val="16"/>
+              </w:rPr>
+            </m:ctrlPr>
+          </m:sSubPr>
+          <m:e>
+            <m:r>
+              <w:rPr>
+                <w:rFonts w:ascii="Cambria Math" w:hAnsi="Cambria Math"/>
+                <w:sz w:val="16"/>
+                <w:szCs w:val="16"/>
+              </w:rPr>
+              <m:t>x</m:t>
+            </m:r>
+          </m:e>
+          <m:sub>
+            <m:r>
+              <m:rPr>
+                <m:sty m:val="p"/>
+              </m:rPr>
+              <w:rPr>
+                <w:rFonts w:ascii="Cambria Math" w:hAnsi="Cambria Math"/>
+                <w:sz w:val="16"/>
+                <w:szCs w:val="16"/>
+              </w:rPr>
+              <m:t>1</m:t>
+            </m:r>
+          </m:sub>
+        </m:sSub>
+        <m:r>
+          <m:rPr>
+            <m:sty m:val="p"/>
+          </m:rPr>
+          <w:rPr>
+            <w:rFonts w:ascii="Cambria Math" w:hAnsi="Cambria Math"/>
+            <w:sz w:val="16"/>
+            <w:szCs w:val="16"/>
+          </w:rPr>
+          <m:t>+$</m:t>
+        </m:r>
+        <m:sSub>
+          <m:sSubPr>
+            <m:ctrlPr>
+              <w:rPr>
+                <w:rFonts w:ascii="Cambria Math" w:hAnsi="Cambria Math"/>
+                <w:sz w:val="16"/>
+                <w:szCs w:val="16"/>
+              </w:rPr>
+            </m:ctrlPr>
+          </m:sSubPr>
+          <m:e>
+            <m:r>
+              <m:rPr>
+                <m:sty m:val="p"/>
+              </m:rPr>
+              <w:rPr>
+                <w:rFonts w:ascii="Cambria Math" w:hAnsi="Cambria Math"/>
+                <w:sz w:val="16"/>
+                <w:szCs w:val="16"/>
+              </w:rPr>
+              <m:t>1,000,000</m:t>
+            </m:r>
+            <m:r>
+              <w:rPr>
+                <w:rFonts w:ascii="Cambria Math" w:hAnsi="Cambria Math"/>
+                <w:sz w:val="16"/>
+                <w:szCs w:val="16"/>
+              </w:rPr>
+              <m:t>x</m:t>
+            </m:r>
+          </m:e>
+          <m:sub>
+            <m:r>
+              <m:rPr>
+                <m:sty m:val="p"/>
+              </m:rPr>
+              <w:rPr>
+                <w:rFonts w:ascii="Cambria Math" w:hAnsi="Cambria Math"/>
+                <w:sz w:val="16"/>
+                <w:szCs w:val="16"/>
+              </w:rPr>
+              <m:t>2</m:t>
+            </m:r>
+          </m:sub>
+        </m:sSub>
+        <m:r>
+          <w:rPr>
+            <w:rFonts w:ascii="Cambria Math" w:hAnsi="Cambria Math"/>
+            <w:sz w:val="16"/>
+            <w:szCs w:val="16"/>
+          </w:rPr>
+          <m:t>+$</m:t>
+        </m:r>
+        <m:r>
+          <m:rPr>
+            <m:sty m:val="p"/>
+          </m:rPr>
+          <w:rPr>
+            <w:rFonts w:ascii="Cambria Math" w:hAnsi="Cambria Math"/>
+            <w:sz w:val="16"/>
+            <w:szCs w:val="16"/>
+          </w:rPr>
+          <m:t>1,000,000</m:t>
+        </m:r>
+        <m:sSub>
+          <m:sSubPr>
+            <m:ctrlPr>
+              <w:rPr>
+                <w:rFonts w:ascii="Cambria Math" w:hAnsi="Cambria Math"/>
+                <w:sz w:val="16"/>
+                <w:szCs w:val="16"/>
+              </w:rPr>
+            </m:ctrlPr>
+          </m:sSubPr>
+          <m:e>
+            <m:r>
+              <w:rPr>
+                <w:rFonts w:ascii="Cambria Math" w:hAnsi="Cambria Math"/>
+                <w:sz w:val="16"/>
+                <w:szCs w:val="16"/>
+              </w:rPr>
+              <m:t>x</m:t>
+            </m:r>
+          </m:e>
+          <m:sub>
+            <m:r>
+              <w:rPr>
+                <w:rFonts w:ascii="Cambria Math" w:hAnsi="Cambria Math"/>
+                <w:sz w:val="16"/>
+                <w:szCs w:val="16"/>
+              </w:rPr>
+              <m:t>3</m:t>
+            </m:r>
+          </m:sub>
+        </m:sSub>
+      </m:oMath>
+    </w:p>
+    <w:p>
+      <w:pPr>
+        <w:spacing w:line="240" w:lineRule="auto"/>
+        <w:jc w:val="center"/>
+        <w:rPr>
+          <w:rFonts w:eastAsiaTheme="minorEastAsia"/>
+          <w:sz w:val="16"/>
+          <w:szCs w:val="16"/>
+        </w:rPr>
+      </w:pPr>
+      <w:r>
+        <w:rPr>
+          <w:rFonts w:eastAsiaTheme="minorEastAsia"/>
+          <w:sz w:val="16"/>
+          <w:szCs w:val="16"/>
+        </w:rPr>
+        <w:t>Constraints:</w:t>
+      </w:r>
+    </w:p>
+    <w:p>
+      <w:pPr>
+        <w:spacing w:line="240" w:lineRule="auto"/>
+        <w:jc w:val="center"/>
+        <w:rPr>
+          <w:rFonts w:eastAsiaTheme="minorEastAsia"/>
+          <w:sz w:val="16"/>
+          <w:szCs w:val="16"/>
+        </w:rPr>
+      </w:pPr>
+      <m:oMathPara>
+        <m:oMath>
+          <m:r>
+            <w:rPr>
+              <w:rFonts w:ascii="Cambria Math" w:eastAsiaTheme="majorEastAsia" w:hAnsi="Cambria Math" w:cstheme="majorBidi"/>
+              <w:sz w:val="16"/>
+              <w:szCs w:val="16"/>
+            </w:rPr>
+            <m:t>$2,000,000</m:t>
+          </m:r>
+          <m:sSub>
+            <m:sSubPr>
+              <m:ctrlPr>
+                <w:rPr>
+                  <w:rFonts w:ascii="Cambria Math" w:eastAsiaTheme="majorEastAsia" w:hAnsi="Cambria Math" w:cstheme="majorBidi"/>
+                  <w:i/>
+                  <w:sz w:val="16"/>
+                  <w:szCs w:val="16"/>
+                </w:rPr>
+              </m:ctrlPr>
+            </m:sSubPr>
+            <m:e>
+              <m:r>
+                <w:rPr>
+                  <w:rFonts w:ascii="Cambria Math" w:eastAsiaTheme="majorEastAsia" w:hAnsi="Cambria Math" w:cstheme="majorBidi"/>
+                  <w:sz w:val="16"/>
+                  <w:szCs w:val="16"/>
+                </w:rPr>
+                <m:t>x</m:t>
+              </m:r>
+            </m:e>
+            <m:sub>
+              <m:r>
+                <w:rPr>
+                  <w:rFonts w:ascii="Cambria Math" w:eastAsiaTheme="majorEastAsia" w:hAnsi="Cambria Math" w:cstheme="majorBidi"/>
+                  <w:sz w:val="16"/>
+                  <w:szCs w:val="16"/>
+                </w:rPr>
+                <m:t>1</m:t>
+              </m:r>
+            </m:sub>
+          </m:sSub>
+          <m:r>
+            <w:rPr>
+              <w:rFonts w:ascii="Cambria Math" w:eastAsiaTheme="majorEastAsia" w:hAnsi="Cambria Math" w:cstheme="majorBidi"/>
+              <w:sz w:val="16"/>
+              <w:szCs w:val="16"/>
+            </w:rPr>
+            <m:t>+</m:t>
+          </m:r>
+          <m:r>
+            <w:rPr>
+              <w:rFonts w:ascii="Cambria Math" w:eastAsiaTheme="majorEastAsia" w:hAnsi="Cambria Math" w:cstheme="majorBidi"/>
+              <w:sz w:val="16"/>
+              <w:szCs w:val="16"/>
+            </w:rPr>
+            <m:t>$1,000,000</m:t>
+          </m:r>
+          <m:sSub>
+            <m:sSubPr>
+              <m:ctrlPr>
+                <w:rPr>
+                  <w:rFonts w:ascii="Cambria Math" w:eastAsiaTheme="majorEastAsia" w:hAnsi="Cambria Math" w:cstheme="majorBidi"/>
+                  <w:i/>
+                  <w:sz w:val="16"/>
+                  <w:szCs w:val="16"/>
+                </w:rPr>
+              </m:ctrlPr>
+            </m:sSubPr>
+            <m:e>
+              <m:r>
+                <w:rPr>
+                  <w:rFonts w:ascii="Cambria Math" w:eastAsiaTheme="majorEastAsia" w:hAnsi="Cambria Math" w:cstheme="majorBidi"/>
+                  <w:sz w:val="16"/>
+                  <w:szCs w:val="16"/>
+                </w:rPr>
+                <m:t>x</m:t>
+              </m:r>
+            </m:e>
+            <m:sub>
+              <m:r>
+                <w:rPr>
+                  <w:rFonts w:ascii="Cambria Math" w:eastAsiaTheme="majorEastAsia" w:hAnsi="Cambria Math" w:cstheme="majorBidi"/>
+                  <w:sz w:val="16"/>
+                  <w:szCs w:val="16"/>
+                </w:rPr>
+                <m:t>2</m:t>
+              </m:r>
+            </m:sub>
+          </m:sSub>
+          <m:r>
+            <w:rPr>
+              <w:rFonts w:ascii="Cambria Math" w:eastAsiaTheme="majorEastAsia" w:hAnsi="Cambria Math" w:cstheme="majorBidi"/>
+              <w:sz w:val="16"/>
+              <w:szCs w:val="16"/>
+            </w:rPr>
+            <m:t>+</m:t>
+          </m:r>
+          <m:r>
+            <w:rPr>
+              <w:rFonts w:ascii="Cambria Math" w:eastAsiaTheme="majorEastAsia" w:hAnsi="Cambria Math" w:cstheme="majorBidi"/>
+              <w:sz w:val="16"/>
+              <w:szCs w:val="16"/>
+            </w:rPr>
+            <m:t>$500,000</m:t>
+          </m:r>
+          <m:sSub>
+            <m:sSubPr>
+              <m:ctrlPr>
+                <w:rPr>
+                  <w:rFonts w:ascii="Cambria Math" w:eastAsiaTheme="majorEastAsia" w:hAnsi="Cambria Math" w:cstheme="majorBidi"/>
+                  <w:i/>
+                  <w:sz w:val="16"/>
+                  <w:szCs w:val="16"/>
+                </w:rPr>
+              </m:ctrlPr>
+            </m:sSubPr>
+            <m:e>
+              <m:r>
+                <w:rPr>
+                  <w:rFonts w:ascii="Cambria Math" w:eastAsiaTheme="majorEastAsia" w:hAnsi="Cambria Math" w:cstheme="majorBidi"/>
+                  <w:sz w:val="16"/>
+                  <w:szCs w:val="16"/>
+                </w:rPr>
+                <m:t>x</m:t>
+              </m:r>
+            </m:e>
+            <m:sub>
+              <m:r>
+                <w:rPr>
+                  <w:rFonts w:ascii="Cambria Math" w:eastAsiaTheme="majorEastAsia" w:hAnsi="Cambria Math" w:cstheme="majorBidi"/>
+                  <w:sz w:val="16"/>
+                  <w:szCs w:val="16"/>
+                </w:rPr>
+                <m:t>3</m:t>
+              </m:r>
+            </m:sub>
+          </m:sSub>
+          <m:r>
+            <w:rPr>
+              <w:rFonts w:ascii="Cambria Math" w:eastAsiaTheme="majorEastAsia" w:hAnsi="Cambria Math" w:cstheme="majorBidi"/>
+              <w:sz w:val="16"/>
+              <w:szCs w:val="16"/>
+            </w:rPr>
+            <m:t>≤</m:t>
+          </m:r>
+          <m:r>
+            <w:rPr>
+              <w:rFonts w:ascii="Cambria Math" w:eastAsiaTheme="majorEastAsia" w:hAnsi="Cambria Math" w:cstheme="majorBidi"/>
+              <w:sz w:val="16"/>
+              <w:szCs w:val="16"/>
+            </w:rPr>
+            <m:t>$</m:t>
+          </m:r>
+          <m:r>
+            <w:rPr>
+              <w:rFonts w:ascii="Cambria Math" w:eastAsiaTheme="majorEastAsia" w:hAnsi="Cambria Math" w:cstheme="majorBidi"/>
+              <w:sz w:val="16"/>
+              <w:szCs w:val="16"/>
+            </w:rPr>
+            <m:t>40</m:t>
+          </m:r>
+          <m:r>
+            <w:rPr>
+              <w:rFonts w:ascii="Cambria Math" w:eastAsiaTheme="majorEastAsia" w:hAnsi="Cambria Math" w:cstheme="majorBidi"/>
+              <w:sz w:val="16"/>
+              <w:szCs w:val="16"/>
+            </w:rPr>
+            <m:t>0,000,000</m:t>
+          </m:r>
+        </m:oMath>
+      </m:oMathPara>
+    </w:p>
+    <w:p>
+      <w:pPr>
+        <w:spacing w:line="240" w:lineRule="auto"/>
+        <w:jc w:val="center"/>
+        <w:rPr>
+          <w:rFonts w:asciiTheme="majorHAnsi" w:eastAsiaTheme="majorEastAsia" w:hAnsiTheme="majorHAnsi" w:cstheme="majorBidi"/>
+          <w:sz w:val="16"/>
+          <w:szCs w:val="16"/>
+        </w:rPr>
+      </w:pPr>
+      <m:oMathPara>
+        <m:oMath>
+          <m:r>
+            <w:rPr>
+              <w:rFonts w:ascii="Cambria Math" w:eastAsiaTheme="majorEastAsia" w:hAnsi="Cambria Math" w:cstheme="majorBidi"/>
+              <w:sz w:val="16"/>
+              <w:szCs w:val="16"/>
+            </w:rPr>
+            <m:t>$500,000</m:t>
+          </m:r>
+          <m:sSub>
+            <m:sSubPr>
+              <m:ctrlPr>
+                <w:rPr>
+                  <w:rFonts w:ascii="Cambria Math" w:eastAsiaTheme="majorEastAsia" w:hAnsi="Cambria Math" w:cstheme="majorBidi"/>
+                  <w:i/>
+                  <w:sz w:val="16"/>
+                  <w:szCs w:val="16"/>
+                </w:rPr>
+              </m:ctrlPr>
+            </m:sSubPr>
+            <m:e>
+              <m:r>
+                <w:rPr>
+                  <w:rFonts w:ascii="Cambria Math" w:eastAsiaTheme="majorEastAsia" w:hAnsi="Cambria Math" w:cstheme="majorBidi"/>
+                  <w:sz w:val="16"/>
+                  <w:szCs w:val="16"/>
+                </w:rPr>
+                <m:t>x</m:t>
+              </m:r>
+            </m:e>
+            <m:sub>
+              <m:r>
+                <w:rPr>
+                  <w:rFonts w:ascii="Cambria Math" w:eastAsiaTheme="majorEastAsia" w:hAnsi="Cambria Math" w:cstheme="majorBidi"/>
+                  <w:sz w:val="16"/>
+                  <w:szCs w:val="16"/>
+                </w:rPr>
+                <m:t>1</m:t>
+              </m:r>
+            </m:sub>
+          </m:sSub>
+          <m:r>
+            <w:rPr>
+              <w:rFonts w:ascii="Cambria Math" w:eastAsiaTheme="majorEastAsia" w:hAnsi="Cambria Math" w:cstheme="majorBidi"/>
+              <w:sz w:val="16"/>
+              <w:szCs w:val="16"/>
+            </w:rPr>
+            <m:t>+$500,000</m:t>
+          </m:r>
+          <m:sSub>
+            <m:sSubPr>
+              <m:ctrlPr>
+                <w:rPr>
+                  <w:rFonts w:ascii="Cambria Math" w:eastAsiaTheme="majorEastAsia" w:hAnsi="Cambria Math" w:cstheme="majorBidi"/>
+                  <w:i/>
+                  <w:sz w:val="16"/>
+                  <w:szCs w:val="16"/>
+                </w:rPr>
+              </m:ctrlPr>
+            </m:sSubPr>
+            <m:e>
+              <m:r>
+                <w:rPr>
+                  <w:rFonts w:ascii="Cambria Math" w:eastAsiaTheme="majorEastAsia" w:hAnsi="Cambria Math" w:cstheme="majorBidi"/>
+                  <w:sz w:val="16"/>
+                  <w:szCs w:val="16"/>
+                </w:rPr>
+                <m:t>x</m:t>
+              </m:r>
+            </m:e>
+            <m:sub>
+              <m:r>
+                <w:rPr>
+                  <w:rFonts w:ascii="Cambria Math" w:eastAsiaTheme="majorEastAsia" w:hAnsi="Cambria Math" w:cstheme="majorBidi"/>
+                  <w:sz w:val="16"/>
+                  <w:szCs w:val="16"/>
+                </w:rPr>
+                <m:t>2</m:t>
+              </m:r>
+            </m:sub>
+          </m:sSub>
+          <m:r>
+            <w:rPr>
+              <w:rFonts w:ascii="Cambria Math" w:eastAsiaTheme="majorEastAsia" w:hAnsi="Cambria Math" w:cstheme="majorBidi"/>
+              <w:sz w:val="16"/>
+              <w:szCs w:val="16"/>
+            </w:rPr>
+            <m:t>+1,000,000</m:t>
+          </m:r>
+          <m:sSub>
+            <m:sSubPr>
+              <m:ctrlPr>
+                <w:rPr>
+                  <w:rFonts w:ascii="Cambria Math" w:eastAsiaTheme="majorEastAsia" w:hAnsi="Cambria Math" w:cstheme="majorBidi"/>
+                  <w:i/>
+                  <w:sz w:val="16"/>
+                  <w:szCs w:val="16"/>
+                </w:rPr>
+              </m:ctrlPr>
+            </m:sSubPr>
+            <m:e>
+              <m:r>
+                <w:rPr>
+                  <w:rFonts w:ascii="Cambria Math" w:eastAsiaTheme="majorEastAsia" w:hAnsi="Cambria Math" w:cstheme="majorBidi"/>
+                  <w:sz w:val="16"/>
+                  <w:szCs w:val="16"/>
+                </w:rPr>
+                <m:t>x</m:t>
+              </m:r>
+            </m:e>
+            <m:sub>
+              <m:r>
+                <w:rPr>
+                  <w:rFonts w:ascii="Cambria Math" w:eastAsiaTheme="majorEastAsia" w:hAnsi="Cambria Math" w:cstheme="majorBidi"/>
+                  <w:sz w:val="16"/>
+                  <w:szCs w:val="16"/>
+                </w:rPr>
+                <m:t>3</m:t>
+              </m:r>
+            </m:sub>
+          </m:sSub>
+          <m:r>
+            <w:rPr>
+              <w:rFonts w:ascii="Cambria Math" w:eastAsiaTheme="majorEastAsia" w:hAnsi="Cambria Math" w:cstheme="majorBidi"/>
+              <w:sz w:val="16"/>
+              <w:szCs w:val="16"/>
+            </w:rPr>
+            <m:t>≤$</m:t>
+          </m:r>
+          <m:r>
+            <w:rPr>
+              <w:rFonts w:ascii="Cambria Math" w:eastAsiaTheme="majorEastAsia" w:hAnsi="Cambria Math" w:cstheme="majorBidi"/>
+              <w:sz w:val="16"/>
+              <w:szCs w:val="16"/>
+            </w:rPr>
+            <m:t>1</m:t>
+          </m:r>
+          <m:r>
+            <w:rPr>
+              <w:rFonts w:ascii="Cambria Math" w:eastAsiaTheme="majorEastAsia" w:hAnsi="Cambria Math" w:cstheme="majorBidi"/>
+              <w:sz w:val="16"/>
+              <w:szCs w:val="16"/>
+            </w:rPr>
+            <m:t>00,000</m:t>
+          </m:r>
+          <m:r>
+            <w:rPr>
+              <w:rFonts w:ascii="Cambria Math" w:eastAsiaTheme="majorEastAsia" w:hAnsi="Cambria Math" w:cstheme="majorBidi"/>
+              <w:sz w:val="16"/>
+              <w:szCs w:val="16"/>
+            </w:rPr>
+            <m:t>,000</m:t>
+          </m:r>
+        </m:oMath>
+      </m:oMathPara>
+    </w:p>
+    <w:p>
+      <w:pPr>
+        <w:spacing w:line="240" w:lineRule="auto"/>
+        <w:jc w:val="center"/>
+        <w:rPr>
+          <w:rFonts w:asciiTheme="majorHAnsi" w:eastAsiaTheme="majorEastAsia" w:hAnsiTheme="majorHAnsi" w:cstheme="majorBidi"/>
+          <w:sz w:val="16"/>
+          <w:szCs w:val="16"/>
+        </w:rPr>
+      </w:pPr>
+      <m:oMathPara>
+        <m:oMath>
+          <m:r>
+            <w:rPr>
+              <w:rFonts w:ascii="Cambria Math" w:eastAsiaTheme="majorEastAsia" w:hAnsi="Cambria Math" w:cstheme="majorBidi"/>
+              <w:sz w:val="16"/>
+              <w:szCs w:val="16"/>
+            </w:rPr>
+            <m:t>$0</m:t>
+          </m:r>
+          <m:sSub>
+            <m:sSubPr>
+              <m:ctrlPr>
+                <w:rPr>
+                  <w:rFonts w:ascii="Cambria Math" w:eastAsiaTheme="majorEastAsia" w:hAnsi="Cambria Math" w:cstheme="majorBidi"/>
+                  <w:i/>
+                  <w:sz w:val="16"/>
+                  <w:szCs w:val="16"/>
+                </w:rPr>
+              </m:ctrlPr>
+            </m:sSubPr>
+            <m:e>
+              <m:r>
+                <w:rPr>
+                  <w:rFonts w:ascii="Cambria Math" w:eastAsiaTheme="majorEastAsia" w:hAnsi="Cambria Math" w:cstheme="majorBidi"/>
+                  <w:sz w:val="16"/>
+                  <w:szCs w:val="16"/>
+                </w:rPr>
+                <m:t>x</m:t>
+              </m:r>
+            </m:e>
+            <m:sub>
+              <m:r>
+                <w:rPr>
+                  <w:rFonts w:ascii="Cambria Math" w:eastAsiaTheme="majorEastAsia" w:hAnsi="Cambria Math" w:cstheme="majorBidi"/>
+                  <w:sz w:val="16"/>
+                  <w:szCs w:val="16"/>
+                </w:rPr>
+                <m:t>1</m:t>
+              </m:r>
+            </m:sub>
+          </m:sSub>
+          <m:r>
+            <w:rPr>
+              <w:rFonts w:ascii="Cambria Math" w:eastAsiaTheme="majorEastAsia" w:hAnsi="Cambria Math" w:cstheme="majorBidi"/>
+              <w:sz w:val="16"/>
+              <w:szCs w:val="16"/>
+            </w:rPr>
+            <m:t>+</m:t>
+          </m:r>
+          <m:r>
+            <w:rPr>
+              <w:rFonts w:ascii="Cambria Math" w:eastAsiaTheme="majorEastAsia" w:hAnsi="Cambria Math" w:cstheme="majorBidi"/>
+              <w:sz w:val="16"/>
+              <w:szCs w:val="16"/>
+            </w:rPr>
+            <m:t>$1,500,000</m:t>
+          </m:r>
+          <m:sSub>
+            <m:sSubPr>
+              <m:ctrlPr>
+                <w:rPr>
+                  <w:rFonts w:ascii="Cambria Math" w:eastAsiaTheme="majorEastAsia" w:hAnsi="Cambria Math" w:cstheme="majorBidi"/>
+                  <w:i/>
+                  <w:sz w:val="16"/>
+                  <w:szCs w:val="16"/>
+                </w:rPr>
+              </m:ctrlPr>
+            </m:sSubPr>
+            <m:e>
+              <m:r>
+                <w:rPr>
+                  <w:rFonts w:ascii="Cambria Math" w:eastAsiaTheme="majorEastAsia" w:hAnsi="Cambria Math" w:cstheme="majorBidi"/>
+                  <w:sz w:val="16"/>
+                  <w:szCs w:val="16"/>
+                </w:rPr>
+                <m:t>x</m:t>
+              </m:r>
+            </m:e>
+            <m:sub>
+              <m:r>
+                <w:rPr>
+                  <w:rFonts w:ascii="Cambria Math" w:eastAsiaTheme="majorEastAsia" w:hAnsi="Cambria Math" w:cstheme="majorBidi"/>
+                  <w:sz w:val="16"/>
+                  <w:szCs w:val="16"/>
+                </w:rPr>
+                <m:t>2</m:t>
+              </m:r>
+            </m:sub>
+          </m:sSub>
+          <m:r>
+            <w:rPr>
+              <w:rFonts w:ascii="Cambria Math" w:eastAsiaTheme="majorEastAsia" w:hAnsi="Cambria Math" w:cstheme="majorBidi"/>
+              <w:sz w:val="16"/>
+              <w:szCs w:val="16"/>
+            </w:rPr>
+            <m:t>+</m:t>
+          </m:r>
+          <m:r>
+            <w:rPr>
+              <w:rFonts w:ascii="Cambria Math" w:eastAsiaTheme="majorEastAsia" w:hAnsi="Cambria Math" w:cstheme="majorBidi"/>
+              <w:sz w:val="16"/>
+              <w:szCs w:val="16"/>
+            </w:rPr>
+            <m:t>$2,000,000</m:t>
+          </m:r>
+          <m:sSub>
+            <m:sSubPr>
+              <m:ctrlPr>
+                <w:rPr>
+                  <w:rFonts w:ascii="Cambria Math" w:eastAsiaTheme="majorEastAsia" w:hAnsi="Cambria Math" w:cstheme="majorBidi"/>
+                  <w:i/>
+                  <w:sz w:val="16"/>
+                  <w:szCs w:val="16"/>
+                </w:rPr>
+              </m:ctrlPr>
+            </m:sSubPr>
+            <m:e>
+              <m:r>
+                <w:rPr>
+                  <w:rFonts w:ascii="Cambria Math" w:eastAsiaTheme="majorEastAsia" w:hAnsi="Cambria Math" w:cstheme="majorBidi"/>
+                  <w:sz w:val="16"/>
+                  <w:szCs w:val="16"/>
+                </w:rPr>
+                <m:t>x</m:t>
+              </m:r>
+            </m:e>
+            <m:sub>
+              <m:r>
+                <w:rPr>
+                  <w:rFonts w:ascii="Cambria Math" w:eastAsiaTheme="majorEastAsia" w:hAnsi="Cambria Math" w:cstheme="majorBidi"/>
+                  <w:sz w:val="16"/>
+                  <w:szCs w:val="16"/>
+                </w:rPr>
+                <m:t>3</m:t>
+              </m:r>
+            </m:sub>
+          </m:sSub>
+          <m:r>
+            <w:rPr>
+              <w:rFonts w:ascii="Cambria Math" w:eastAsiaTheme="majorEastAsia" w:hAnsi="Cambria Math" w:cstheme="majorBidi"/>
+              <w:sz w:val="16"/>
+              <w:szCs w:val="16"/>
+            </w:rPr>
+            <m:t>≤</m:t>
+          </m:r>
+          <m:r>
+            <w:rPr>
+              <w:rFonts w:ascii="Cambria Math" w:eastAsiaTheme="majorEastAsia" w:hAnsi="Cambria Math" w:cstheme="majorBidi"/>
+              <w:sz w:val="16"/>
+              <w:szCs w:val="16"/>
+            </w:rPr>
+            <m:t>$300,000,000</m:t>
+          </m:r>
+        </m:oMath>
+      </m:oMathPara>
+    </w:p>
+    <w:p>
+      <w:pPr>
+        <w:pStyle w:val="Heading3"/>
+      </w:pPr>
+      <w:r>
+        <w:t>(b)</w:t>
+      </w:r>
+    </w:p>
+    <w:p>
+      <w:pPr>
+        <w:rPr>
+          <w:i/>
+        </w:rPr>
+      </w:pPr>
+      <w:r>
+        <w:rPr>
+          <w:i/>
+        </w:rPr>
+        <w:t>See Excel.</w:t>
+      </w:r>
+    </w:p>
+    <w:p>
+      <w:pPr>
+        <w:pStyle w:val="Heading3"/>
+      </w:pPr>
+      <w:r>
+        <w:t>(c)</w:t>
+      </w:r>
+    </w:p>
+    <w:p>
+      <w:r>
+        <w:t>This mix of investments would generate $400M in 5 yrs., $300M in 10 yrs., and $550M in 15 years at a total cost of $400M.</w:t>
+      </w:r>
+    </w:p>
+    <w:p>
+      <w:pPr>
+        <w:pStyle w:val="Heading3"/>
+      </w:pPr>
+      <w:r>
+        <w:t>(d)</w:t>
+      </w:r>
+    </w:p>
+    <w:p>
+      <w:r>
+        <w:t>I chose to invest in 175 units of Asset 1, 100 units of Asset 2, and 75 units of Asset 3 for a total cost of $350M.</w:t>
+      </w:r>
+      <w:bookmarkStart w:id="0" w:name="_GoBack"/>
+      <w:bookmarkEnd w:id="0"/>
+    </w:p>
+    <w:p>
+      <w:pPr>
+        <w:pStyle w:val="Heading3"/>
+      </w:pPr>
+      <w:r>
+        <w:t>(e)</w:t>
+      </w:r>
+    </w:p>
+    <w:p>
+      <w:pPr>
+        <w:rPr>
+          <w:i/>
+        </w:rPr>
+      </w:pPr>
+      <w:r>
+        <w:rPr>
+          <w:i/>
+        </w:rPr>
+        <w:t>See Excel.</w:t>
+      </w:r>
+    </w:p>
+    <w:p>
+      <w:pPr>
+        <w:pStyle w:val="Heading3"/>
+      </w:pPr>
+      <w:r>
+        <w:t>(f)</w:t>
+      </w:r>
+    </w:p>
+    <w:p>
+      <w:pPr>
+        <w:rPr>
+          <w:i/>
+        </w:rPr>
+      </w:pPr>
+      <w:r>
+        <w:rPr>
+          <w:i/>
+        </w:rPr>
+        <w:t>See Excel.</w:t>
+      </w:r>
     </w:p>
     <w:p/>
     <w:sectPr>
@@ -841,10 +7711,7 @@
       <w:jc w:val="center"/>
     </w:pPr>
     <w:r>
-      <w:t>June 2</w:t>
-    </w:r>
-    <w:r>
-      <w:t>, 2017</w:t>
+      <w:t>June 2, 2017</w:t>
     </w:r>
   </w:p>
   <w:p>
